--- a/public/docs/myDoc/AdoptMe.docx
+++ b/public/docs/myDoc/AdoptMe.docx
@@ -5284,7 +5284,7 @@
                     <w:color w:val="000000"/>
                     <w:rtl w:val="0"/>
                   </w:rPr>
-                  <w:t xml:space="preserve">L’admin doit pouvoir se connecter à l’application via un formulaire de connexion en saisissant son **Nom d’utilisateur** et **mot de passe**. Une validation doit être effectuée pour s’assurer que les identifiants sont corrects et existent dans la base de données.   </w:t>
+                  <w:t xml:space="preserve">L’admin doit pouvoir se connecter à l’application via un formulaire de connexion en saisissant son **Nom d’utilisateur** et son **mot de passe**. Une validation doit être effectuée pour s’assurer que les identifiants sont corrects et existent dans la base de données.   </w:t>
                 </w:r>
               </w:p>
             </w:tc>

--- a/public/docs/myDoc/AdoptMe.docx
+++ b/public/docs/myDoc/AdoptMe.docx
@@ -4316,6 +4316,34 @@
     </w:p>
     <w:p>
       <w:pPr>
+        <w:rPr/>
+      </w:pPr>
+      <w:r>
+        <w:rPr>
+          <w:rtl w:val="0"/>
+        </w:rPr>
+        <w:t xml:space="preserve">Ce document représente la documentation du projet réalisé dans le cadre de mon Travail Pratique Individuel pour l’obtention de mon CFC d’informaticien, et est destiné aux experts en charge d’évaluer mon travail ainsi qu’à ma formatrice. Il porte sur une application web d’adoption d'animaux intitulée «</w:t>
+      </w:r>
+      <w:r>
+        <w:rPr>
+          <w:rtl w:val="0"/>
+        </w:rPr>
+        <w:t xml:space="preserve">AdoptMe</w:t>
+      </w:r>
+      <w:r>
+        <w:rPr>
+          <w:rtl w:val="0"/>
+        </w:rPr>
+        <w:t xml:space="preserve">». Le document comprend différents chapitres visant à fournir une compréhension approfondie du processus de développement, des résultats obtenus et du fonctionnement du projet, comme le cahier des charges, une analyse fonctionnelle et organique ainsi qu’un plan et un rapport de tests. </w:t>
+      </w:r>
+      <w:r>
+        <w:rPr>
+          <w:rtl w:val="0"/>
+        </w:rPr>
+      </w:r>
+    </w:p>
+    <w:p>
+      <w:pPr>
         <w:pStyle w:val="Heading1"/>
         <w:rPr/>
       </w:pPr>
@@ -4344,6 +4372,22 @@
     </w:p>
     <w:p>
       <w:pPr>
+        <w:rPr/>
+      </w:pPr>
+      <w:r>
+        <w:rPr>
+          <w:rtl w:val="0"/>
+        </w:rPr>
+        <w:t xml:space="preserve">J’ai été mandaté pour créer l’application web d’un refuge pour animaux qui permet de recenser tous les animaux de ce refuge ainsi que les adoptions d’animaux effectués au sein de celui-ci.</w:t>
+      </w:r>
+      <w:r>
+        <w:rPr>
+          <w:rtl w:val="0"/>
+        </w:rPr>
+      </w:r>
+    </w:p>
+    <w:p>
+      <w:pPr>
         <w:pStyle w:val="Heading2"/>
         <w:rPr/>
       </w:pPr>
@@ -4358,6 +4402,125 @@
     </w:p>
     <w:p>
       <w:pPr>
+        <w:numPr>
+          <w:ilvl w:val="0"/>
+          <w:numId w:val="1"/>
+        </w:numPr>
+        <w:spacing w:after="0" w:afterAutospacing="0"/>
+        <w:ind w:left="720" w:hanging="360"/>
+        <w:rPr>
+          <w:u w:val="none"/>
+        </w:rPr>
+      </w:pPr>
+      <w:r>
+        <w:rPr>
+          <w:rtl w:val="0"/>
+        </w:rPr>
+        <w:t xml:space="preserve">Une fenêtre d’accueil de l’application avec un formulaire de connexion (afin que l’employé bénévole du refuge puisse s’y connecter) ;</w:t>
+      </w:r>
+    </w:p>
+    <w:p>
+      <w:pPr>
+        <w:numPr>
+          <w:ilvl w:val="0"/>
+          <w:numId w:val="1"/>
+        </w:numPr>
+        <w:spacing w:after="0" w:afterAutospacing="0" w:before="0" w:beforeAutospacing="0"/>
+        <w:ind w:left="720" w:hanging="360"/>
+        <w:rPr>
+          <w:u w:val="none"/>
+        </w:rPr>
+      </w:pPr>
+      <w:r>
+        <w:rPr>
+          <w:rtl w:val="0"/>
+        </w:rPr>
+        <w:t xml:space="preserve"> Une fenêtre affichant la totalité des animaux du refuge </w:t>
+      </w:r>
+    </w:p>
+    <w:p>
+      <w:pPr>
+        <w:numPr>
+          <w:ilvl w:val="1"/>
+          <w:numId w:val="1"/>
+        </w:numPr>
+        <w:spacing w:after="0" w:afterAutospacing="0" w:before="0" w:beforeAutospacing="0"/>
+        <w:ind w:left="1440" w:hanging="360"/>
+        <w:rPr>
+          <w:u w:val="none"/>
+        </w:rPr>
+      </w:pPr>
+      <w:r>
+        <w:rPr>
+          <w:rtl w:val="0"/>
+        </w:rPr>
+        <w:t xml:space="preserve"> Une fenêtre modale permettra d’ajouter un animal, de le modifier ou de le supprimer (cette fenêtre s’affiche par le biais d’un bouton sur lequel l’utilisateur peut cliquer dans la fenêtre n°2) ;</w:t>
+      </w:r>
+    </w:p>
+    <w:p>
+      <w:pPr>
+        <w:numPr>
+          <w:ilvl w:val="1"/>
+          <w:numId w:val="1"/>
+        </w:numPr>
+        <w:spacing w:after="0" w:afterAutospacing="0" w:before="0" w:beforeAutospacing="0"/>
+        <w:ind w:left="1440" w:hanging="360"/>
+        <w:rPr>
+          <w:u w:val="none"/>
+        </w:rPr>
+      </w:pPr>
+      <w:r>
+        <w:rPr>
+          <w:rtl w:val="0"/>
+        </w:rPr>
+        <w:t xml:space="preserve">Une fenêtre permettant d’enregistrer l’adoption d’un animal par un propriétaire (cette fenêtre s’affiche par le biais d’un bouton sur lequel l’utilisateur peut cliquer dans la fenêtre n°2) ;</w:t>
+      </w:r>
+    </w:p>
+    <w:p>
+      <w:pPr>
+        <w:numPr>
+          <w:ilvl w:val="2"/>
+          <w:numId w:val="1"/>
+        </w:numPr>
+        <w:spacing w:after="0" w:afterAutospacing="0" w:before="0" w:beforeAutospacing="0"/>
+        <w:ind w:left="2160" w:hanging="360"/>
+        <w:rPr>
+          <w:u w:val="none"/>
+        </w:rPr>
+      </w:pPr>
+      <w:r>
+        <w:rPr>
+          <w:rtl w:val="0"/>
+        </w:rPr>
+        <w:t xml:space="preserve">Une fenêtre modale permettra d’ajouter un propriétaire, de de le modifier ou de le supprimer (cette fenêtre s’affiche par le biais d’un bouton sur lequel l’utilisateur peut cliquer dans la fenêtre n°2.b).</w:t>
+      </w:r>
+    </w:p>
+    <w:p>
+      <w:pPr>
+        <w:numPr>
+          <w:ilvl w:val="0"/>
+          <w:numId w:val="1"/>
+        </w:numPr>
+        <w:spacing w:before="0" w:beforeAutospacing="0"/>
+        <w:ind w:left="720" w:hanging="360"/>
+        <w:rPr>
+          <w:u w:val="none"/>
+        </w:rPr>
+      </w:pPr>
+      <w:r>
+        <w:rPr>
+          <w:rtl w:val="0"/>
+        </w:rPr>
+        <w:t xml:space="preserve">La fenêtre n°1 peut mener à la fenêtre n°2. La fenêtre n°2 peut mener à la fenêtre n°2.a modale de gestion d’un animal (insertion, modification ou suppression) ou à la fenêtre n°2.b. La fenêtre b peut mener à la fenêtre n°2.b.i. Il est possible de se déconnecter de l’application ou de retourner à la fenêtre antérieure (ou fenêtre appelante) à tout moment.</w:t>
+      </w:r>
+      <w:r>
+        <w:rPr>
+          <w:rtl w:val="0"/>
+        </w:rPr>
+      </w:r>
+    </w:p>
+    <w:p>
+      <w:pPr>
         <w:pStyle w:val="Heading2"/>
         <w:rPr/>
       </w:pPr>
@@ -4372,6 +4535,125 @@
     </w:p>
     <w:p>
       <w:pPr>
+        <w:numPr>
+          <w:ilvl w:val="0"/>
+          <w:numId w:val="2"/>
+        </w:numPr>
+        <w:spacing w:after="0" w:afterAutospacing="0"/>
+        <w:ind w:left="720" w:hanging="360"/>
+        <w:rPr>
+          <w:u w:val="none"/>
+        </w:rPr>
+      </w:pPr>
+      <w:r>
+        <w:rPr>
+          <w:rtl w:val="0"/>
+        </w:rPr>
+        <w:t xml:space="preserve">Un pc standard école, 1 écran;</w:t>
+      </w:r>
+    </w:p>
+    <w:p>
+      <w:pPr>
+        <w:numPr>
+          <w:ilvl w:val="0"/>
+          <w:numId w:val="2"/>
+        </w:numPr>
+        <w:spacing w:after="0" w:afterAutospacing="0" w:before="0" w:beforeAutospacing="0"/>
+        <w:ind w:left="720" w:hanging="360"/>
+        <w:rPr>
+          <w:u w:val="none"/>
+        </w:rPr>
+      </w:pPr>
+      <w:r>
+        <w:rPr>
+          <w:rtl w:val="0"/>
+        </w:rPr>
+        <w:t xml:space="preserve">Windows 10;</w:t>
+      </w:r>
+    </w:p>
+    <w:p>
+      <w:pPr>
+        <w:numPr>
+          <w:ilvl w:val="0"/>
+          <w:numId w:val="2"/>
+        </w:numPr>
+        <w:spacing w:after="0" w:afterAutospacing="0" w:before="0" w:beforeAutospacing="0"/>
+        <w:ind w:left="720" w:hanging="360"/>
+        <w:rPr>
+          <w:u w:val="none"/>
+        </w:rPr>
+      </w:pPr>
+      <w:r>
+        <w:rPr>
+          <w:rtl w:val="0"/>
+        </w:rPr>
+        <w:t xml:space="preserve">Suite bureautique Microsoft Office</w:t>
+      </w:r>
+    </w:p>
+    <w:p>
+      <w:pPr>
+        <w:numPr>
+          <w:ilvl w:val="0"/>
+          <w:numId w:val="2"/>
+        </w:numPr>
+        <w:spacing w:after="0" w:afterAutospacing="0" w:before="0" w:beforeAutospacing="0"/>
+        <w:ind w:left="720" w:hanging="360"/>
+        <w:rPr>
+          <w:u w:val="none"/>
+        </w:rPr>
+      </w:pPr>
+      <w:r>
+        <w:rPr>
+          <w:rtl w:val="0"/>
+        </w:rPr>
+        <w:t xml:space="preserve">Visual studio code</w:t>
+      </w:r>
+    </w:p>
+    <w:p>
+      <w:pPr>
+        <w:numPr>
+          <w:ilvl w:val="0"/>
+          <w:numId w:val="2"/>
+        </w:numPr>
+        <w:spacing w:after="0" w:afterAutospacing="0" w:before="0" w:beforeAutospacing="0"/>
+        <w:ind w:left="720" w:hanging="360"/>
+        <w:rPr>
+          <w:u w:val="none"/>
+        </w:rPr>
+      </w:pPr>
+      <w:r>
+        <w:rPr>
+          <w:rtl w:val="0"/>
+        </w:rPr>
+        <w:t xml:space="preserve">Workbench</w:t>
+      </w:r>
+    </w:p>
+    <w:p>
+      <w:pPr>
+        <w:numPr>
+          <w:ilvl w:val="0"/>
+          <w:numId w:val="2"/>
+        </w:numPr>
+        <w:spacing w:before="0" w:beforeAutospacing="0"/>
+        <w:ind w:left="720" w:hanging="360"/>
+        <w:rPr>
+          <w:u w:val="none"/>
+        </w:rPr>
+      </w:pPr>
+      <w:r>
+        <w:rPr>
+          <w:rtl w:val="0"/>
+        </w:rPr>
+        <w:t xml:space="preserve">Server de base de données MySQL</w:t>
+      </w:r>
+      <w:r>
+        <w:rPr>
+          <w:rtl w:val="0"/>
+        </w:rPr>
+      </w:r>
+    </w:p>
+    <w:p>
+      <w:pPr>
         <w:pStyle w:val="Heading2"/>
         <w:rPr/>
       </w:pPr>
@@ -4386,6 +4668,22 @@
     </w:p>
     <w:p>
       <w:pPr>
+        <w:rPr/>
+      </w:pPr>
+      <w:r>
+        <w:rPr>
+          <w:rtl w:val="0"/>
+        </w:rPr>
+        <w:t xml:space="preserve">Créer une application web avec les outils et technologies web utilisés à l’école (WSL2, MariaDB, HTML, CSS, Bootstrap, JavaScript et PHP) tout en respectant le design pattern MVC ;</w:t>
+      </w:r>
+      <w:r>
+        <w:rPr>
+          <w:rtl w:val="0"/>
+        </w:rPr>
+      </w:r>
+    </w:p>
+    <w:p>
+      <w:pPr>
         <w:pStyle w:val="Heading2"/>
         <w:rPr/>
       </w:pPr>
@@ -4400,6 +4698,106 @@
     </w:p>
     <w:p>
       <w:pPr>
+        <w:numPr>
+          <w:ilvl w:val="0"/>
+          <w:numId w:val="3"/>
+        </w:numPr>
+        <w:spacing w:after="0" w:afterAutospacing="0"/>
+        <w:ind w:left="720" w:hanging="360"/>
+        <w:rPr>
+          <w:u w:val="none"/>
+        </w:rPr>
+      </w:pPr>
+      <w:r>
+        <w:rPr>
+          <w:rtl w:val="0"/>
+        </w:rPr>
+        <w:t xml:space="preserve">Planning</w:t>
+      </w:r>
+    </w:p>
+    <w:p>
+      <w:pPr>
+        <w:numPr>
+          <w:ilvl w:val="0"/>
+          <w:numId w:val="3"/>
+        </w:numPr>
+        <w:spacing w:after="0" w:afterAutospacing="0" w:before="0" w:beforeAutospacing="0"/>
+        <w:ind w:left="720" w:hanging="360"/>
+        <w:rPr>
+          <w:u w:val="none"/>
+        </w:rPr>
+      </w:pPr>
+      <w:r>
+        <w:rPr>
+          <w:rtl w:val="0"/>
+        </w:rPr>
+        <w:t xml:space="preserve">Rapport de projet</w:t>
+      </w:r>
+    </w:p>
+    <w:p>
+      <w:pPr>
+        <w:numPr>
+          <w:ilvl w:val="0"/>
+          <w:numId w:val="3"/>
+        </w:numPr>
+        <w:spacing w:after="0" w:afterAutospacing="0" w:before="0" w:beforeAutospacing="0"/>
+        <w:ind w:left="720" w:hanging="360"/>
+        <w:rPr>
+          <w:u w:val="none"/>
+        </w:rPr>
+      </w:pPr>
+      <w:r>
+        <w:rPr>
+          <w:rtl w:val="0"/>
+        </w:rPr>
+        <w:t xml:space="preserve">Le code source de l’application</w:t>
+      </w:r>
+    </w:p>
+    <w:p>
+      <w:pPr>
+        <w:numPr>
+          <w:ilvl w:val="0"/>
+          <w:numId w:val="3"/>
+        </w:numPr>
+        <w:spacing w:after="0" w:afterAutospacing="0" w:before="0" w:beforeAutospacing="0"/>
+        <w:ind w:left="720" w:hanging="360"/>
+        <w:rPr>
+          <w:u w:val="none"/>
+        </w:rPr>
+      </w:pPr>
+      <w:r>
+        <w:rPr>
+          <w:rtl w:val="0"/>
+        </w:rPr>
+        <w:t xml:space="preserve">Manuel utilisateur (si applicable)</w:t>
+      </w:r>
+    </w:p>
+    <w:p>
+      <w:pPr>
+        <w:numPr>
+          <w:ilvl w:val="0"/>
+          <w:numId w:val="3"/>
+        </w:numPr>
+        <w:spacing w:before="0" w:beforeAutospacing="0"/>
+        <w:ind w:left="720" w:hanging="360"/>
+        <w:rPr>
+          <w:u w:val="none"/>
+        </w:rPr>
+      </w:pPr>
+      <w:r>
+        <w:rPr>
+          <w:rtl w:val="0"/>
+        </w:rPr>
+        <w:t xml:space="preserve">Journal de travail</w:t>
+      </w:r>
+      <w:r>
+        <w:rPr>
+          <w:rtl w:val="0"/>
+        </w:rPr>
+      </w:r>
+    </w:p>
+    <w:p>
+      <w:pPr>
         <w:pStyle w:val="Heading1"/>
         <w:rPr/>
       </w:pPr>
@@ -4414,6 +4812,904 @@
     </w:p>
     <w:p>
       <w:pPr>
+        <w:rPr/>
+      </w:pPr>
+      <w:r>
+        <w:rPr>
+          <w:rtl w:val="0"/>
+        </w:rPr>
+        <w:t xml:space="preserve">Pour le bon fonctionnement de mon projet il m’a fallu mettre en place une méthodologie de travail pour être organisé et efficace. J’ai donc pris la décision de suivre la méthode en 6 étapes. J’ai choisi celle-ci car parmi toutes les méthodes enseignées durant la formation la méthode en 6 étapes est la plus élaborée pour un travail individuel à court terme. Mais ce n’est pas tout, cette méthode en 6 étapes regroupe d’autres méthodologies de planification. Notamment, le backlog et les user story qui sont tirés de la méthodologie agile ou encore un diagramme Excel pour la planification temporelle des différentes tâches. De plus, j’ai aussi réalisé des schémas de base de données avec le MLD et MCD.</w:t>
+      </w:r>
+    </w:p>
+    <w:p>
+      <w:pPr>
+        <w:rPr/>
+      </w:pPr>
+      <w:r>
+        <w:rPr>
+          <w:rtl w:val="0"/>
+        </w:rPr>
+        <w:t xml:space="preserve">6 étapes</w:t>
+      </w:r>
+    </w:p>
+    <w:p>
+      <w:pPr>
+        <w:rPr/>
+      </w:pPr>
+      <w:r>
+        <w:rPr>
+          <w:rtl w:val="0"/>
+        </w:rPr>
+        <w:t xml:space="preserve">Cette méthode fonctionne sous différents points :</w:t>
+      </w:r>
+    </w:p>
+    <w:p>
+      <w:pPr>
+        <w:keepNext w:val="0"/>
+        <w:keepLines w:val="0"/>
+        <w:spacing w:before="240" w:lineRule="auto"/>
+        <w:rPr>
+          <w:sz w:val="32"/>
+          <w:szCs w:val="32"/>
+        </w:rPr>
+      </w:pPr>
+      <w:r>
+        <w:rPr>
+          <w:sz w:val="32"/>
+          <w:szCs w:val="32"/>
+          <w:rtl w:val="0"/>
+        </w:rPr>
+        <w:t xml:space="preserve">1. S’informer</w:t>
+      </w:r>
+    </w:p>
+    <w:p>
+      <w:pPr>
+        <w:rPr/>
+      </w:pPr>
+      <w:r>
+        <w:rPr>
+          <w:rtl w:val="0"/>
+        </w:rPr>
+        <w:t xml:space="preserve">La première étape du processus est axée sur la collecte de toutes les</w:t>
+      </w:r>
+    </w:p>
+    <w:p>
+      <w:pPr>
+        <w:rPr/>
+      </w:pPr>
+      <w:r>
+        <w:rPr>
+          <w:rtl w:val="0"/>
+        </w:rPr>
+        <w:t xml:space="preserve">informations essentielles relatives au projet. Pour cette raison, j'ai effectué une</w:t>
+      </w:r>
+    </w:p>
+    <w:p>
+      <w:pPr>
+        <w:rPr/>
+      </w:pPr>
+      <w:r>
+        <w:rPr>
+          <w:rtl w:val="0"/>
+        </w:rPr>
+        <w:t xml:space="preserve">lecture approfondie du cahier des charges ainsi que des fonctionnalités</w:t>
+      </w:r>
+    </w:p>
+    <w:p>
+      <w:pPr>
+        <w:rPr/>
+      </w:pPr>
+      <w:r>
+        <w:rPr>
+          <w:rtl w:val="0"/>
+        </w:rPr>
+        <w:t xml:space="preserve">nécessaires à réaliser. Toutefois, pendant cette lecture, certains éléments étaient</w:t>
+      </w:r>
+    </w:p>
+    <w:p>
+      <w:pPr>
+        <w:rPr/>
+      </w:pPr>
+      <w:r>
+        <w:rPr>
+          <w:rtl w:val="0"/>
+        </w:rPr>
+        <w:t xml:space="preserve">imprécis, ce qui m'a conduit à poser plusieurs questions à ma responsable, Mme</w:t>
+      </w:r>
+    </w:p>
+    <w:p>
+      <w:pPr>
+        <w:rPr/>
+      </w:pPr>
+      <w:r>
+        <w:rPr>
+          <w:rtl w:val="0"/>
+        </w:rPr>
+        <w:t xml:space="preserve">Moro.</w:t>
+      </w:r>
+    </w:p>
+    <w:p>
+      <w:pPr>
+        <w:keepNext w:val="0"/>
+        <w:keepLines w:val="0"/>
+        <w:spacing w:before="240" w:lineRule="auto"/>
+        <w:rPr>
+          <w:sz w:val="32"/>
+          <w:szCs w:val="32"/>
+        </w:rPr>
+      </w:pPr>
+      <w:r>
+        <w:rPr>
+          <w:sz w:val="32"/>
+          <w:szCs w:val="32"/>
+          <w:rtl w:val="0"/>
+        </w:rPr>
+        <w:t xml:space="preserve">2. Planifier</w:t>
+      </w:r>
+    </w:p>
+    <w:p>
+      <w:pPr>
+        <w:rPr/>
+      </w:pPr>
+      <w:r>
+        <w:rPr>
+          <w:rtl w:val="0"/>
+        </w:rPr>
+        <w:t xml:space="preserve">Une fois que toutes les informations ont été collectées, il m’a fallu procéder à la</w:t>
+      </w:r>
+    </w:p>
+    <w:p>
+      <w:pPr>
+        <w:rPr/>
+      </w:pPr>
+      <w:r>
+        <w:rPr>
+          <w:rtl w:val="0"/>
+        </w:rPr>
+        <w:t xml:space="preserve">planification. Pour ce faire j’ai dû découper mon cahier des charges et en réaliser</w:t>
+      </w:r>
+    </w:p>
+    <w:p>
+      <w:pPr>
+        <w:rPr/>
+      </w:pPr>
+      <w:r>
+        <w:rPr>
+          <w:rtl w:val="0"/>
+        </w:rPr>
+        <w:t xml:space="preserve">des tâches sous forme d’user stories.</w:t>
+      </w:r>
+    </w:p>
+    <w:p>
+      <w:pPr>
+        <w:rPr/>
+      </w:pPr>
+      <w:r>
+        <w:rPr>
+          <w:rtl w:val="0"/>
+        </w:rPr>
+        <w:t xml:space="preserve">Chaque user stories a des priorités tirées de la Méthode MoSCoW, ce procédé</w:t>
+      </w:r>
+    </w:p>
+    <w:p>
+      <w:pPr>
+        <w:rPr/>
+      </w:pPr>
+      <w:r>
+        <w:rPr>
+          <w:rtl w:val="0"/>
+        </w:rPr>
+        <w:t xml:space="preserve">me permet d’être clair sur les tâches à faire rapidement pour éviter d’être bloqué.</w:t>
+      </w:r>
+    </w:p>
+    <w:p>
+      <w:pPr>
+        <w:rPr/>
+      </w:pPr>
+      <w:r>
+        <w:rPr>
+          <w:rtl w:val="0"/>
+        </w:rPr>
+        <w:t xml:space="preserve">Les priorités sont :</w:t>
+      </w:r>
+    </w:p>
+    <w:p>
+      <w:pPr>
+        <w:rPr/>
+      </w:pPr>
+      <w:r>
+        <w:rPr>
+          <w:rtl w:val="0"/>
+        </w:rPr>
+        <w:t xml:space="preserve">ᤶᤷ p1 : Indispensables, ፟፠ p2 : Importants, ᎆᎇ p3 : Secondaires, ፽፾ p4 : Luxe.</w:t>
+      </w:r>
+    </w:p>
+    <w:p>
+      <w:pPr>
+        <w:rPr/>
+      </w:pPr>
+      <w:r>
+        <w:rPr>
+          <w:rtl w:val="0"/>
+        </w:rPr>
+        <w:t xml:space="preserve">J'ai créé plusieurs user stories qui ont été rassemblées dans un product backlog.</w:t>
+      </w:r>
+    </w:p>
+    <w:p>
+      <w:pPr>
+        <w:rPr/>
+      </w:pPr>
+      <w:r>
+        <w:rPr>
+          <w:rtl w:val="0"/>
+        </w:rPr>
+        <w:t xml:space="preserve">Ce dernier est utilisé dans le cadre de méthodes de gestion de projets agiles,</w:t>
+      </w:r>
+    </w:p>
+    <w:p>
+      <w:pPr>
+        <w:rPr/>
+      </w:pPr>
+      <w:r>
+        <w:rPr>
+          <w:rtl w:val="0"/>
+        </w:rPr>
+        <w:t xml:space="preserve">telles que Scrum, afin de planifier et d'organiser les travaux à effectuer par</w:t>
+      </w:r>
+    </w:p>
+    <w:p>
+      <w:pPr>
+        <w:rPr/>
+      </w:pPr>
+      <w:r>
+        <w:rPr>
+          <w:rtl w:val="0"/>
+        </w:rPr>
+        <w:t xml:space="preserve">l'équipe de développement.</w:t>
+      </w:r>
+    </w:p>
+    <w:p>
+      <w:pPr>
+        <w:rPr/>
+      </w:pPr>
+      <w:r>
+        <w:rPr>
+          <w:rtl w:val="0"/>
+        </w:rPr>
+        <w:t xml:space="preserve">Pour mieux organiser mon projet, j'ai réalisé un diagramme Excel qui me</w:t>
+      </w:r>
+    </w:p>
+    <w:p>
+      <w:pPr>
+        <w:rPr/>
+      </w:pPr>
+      <w:r>
+        <w:rPr>
+          <w:rtl w:val="0"/>
+        </w:rPr>
+        <w:t xml:space="preserve">permet de visualiser de manière claire et graphique l'ensemble des tâches à</w:t>
+      </w:r>
+    </w:p>
+    <w:p>
+      <w:pPr>
+        <w:rPr/>
+      </w:pPr>
+      <w:r>
+        <w:rPr>
+          <w:rtl w:val="0"/>
+        </w:rPr>
+        <w:t xml:space="preserve">réaliser sur les onze jours que dure le TPI. Dans ce diagramme, chaque tâche</w:t>
+      </w:r>
+    </w:p>
+    <w:p>
+      <w:pPr>
+        <w:rPr/>
+      </w:pPr>
+      <w:r>
+        <w:rPr>
+          <w:rtl w:val="0"/>
+        </w:rPr>
+        <w:t xml:space="preserve">est représentée par une barre horizontale dont la longueur correspond à la durée</w:t>
+      </w:r>
+    </w:p>
+    <w:p>
+      <w:pPr>
+        <w:rPr/>
+      </w:pPr>
+      <w:r>
+        <w:rPr>
+          <w:rtl w:val="0"/>
+        </w:rPr>
+        <w:t xml:space="preserve">de la tâche et dont la position sur l'axe vertical indique sa place dans la</w:t>
+      </w:r>
+    </w:p>
+    <w:p>
+      <w:pPr>
+        <w:rPr/>
+      </w:pPr>
+      <w:r>
+        <w:rPr>
+          <w:rtl w:val="0"/>
+        </w:rPr>
+        <w:t xml:space="preserve">hiérarchie des tâches. Le diagramme Excel est un outil très pratique de</w:t>
+      </w:r>
+    </w:p>
+    <w:p>
+      <w:pPr>
+        <w:rPr/>
+      </w:pPr>
+      <w:r>
+        <w:rPr>
+          <w:rtl w:val="0"/>
+        </w:rPr>
+        <w:t xml:space="preserve">gestion de projet, car il permet de mieux comprendre les différentes étapes du</w:t>
+      </w:r>
+    </w:p>
+    <w:p>
+      <w:pPr>
+        <w:rPr/>
+      </w:pPr>
+      <w:r>
+        <w:rPr>
+          <w:rtl w:val="0"/>
+        </w:rPr>
+        <w:t xml:space="preserve">projet, de suivre l'avancement des tâches et de prévoir les échéances à venir.</w:t>
+      </w:r>
+    </w:p>
+    <w:p>
+      <w:pPr>
+        <w:rPr/>
+      </w:pPr>
+      <w:r>
+        <w:rPr>
+          <w:rtl w:val="0"/>
+        </w:rPr>
+        <w:t xml:space="preserve">Au début du projet, j'ai établi un planning prévisionnel pour planifier les</w:t>
+      </w:r>
+    </w:p>
+    <w:p>
+      <w:pPr>
+        <w:rPr/>
+      </w:pPr>
+      <w:r>
+        <w:rPr>
+          <w:rtl w:val="0"/>
+        </w:rPr>
+        <w:t xml:space="preserve">différentes étapes et définir un calendrier approximatif pour chacune d'elles et</w:t>
+      </w:r>
+    </w:p>
+    <w:p>
+      <w:pPr>
+        <w:rPr/>
+      </w:pPr>
+      <w:r>
+        <w:rPr>
+          <w:rtl w:val="0"/>
+        </w:rPr>
+        <w:t xml:space="preserve">que j’ai transmis aux experts et à ma responsable le premier jour. Cela m'a</w:t>
+      </w:r>
+    </w:p>
+    <w:p>
+      <w:pPr>
+        <w:rPr/>
+      </w:pPr>
+      <w:r>
+        <w:rPr>
+          <w:rtl w:val="0"/>
+        </w:rPr>
+        <w:t xml:space="preserve">permis d’avoir une feuille de route pour réaliser chaque étape du projet.</w:t>
+      </w:r>
+    </w:p>
+    <w:p>
+      <w:pPr>
+        <w:rPr/>
+      </w:pPr>
+      <w:r>
+        <w:rPr>
+          <w:rtl w:val="0"/>
+        </w:rPr>
+        <w:t xml:space="preserve">Cependant, une fois que le planning prévisionnel a été établi, je ne l'ai plus</w:t>
+      </w:r>
+    </w:p>
+    <w:p>
+      <w:pPr>
+        <w:rPr/>
+      </w:pPr>
+      <w:r>
+        <w:rPr>
+          <w:rtl w:val="0"/>
+        </w:rPr>
+        <w:t xml:space="preserve">modifié sauf sur demande de Mme Moro.</w:t>
+      </w:r>
+    </w:p>
+    <w:p>
+      <w:pPr>
+        <w:rPr/>
+      </w:pPr>
+      <w:r>
+        <w:rPr>
+          <w:rtl w:val="0"/>
+        </w:rPr>
+        <w:t xml:space="preserve">Au lieu de cela, j'ai régulièrement mis à jour le planning effectif tout au long du</w:t>
+      </w:r>
+    </w:p>
+    <w:p>
+      <w:pPr>
+        <w:rPr/>
+      </w:pPr>
+      <w:r>
+        <w:rPr>
+          <w:rtl w:val="0"/>
+        </w:rPr>
+        <w:t xml:space="preserve">projet pour suivre et contrôler l'avancement réel des différentes étapes du projet.</w:t>
+      </w:r>
+    </w:p>
+    <w:p>
+      <w:pPr>
+        <w:rPr/>
+      </w:pPr>
+      <w:r>
+        <w:rPr>
+          <w:rtl w:val="0"/>
+        </w:rPr>
+      </w:r>
+    </w:p>
+    <w:p>
+      <w:pPr>
+        <w:keepNext w:val="0"/>
+        <w:keepLines w:val="0"/>
+        <w:spacing w:before="240" w:lineRule="auto"/>
+        <w:rPr/>
+      </w:pPr>
+      <w:r>
+        <w:rPr>
+          <w:sz w:val="32"/>
+          <w:szCs w:val="32"/>
+          <w:rtl w:val="0"/>
+        </w:rPr>
+        <w:t xml:space="preserve">3. Décider</w:t>
+      </w:r>
+      <w:r>
+        <w:rPr>
+          <w:rtl w:val="0"/>
+        </w:rPr>
+      </w:r>
+    </w:p>
+    <w:p>
+      <w:pPr>
+        <w:rPr/>
+      </w:pPr>
+      <w:r>
+        <w:rPr>
+          <w:rtl w:val="0"/>
+        </w:rPr>
+        <w:t xml:space="preserve">À cette étape, les décisions sont prises en fonction des informations collectées et</w:t>
+      </w:r>
+    </w:p>
+    <w:p>
+      <w:pPr>
+        <w:rPr/>
+      </w:pPr>
+      <w:r>
+        <w:rPr>
+          <w:rtl w:val="0"/>
+        </w:rPr>
+        <w:t xml:space="preserve">du plan d'action élaboré. Cela peut impliquer la sélection d'une option ou d'une</w:t>
+      </w:r>
+    </w:p>
+    <w:p>
+      <w:pPr>
+        <w:rPr/>
+      </w:pPr>
+      <w:r>
+        <w:rPr>
+          <w:rtl w:val="0"/>
+        </w:rPr>
+        <w:t xml:space="preserve">solution à mettre en œuvre, ou la prise d'une décision concernant la mise en</w:t>
+      </w:r>
+    </w:p>
+    <w:p>
+      <w:pPr>
+        <w:rPr/>
+      </w:pPr>
+      <w:r>
+        <w:rPr>
+          <w:rtl w:val="0"/>
+        </w:rPr>
+        <w:t xml:space="preserve">place du plan d'action.</w:t>
+      </w:r>
+    </w:p>
+    <w:p>
+      <w:pPr>
+        <w:rPr/>
+      </w:pPr>
+      <w:r>
+        <w:rPr>
+          <w:rtl w:val="0"/>
+        </w:rPr>
+      </w:r>
+    </w:p>
+    <w:p>
+      <w:pPr>
+        <w:keepNext w:val="0"/>
+        <w:keepLines w:val="0"/>
+        <w:spacing w:before="240" w:lineRule="auto"/>
+        <w:rPr/>
+      </w:pPr>
+      <w:r>
+        <w:rPr>
+          <w:sz w:val="32"/>
+          <w:szCs w:val="32"/>
+          <w:rtl w:val="0"/>
+        </w:rPr>
+        <w:t xml:space="preserve">4. Réaliser</w:t>
+      </w:r>
+      <w:r>
+        <w:rPr>
+          <w:rtl w:val="0"/>
+        </w:rPr>
+      </w:r>
+    </w:p>
+    <w:p>
+      <w:pPr>
+        <w:rPr/>
+      </w:pPr>
+      <w:r>
+        <w:rPr>
+          <w:rtl w:val="0"/>
+        </w:rPr>
+        <w:t xml:space="preserve">Cette étape cruciale représente l'un des moments clés de la mise en œuvre de</w:t>
+      </w:r>
+    </w:p>
+    <w:p>
+      <w:pPr>
+        <w:rPr/>
+      </w:pPr>
+      <w:r>
+        <w:rPr>
+          <w:rtl w:val="0"/>
+        </w:rPr>
+        <w:t xml:space="preserve">mon projet, car elle implique la concrétisation des décisions prises lors de l'étape</w:t>
+      </w:r>
+    </w:p>
+    <w:p>
+      <w:pPr>
+        <w:rPr/>
+      </w:pPr>
+      <w:r>
+        <w:rPr>
+          <w:rtl w:val="0"/>
+        </w:rPr>
+        <w:t xml:space="preserve">précédente. Elle nécessite ainsi une grande rigueur et une planification</w:t>
+      </w:r>
+    </w:p>
+    <w:p>
+      <w:pPr>
+        <w:rPr/>
+      </w:pPr>
+      <w:r>
+        <w:rPr>
+          <w:rtl w:val="0"/>
+        </w:rPr>
+        <w:t xml:space="preserve">minutieuse pour assurer la réussite de la mise en œuvre du plan d'action</w:t>
+      </w:r>
+    </w:p>
+    <w:p>
+      <w:pPr>
+        <w:rPr/>
+      </w:pPr>
+      <w:r>
+        <w:rPr>
+          <w:rtl w:val="0"/>
+        </w:rPr>
+        <w:t xml:space="preserve">élaboré.</w:t>
+      </w:r>
+    </w:p>
+    <w:p>
+      <w:pPr>
+        <w:rPr/>
+      </w:pPr>
+      <w:r>
+        <w:rPr>
+          <w:rtl w:val="0"/>
+        </w:rPr>
+        <w:t xml:space="preserve">Grâce aux tâches que j’ai planifié j’ai pu réaliser plusieurs actions pour faciliter le</w:t>
+      </w:r>
+    </w:p>
+    <w:p>
+      <w:pPr>
+        <w:rPr/>
+      </w:pPr>
+      <w:r>
+        <w:rPr>
+          <w:rtl w:val="0"/>
+        </w:rPr>
+        <w:t xml:space="preserve">développement. Pour commencer, j’ai réalisé le modèle conceptuel de données</w:t>
+      </w:r>
+    </w:p>
+    <w:p>
+      <w:pPr>
+        <w:rPr/>
+      </w:pPr>
+      <w:r>
+        <w:rPr>
+          <w:rtl w:val="0"/>
+        </w:rPr>
+        <w:t xml:space="preserve">et le modèle Logique de données pour la base de données de l’application.</w:t>
+      </w:r>
+    </w:p>
+    <w:p>
+      <w:pPr>
+        <w:rPr/>
+      </w:pPr>
+      <w:r>
+        <w:rPr>
+          <w:rtl w:val="0"/>
+        </w:rPr>
+        <w:t xml:space="preserve">Ensuite, j’ai pu effectuer un mood board et les maquettes de l’application qui sont</w:t>
+      </w:r>
+    </w:p>
+    <w:p>
+      <w:pPr>
+        <w:rPr/>
+      </w:pPr>
+      <w:r>
+        <w:rPr>
+          <w:rtl w:val="0"/>
+        </w:rPr>
+        <w:t xml:space="preserve">en annexe du rapport.</w:t>
+      </w:r>
+    </w:p>
+    <w:p>
+      <w:pPr>
+        <w:rPr/>
+      </w:pPr>
+      <w:r>
+        <w:rPr>
+          <w:rtl w:val="0"/>
+        </w:rPr>
+        <w:t xml:space="preserve">Et pour finir, grâce à ce que je viens de faire et les différentes planifications, j’ai</w:t>
+      </w:r>
+    </w:p>
+    <w:p>
+      <w:pPr>
+        <w:rPr/>
+      </w:pPr>
+      <w:r>
+        <w:rPr>
+          <w:rtl w:val="0"/>
+        </w:rPr>
+        <w:t xml:space="preserve">pu réaliser mon application dans de bonne conditions.</w:t>
+      </w:r>
+    </w:p>
+    <w:p>
+      <w:pPr>
+        <w:rPr/>
+      </w:pPr>
+      <w:r>
+        <w:rPr>
+          <w:rtl w:val="0"/>
+        </w:rPr>
+      </w:r>
+    </w:p>
+    <w:p>
+      <w:pPr>
+        <w:keepNext w:val="0"/>
+        <w:keepLines w:val="0"/>
+        <w:spacing w:before="240" w:lineRule="auto"/>
+        <w:rPr/>
+      </w:pPr>
+      <w:r>
+        <w:rPr>
+          <w:sz w:val="32"/>
+          <w:szCs w:val="32"/>
+          <w:rtl w:val="0"/>
+        </w:rPr>
+        <w:t xml:space="preserve">5. Contrôler</w:t>
+      </w:r>
+      <w:r>
+        <w:rPr>
+          <w:rtl w:val="0"/>
+        </w:rPr>
+      </w:r>
+    </w:p>
+    <w:p>
+      <w:pPr>
+        <w:rPr/>
+      </w:pPr>
+      <w:r>
+        <w:rPr>
+          <w:rtl w:val="0"/>
+        </w:rPr>
+        <w:t xml:space="preserve">L'étape de suivi est primordiale pour s'assurer que le plan d'action est</w:t>
+      </w:r>
+    </w:p>
+    <w:p>
+      <w:pPr>
+        <w:rPr/>
+      </w:pPr>
+      <w:r>
+        <w:rPr>
+          <w:rtl w:val="0"/>
+        </w:rPr>
+        <w:t xml:space="preserve">correctement mis en œuvre et que les objectifs fixés sont atteints. Ainsi, à</w:t>
+      </w:r>
+    </w:p>
+    <w:p>
+      <w:pPr>
+        <w:rPr/>
+      </w:pPr>
+      <w:r>
+        <w:rPr>
+          <w:rtl w:val="0"/>
+        </w:rPr>
+        <w:t xml:space="preserve">chaque fois que je terminais une tâche, j'ai effectué des tests fonctionnels pour</w:t>
+      </w:r>
+    </w:p>
+    <w:p>
+      <w:pPr>
+        <w:rPr/>
+      </w:pPr>
+      <w:r>
+        <w:rPr>
+          <w:rtl w:val="0"/>
+        </w:rPr>
+        <w:t xml:space="preserve">évaluer la nouvelle fonctionnalité implémentée ainsi que son intégration au sein</w:t>
+      </w:r>
+    </w:p>
+    <w:p>
+      <w:pPr>
+        <w:rPr/>
+      </w:pPr>
+      <w:r>
+        <w:rPr>
+          <w:rtl w:val="0"/>
+        </w:rPr>
+        <w:t xml:space="preserve">de l'application. Cette étape est essentielle pour détecter les éventuelles erreurs</w:t>
+      </w:r>
+    </w:p>
+    <w:p>
+      <w:pPr>
+        <w:rPr/>
+      </w:pPr>
+      <w:r>
+        <w:rPr>
+          <w:rtl w:val="0"/>
+        </w:rPr>
+        <w:t xml:space="preserve">ou dysfonctionnements, et pour y remédier rapidement afin de garantir la qualité</w:t>
+      </w:r>
+    </w:p>
+    <w:p>
+      <w:pPr>
+        <w:rPr/>
+      </w:pPr>
+      <w:r>
+        <w:rPr>
+          <w:rtl w:val="0"/>
+        </w:rPr>
+        <w:t xml:space="preserve">de l'application. Le suivi régulier du progrès de la mise en œuvre du plan d'action</w:t>
+      </w:r>
+    </w:p>
+    <w:p>
+      <w:pPr>
+        <w:rPr/>
+      </w:pPr>
+      <w:r>
+        <w:rPr>
+          <w:rtl w:val="0"/>
+        </w:rPr>
+        <w:t xml:space="preserve">permet également de prendre conscience de son degré d’avancement dans le</w:t>
+      </w:r>
+    </w:p>
+    <w:p>
+      <w:pPr>
+        <w:rPr/>
+      </w:pPr>
+      <w:r>
+        <w:rPr>
+          <w:rtl w:val="0"/>
+        </w:rPr>
+        <w:t xml:space="preserve">projet.</w:t>
+        <w:br w:type="textWrapping"/>
+      </w:r>
+      <w:r>
+        <w:rPr>
+          <w:rtl w:val="0"/>
+        </w:rPr>
+      </w:r>
+    </w:p>
+    <w:p>
+      <w:pPr>
+        <w:keepNext w:val="0"/>
+        <w:keepLines w:val="0"/>
+        <w:spacing w:before="240" w:lineRule="auto"/>
+        <w:rPr/>
+      </w:pPr>
+      <w:r>
+        <w:rPr>
+          <w:sz w:val="32"/>
+          <w:szCs w:val="32"/>
+          <w:rtl w:val="0"/>
+        </w:rPr>
+        <w:t xml:space="preserve">6. Évaluer</w:t>
+      </w:r>
+      <w:r>
+        <w:rPr>
+          <w:rtl w:val="0"/>
+        </w:rPr>
+      </w:r>
+    </w:p>
+    <w:p>
+      <w:pPr>
+        <w:rPr/>
+      </w:pPr>
+      <w:r>
+        <w:rPr>
+          <w:rtl w:val="0"/>
+        </w:rPr>
+        <w:t xml:space="preserve">La dernière étape de la méthodologie en 6 étapes consiste à évaluer les résultats</w:t>
+      </w:r>
+    </w:p>
+    <w:p>
+      <w:pPr>
+        <w:rPr/>
+      </w:pPr>
+      <w:r>
+        <w:rPr>
+          <w:rtl w:val="0"/>
+        </w:rPr>
+        <w:t xml:space="preserve">obtenus et à réfléchir aux moyens d'améliorer les futures décisions et actions.</w:t>
+      </w:r>
+    </w:p>
+    <w:p>
+      <w:pPr>
+        <w:rPr/>
+      </w:pPr>
+      <w:r>
+        <w:rPr>
+          <w:rtl w:val="0"/>
+        </w:rPr>
+        <w:t xml:space="preserve">Pour ce faire, j'ai tenu un journal de bord où j'ai rédigé des bilans journaliers pour</w:t>
+      </w:r>
+    </w:p>
+    <w:p>
+      <w:pPr>
+        <w:rPr/>
+      </w:pPr>
+      <w:r>
+        <w:rPr>
+          <w:rtl w:val="0"/>
+        </w:rPr>
+        <w:t xml:space="preserve">avoir une vision critique de mon travail et détecter les erreurs commises.</w:t>
+      </w:r>
+    </w:p>
+    <w:p>
+      <w:pPr>
+        <w:rPr>
+          <w:rFonts w:ascii="Arial" w:cs="Arial" w:eastAsia="Arial" w:hAnsi="Arial"/>
+          <w:color w:val="061f57"/>
+          <w:sz w:val="26"/>
+          <w:szCs w:val="26"/>
+        </w:rPr>
+      </w:pPr>
+      <w:r>
+        <w:rPr>
+          <w:rtl w:val="0"/>
+        </w:rPr>
+      </w:r>
+    </w:p>
+    <w:p>
+      <w:pPr>
+        <w:rPr/>
+      </w:pPr>
+      <w:r>
+        <w:rPr>
+          <w:rtl w:val="0"/>
+        </w:rPr>
+      </w:r>
+    </w:p>
+    <w:p>
+      <w:pPr>
         <w:pStyle w:val="Heading1"/>
         <w:rPr/>
       </w:pPr>
@@ -4493,7 +5789,7 @@
         <w:rPr>
           <w:rtl w:val="0"/>
         </w:rPr>
-        <w:t xml:space="preserve">Page modela animal</w:t>
+        <w:t xml:space="preserve">Page modale animal</w:t>
       </w:r>
     </w:p>
     <w:p>
@@ -5098,9 +6394,16 @@
                 </w:pPr>
                 <w:r>
                   <w:rPr>
-                    <w:rtl w:val="0"/>
-                  </w:rPr>
-                  <w:t xml:space="preserve">1.1 Connexion à l’application</w:t>
+                    <w:b w:val="1"/>
+                    <w:rtl w:val="0"/>
+                  </w:rPr>
+                  <w:t xml:space="preserve">1.1</w:t>
+                </w:r>
+                <w:r>
+                  <w:rPr>
+                    <w:rtl w:val="0"/>
+                  </w:rPr>
+                  <w:t xml:space="preserve"> Connexion à l’application</w:t>
                 </w:r>
               </w:p>
             </w:tc>
@@ -5481,26 +6784,12 @@
         <w:pStyle w:val="Heading2"/>
         <w:rPr/>
       </w:pPr>
-      <w:bookmarkStart w:colFirst="0" w:colLast="0" w:name="_heading=h.lakokn3oeros" w:id="43"/>
+      <w:bookmarkStart w:colFirst="0" w:colLast="0" w:name="_heading=h.mokw5eib6dma" w:id="43"/>
       <w:bookmarkEnd w:id="43"/>
       <w:r>
         <w:rPr>
           <w:rtl w:val="0"/>
         </w:rPr>
-      </w:r>
-    </w:p>
-    <w:p>
-      <w:pPr>
-        <w:pStyle w:val="Heading2"/>
-        <w:rPr/>
-      </w:pPr>
-      <w:bookmarkStart w:colFirst="0" w:colLast="0" w:name="_heading=h.c3crzio7od1h" w:id="44"/>
-      <w:bookmarkEnd w:id="44"/>
-      <w:r>
-        <w:rPr>
-          <w:rtl w:val="0"/>
-        </w:rPr>
-        <w:t xml:space="preserve">Evolution des tests</w:t>
       </w:r>
     </w:p>
     <w:sdt>
@@ -5512,6 +6801,2526 @@
         <w:tbl>
           <w:tblPr>
             <w:tblStyle w:val="Table3"/>
+            <w:tblW w:w="10034.0" w:type="dxa"/>
+            <w:jc w:val="left"/>
+            <w:tblBorders>
+              <w:top w:color="000000" w:space="0" w:sz="8" w:val="single"/>
+              <w:left w:color="000000" w:space="0" w:sz="8" w:val="single"/>
+              <w:bottom w:color="000000" w:space="0" w:sz="8" w:val="single"/>
+              <w:right w:color="000000" w:space="0" w:sz="8" w:val="single"/>
+              <w:insideH w:color="000000" w:space="0" w:sz="8" w:val="single"/>
+              <w:insideV w:color="000000" w:space="0" w:sz="8" w:val="single"/>
+            </w:tblBorders>
+            <w:tblLayout w:type="fixed"/>
+            <w:tblLook w:val="0600"/>
+          </w:tblPr>
+          <w:tblGrid>
+            <w:gridCol w:w="5017"/>
+            <w:gridCol w:w="5017"/>
+            <w:tblGridChange w:id="0">
+              <w:tblGrid>
+                <w:gridCol w:w="5017"/>
+                <w:gridCol w:w="5017"/>
+              </w:tblGrid>
+            </w:tblGridChange>
+          </w:tblGrid>
+          <w:tr>
+            <w:trPr>
+              <w:cantSplit w:val="0"/>
+              <w:tblHeader w:val="0"/>
+            </w:trPr>
+            <w:tc>
+              <w:tcPr>
+                <w:shd w:fill="a2c4c9" w:val="clear"/>
+                <w:tcMar>
+                  <w:top w:w="100.0" w:type="dxa"/>
+                  <w:left w:w="100.0" w:type="dxa"/>
+                  <w:bottom w:w="100.0" w:type="dxa"/>
+                  <w:right w:w="100.0" w:type="dxa"/>
+                </w:tcMar>
+                <w:vAlign w:val="top"/>
+              </w:tcPr>
+              <w:p>
+                <w:pPr>
+                  <w:widowControl w:val="0"/>
+                  <w:shd w:fill="auto" w:val="clear"/>
+                  <w:spacing w:after="0" w:before="0" w:line="240" w:lineRule="auto"/>
+                  <w:rPr/>
+                </w:pPr>
+                <w:r>
+                  <w:rPr>
+                    <w:rtl w:val="0"/>
+                  </w:rPr>
+                  <w:t xml:space="preserve">Nom</w:t>
+                </w:r>
+              </w:p>
+            </w:tc>
+            <w:tc>
+              <w:tcPr>
+                <w:shd w:fill="a2c4c9" w:val="clear"/>
+                <w:tcMar>
+                  <w:top w:w="100.0" w:type="dxa"/>
+                  <w:left w:w="100.0" w:type="dxa"/>
+                  <w:bottom w:w="100.0" w:type="dxa"/>
+                  <w:right w:w="100.0" w:type="dxa"/>
+                </w:tcMar>
+                <w:vAlign w:val="top"/>
+              </w:tcPr>
+              <w:p>
+                <w:pPr>
+                  <w:widowControl w:val="0"/>
+                  <w:shd w:fill="auto" w:val="clear"/>
+                  <w:spacing w:after="0" w:before="0" w:line="240" w:lineRule="auto"/>
+                  <w:rPr/>
+                </w:pPr>
+                <w:r>
+                  <w:rPr>
+                    <w:b w:val="1"/>
+                    <w:rtl w:val="0"/>
+                  </w:rPr>
+                  <w:t xml:space="preserve">2.1</w:t>
+                </w:r>
+                <w:r>
+                  <w:rPr>
+                    <w:rtl w:val="0"/>
+                  </w:rPr>
+                  <w:t xml:space="preserve"> Affichage de la liste des animaux</w:t>
+                </w:r>
+              </w:p>
+            </w:tc>
+          </w:tr>
+          <w:tr>
+            <w:trPr>
+              <w:cantSplit w:val="0"/>
+              <w:tblHeader w:val="0"/>
+            </w:trPr>
+            <w:tc>
+              <w:tcPr>
+                <w:shd w:fill="auto" w:val="clear"/>
+                <w:tcMar>
+                  <w:top w:w="100.0" w:type="dxa"/>
+                  <w:left w:w="100.0" w:type="dxa"/>
+                  <w:bottom w:w="100.0" w:type="dxa"/>
+                  <w:right w:w="100.0" w:type="dxa"/>
+                </w:tcMar>
+                <w:vAlign w:val="top"/>
+              </w:tcPr>
+              <w:p>
+                <w:pPr>
+                  <w:widowControl w:val="0"/>
+                  <w:shd w:fill="auto" w:val="clear"/>
+                  <w:spacing w:after="0" w:before="0" w:line="240" w:lineRule="auto"/>
+                  <w:rPr/>
+                </w:pPr>
+                <w:r>
+                  <w:rPr>
+                    <w:rtl w:val="0"/>
+                  </w:rPr>
+                  <w:t xml:space="preserve">User story</w:t>
+                </w:r>
+              </w:p>
+            </w:tc>
+            <w:tc>
+              <w:tcPr>
+                <w:shd w:fill="auto" w:val="clear"/>
+                <w:tcMar>
+                  <w:top w:w="100.0" w:type="dxa"/>
+                  <w:left w:w="100.0" w:type="dxa"/>
+                  <w:bottom w:w="100.0" w:type="dxa"/>
+                  <w:right w:w="100.0" w:type="dxa"/>
+                </w:tcMar>
+                <w:vAlign w:val="top"/>
+              </w:tcPr>
+              <w:p>
+                <w:pPr>
+                  <w:widowControl w:val="0"/>
+                  <w:shd w:fill="auto" w:val="clear"/>
+                  <w:spacing w:after="0" w:before="0" w:line="240" w:lineRule="auto"/>
+                  <w:rPr/>
+                </w:pPr>
+                <w:r>
+                  <w:rPr>
+                    <w:rtl w:val="0"/>
+                  </w:rPr>
+                  <w:t xml:space="preserve">Voir la liste des animaux du refuge</w:t>
+                </w:r>
+              </w:p>
+            </w:tc>
+          </w:tr>
+          <w:tr>
+            <w:trPr>
+              <w:cantSplit w:val="0"/>
+              <w:tblHeader w:val="0"/>
+            </w:trPr>
+            <w:tc>
+              <w:tcPr>
+                <w:shd w:fill="auto" w:val="clear"/>
+                <w:tcMar>
+                  <w:top w:w="100.0" w:type="dxa"/>
+                  <w:left w:w="100.0" w:type="dxa"/>
+                  <w:bottom w:w="100.0" w:type="dxa"/>
+                  <w:right w:w="100.0" w:type="dxa"/>
+                </w:tcMar>
+                <w:vAlign w:val="top"/>
+              </w:tcPr>
+              <w:p>
+                <w:pPr>
+                  <w:widowControl w:val="0"/>
+                  <w:shd w:fill="auto" w:val="clear"/>
+                  <w:spacing w:after="0" w:before="0" w:line="240" w:lineRule="auto"/>
+                  <w:rPr/>
+                </w:pPr>
+                <w:r>
+                  <w:rPr>
+                    <w:rtl w:val="0"/>
+                  </w:rPr>
+                  <w:t xml:space="preserve">Situation</w:t>
+                </w:r>
+              </w:p>
+            </w:tc>
+            <w:tc>
+              <w:tcPr>
+                <w:shd w:fill="auto" w:val="clear"/>
+                <w:tcMar>
+                  <w:top w:w="100.0" w:type="dxa"/>
+                  <w:left w:w="100.0" w:type="dxa"/>
+                  <w:bottom w:w="100.0" w:type="dxa"/>
+                  <w:right w:w="100.0" w:type="dxa"/>
+                </w:tcMar>
+                <w:vAlign w:val="top"/>
+              </w:tcPr>
+              <w:p>
+                <w:pPr>
+                  <w:widowControl w:val="0"/>
+                  <w:shd w:fill="auto" w:val="clear"/>
+                  <w:spacing w:after="0" w:before="0" w:line="240" w:lineRule="auto"/>
+                  <w:rPr/>
+                </w:pPr>
+                <w:r>
+                  <w:rPr>
+                    <w:rtl w:val="0"/>
+                  </w:rPr>
+                  <w:t xml:space="preserve">L’admin connecté doit voir la liste des animaux disponibles avec leurs informations (id, nom, date de naissance, sexe, espèce).</w:t>
+                </w:r>
+              </w:p>
+            </w:tc>
+          </w:tr>
+          <w:tr>
+            <w:trPr>
+              <w:cantSplit w:val="0"/>
+              <w:tblHeader w:val="0"/>
+            </w:trPr>
+            <w:tc>
+              <w:tcPr>
+                <w:shd w:fill="auto" w:val="clear"/>
+                <w:tcMar>
+                  <w:top w:w="100.0" w:type="dxa"/>
+                  <w:left w:w="100.0" w:type="dxa"/>
+                  <w:bottom w:w="100.0" w:type="dxa"/>
+                  <w:right w:w="100.0" w:type="dxa"/>
+                </w:tcMar>
+                <w:vAlign w:val="top"/>
+              </w:tcPr>
+              <w:p>
+                <w:pPr>
+                  <w:widowControl w:val="0"/>
+                  <w:shd w:fill="auto" w:val="clear"/>
+                  <w:spacing w:after="0" w:before="0" w:line="240" w:lineRule="auto"/>
+                  <w:rPr/>
+                </w:pPr>
+                <w:r>
+                  <w:rPr>
+                    <w:rtl w:val="0"/>
+                  </w:rPr>
+                  <w:t xml:space="preserve">Résultats obtenus</w:t>
+                </w:r>
+              </w:p>
+            </w:tc>
+            <w:tc>
+              <w:tcPr>
+                <w:shd w:fill="auto" w:val="clear"/>
+                <w:tcMar>
+                  <w:top w:w="100.0" w:type="dxa"/>
+                  <w:left w:w="100.0" w:type="dxa"/>
+                  <w:bottom w:w="100.0" w:type="dxa"/>
+                  <w:right w:w="100.0" w:type="dxa"/>
+                </w:tcMar>
+                <w:vAlign w:val="top"/>
+              </w:tcPr>
+              <w:p>
+                <w:pPr>
+                  <w:widowControl w:val="0"/>
+                  <w:shd w:fill="auto" w:val="clear"/>
+                  <w:spacing w:after="0" w:before="0" w:line="240" w:lineRule="auto"/>
+                  <w:rPr/>
+                </w:pPr>
+                <w:r>
+                  <w:rPr>
+                    <w:rtl w:val="0"/>
+                  </w:rPr>
+                  <w:t xml:space="preserve">- Tous les animaux présents dans la base de données sont affichés.</w:t>
+                </w:r>
+              </w:p>
+            </w:tc>
+          </w:tr>
+          <w:tr>
+            <w:trPr>
+              <w:cantSplit w:val="0"/>
+              <w:tblHeader w:val="0"/>
+            </w:trPr>
+            <w:tc>
+              <w:tcPr>
+                <w:shd w:fill="auto" w:val="clear"/>
+                <w:tcMar>
+                  <w:top w:w="100.0" w:type="dxa"/>
+                  <w:left w:w="100.0" w:type="dxa"/>
+                  <w:bottom w:w="100.0" w:type="dxa"/>
+                  <w:right w:w="100.0" w:type="dxa"/>
+                </w:tcMar>
+                <w:vAlign w:val="top"/>
+              </w:tcPr>
+              <w:p>
+                <w:pPr>
+                  <w:widowControl w:val="0"/>
+                  <w:shd w:fill="auto" w:val="clear"/>
+                  <w:spacing w:after="0" w:before="0" w:line="240" w:lineRule="auto"/>
+                  <w:rPr/>
+                </w:pPr>
+                <w:r>
+                  <w:rPr>
+                    <w:rtl w:val="0"/>
+                  </w:rPr>
+                  <w:t xml:space="preserve">Statut</w:t>
+                </w:r>
+              </w:p>
+            </w:tc>
+            <w:tc>
+              <w:tcPr>
+                <w:shd w:fill="auto" w:val="clear"/>
+                <w:tcMar>
+                  <w:top w:w="100.0" w:type="dxa"/>
+                  <w:left w:w="100.0" w:type="dxa"/>
+                  <w:bottom w:w="100.0" w:type="dxa"/>
+                  <w:right w:w="100.0" w:type="dxa"/>
+                </w:tcMar>
+                <w:vAlign w:val="top"/>
+              </w:tcPr>
+              <w:p>
+                <w:pPr>
+                  <w:widowControl w:val="0"/>
+                  <w:shd w:fill="auto" w:val="clear"/>
+                  <w:spacing w:after="0" w:before="0" w:line="240" w:lineRule="auto"/>
+                  <w:rPr>
+                    <w:color w:val="38761d"/>
+                  </w:rPr>
+                </w:pPr>
+                <w:r>
+                  <w:rPr>
+                    <w:color w:val="38761d"/>
+                    <w:rtl w:val="0"/>
+                  </w:rPr>
+                  <w:t xml:space="preserve">OK</w:t>
+                </w:r>
+              </w:p>
+            </w:tc>
+          </w:tr>
+        </w:tbl>
+      </w:sdtContent>
+    </w:sdt>
+    <w:p>
+      <w:pPr>
+        <w:pStyle w:val="Heading2"/>
+        <w:rPr/>
+      </w:pPr>
+      <w:bookmarkStart w:colFirst="0" w:colLast="0" w:name="_heading=h.ivgod0hfm5uf" w:id="44"/>
+      <w:bookmarkEnd w:id="44"/>
+      <w:r>
+        <w:rPr>
+          <w:rtl w:val="0"/>
+        </w:rPr>
+      </w:r>
+    </w:p>
+    <w:sdt>
+      <w:sdtPr>
+        <w:lock w:val="contentLocked"/>
+        <w:tag w:val="goog_rdk_2"/>
+      </w:sdtPr>
+      <w:sdtContent>
+        <w:tbl>
+          <w:tblPr>
+            <w:tblStyle w:val="Table4"/>
+            <w:tblW w:w="10034.0" w:type="dxa"/>
+            <w:jc w:val="left"/>
+            <w:tblBorders>
+              <w:top w:color="000000" w:space="0" w:sz="8" w:val="single"/>
+              <w:left w:color="000000" w:space="0" w:sz="8" w:val="single"/>
+              <w:bottom w:color="000000" w:space="0" w:sz="8" w:val="single"/>
+              <w:right w:color="000000" w:space="0" w:sz="8" w:val="single"/>
+              <w:insideH w:color="000000" w:space="0" w:sz="8" w:val="single"/>
+              <w:insideV w:color="000000" w:space="0" w:sz="8" w:val="single"/>
+            </w:tblBorders>
+            <w:tblLayout w:type="fixed"/>
+            <w:tblLook w:val="0600"/>
+          </w:tblPr>
+          <w:tblGrid>
+            <w:gridCol w:w="5017"/>
+            <w:gridCol w:w="5017"/>
+            <w:tblGridChange w:id="0">
+              <w:tblGrid>
+                <w:gridCol w:w="5017"/>
+                <w:gridCol w:w="5017"/>
+              </w:tblGrid>
+            </w:tblGridChange>
+          </w:tblGrid>
+          <w:tr>
+            <w:trPr>
+              <w:cantSplit w:val="0"/>
+              <w:tblHeader w:val="0"/>
+            </w:trPr>
+            <w:tc>
+              <w:tcPr>
+                <w:shd w:fill="a2c4c9" w:val="clear"/>
+                <w:tcMar>
+                  <w:top w:w="100.0" w:type="dxa"/>
+                  <w:left w:w="100.0" w:type="dxa"/>
+                  <w:bottom w:w="100.0" w:type="dxa"/>
+                  <w:right w:w="100.0" w:type="dxa"/>
+                </w:tcMar>
+                <w:vAlign w:val="top"/>
+              </w:tcPr>
+              <w:p>
+                <w:pPr>
+                  <w:widowControl w:val="0"/>
+                  <w:shd w:fill="auto" w:val="clear"/>
+                  <w:spacing w:after="0" w:before="0" w:line="240" w:lineRule="auto"/>
+                  <w:rPr/>
+                </w:pPr>
+                <w:r>
+                  <w:rPr>
+                    <w:rtl w:val="0"/>
+                  </w:rPr>
+                  <w:t xml:space="preserve">Nom</w:t>
+                </w:r>
+              </w:p>
+            </w:tc>
+            <w:tc>
+              <w:tcPr>
+                <w:shd w:fill="a2c4c9" w:val="clear"/>
+                <w:tcMar>
+                  <w:top w:w="100.0" w:type="dxa"/>
+                  <w:left w:w="100.0" w:type="dxa"/>
+                  <w:bottom w:w="100.0" w:type="dxa"/>
+                  <w:right w:w="100.0" w:type="dxa"/>
+                </w:tcMar>
+                <w:vAlign w:val="top"/>
+              </w:tcPr>
+              <w:p>
+                <w:pPr>
+                  <w:widowControl w:val="0"/>
+                  <w:shd w:fill="auto" w:val="clear"/>
+                  <w:spacing w:after="0" w:before="0" w:line="240" w:lineRule="auto"/>
+                  <w:rPr/>
+                </w:pPr>
+                <w:r>
+                  <w:rPr>
+                    <w:b w:val="1"/>
+                    <w:rtl w:val="0"/>
+                  </w:rPr>
+                  <w:t xml:space="preserve">2.2</w:t>
+                </w:r>
+                <w:r>
+                  <w:rPr>
+                    <w:rtl w:val="0"/>
+                  </w:rPr>
+                  <w:t xml:space="preserve"> Ajouter un animal</w:t>
+                </w:r>
+              </w:p>
+            </w:tc>
+          </w:tr>
+          <w:tr>
+            <w:trPr>
+              <w:cantSplit w:val="0"/>
+              <w:tblHeader w:val="0"/>
+            </w:trPr>
+            <w:tc>
+              <w:tcPr>
+                <w:shd w:fill="auto" w:val="clear"/>
+                <w:tcMar>
+                  <w:top w:w="100.0" w:type="dxa"/>
+                  <w:left w:w="100.0" w:type="dxa"/>
+                  <w:bottom w:w="100.0" w:type="dxa"/>
+                  <w:right w:w="100.0" w:type="dxa"/>
+                </w:tcMar>
+                <w:vAlign w:val="top"/>
+              </w:tcPr>
+              <w:p>
+                <w:pPr>
+                  <w:widowControl w:val="0"/>
+                  <w:shd w:fill="auto" w:val="clear"/>
+                  <w:spacing w:after="0" w:before="0" w:line="240" w:lineRule="auto"/>
+                  <w:rPr/>
+                </w:pPr>
+                <w:r>
+                  <w:rPr>
+                    <w:rtl w:val="0"/>
+                  </w:rPr>
+                  <w:t xml:space="preserve">User story</w:t>
+                </w:r>
+              </w:p>
+            </w:tc>
+            <w:tc>
+              <w:tcPr>
+                <w:shd w:fill="auto" w:val="clear"/>
+                <w:tcMar>
+                  <w:top w:w="100.0" w:type="dxa"/>
+                  <w:left w:w="100.0" w:type="dxa"/>
+                  <w:bottom w:w="100.0" w:type="dxa"/>
+                  <w:right w:w="100.0" w:type="dxa"/>
+                </w:tcMar>
+                <w:vAlign w:val="top"/>
+              </w:tcPr>
+              <w:p>
+                <w:pPr>
+                  <w:widowControl w:val="0"/>
+                  <w:shd w:fill="auto" w:val="clear"/>
+                  <w:spacing w:after="0" w:before="0" w:line="240" w:lineRule="auto"/>
+                  <w:rPr/>
+                </w:pPr>
+                <w:r>
+                  <w:rPr>
+                    <w:rtl w:val="0"/>
+                  </w:rPr>
+                  <w:t xml:space="preserve">Ajouter un nouvel animal au refuge</w:t>
+                </w:r>
+              </w:p>
+            </w:tc>
+          </w:tr>
+          <w:tr>
+            <w:trPr>
+              <w:cantSplit w:val="0"/>
+              <w:tblHeader w:val="0"/>
+            </w:trPr>
+            <w:tc>
+              <w:tcPr>
+                <w:shd w:fill="auto" w:val="clear"/>
+                <w:tcMar>
+                  <w:top w:w="100.0" w:type="dxa"/>
+                  <w:left w:w="100.0" w:type="dxa"/>
+                  <w:bottom w:w="100.0" w:type="dxa"/>
+                  <w:right w:w="100.0" w:type="dxa"/>
+                </w:tcMar>
+                <w:vAlign w:val="top"/>
+              </w:tcPr>
+              <w:p>
+                <w:pPr>
+                  <w:widowControl w:val="0"/>
+                  <w:shd w:fill="auto" w:val="clear"/>
+                  <w:spacing w:after="0" w:before="0" w:line="240" w:lineRule="auto"/>
+                  <w:rPr/>
+                </w:pPr>
+                <w:r>
+                  <w:rPr>
+                    <w:rtl w:val="0"/>
+                  </w:rPr>
+                  <w:t xml:space="preserve">Situation</w:t>
+                </w:r>
+              </w:p>
+            </w:tc>
+            <w:tc>
+              <w:tcPr>
+                <w:shd w:fill="auto" w:val="clear"/>
+                <w:tcMar>
+                  <w:top w:w="100.0" w:type="dxa"/>
+                  <w:left w:w="100.0" w:type="dxa"/>
+                  <w:bottom w:w="100.0" w:type="dxa"/>
+                  <w:right w:w="100.0" w:type="dxa"/>
+                </w:tcMar>
+                <w:vAlign w:val="top"/>
+              </w:tcPr>
+              <w:p>
+                <w:pPr>
+                  <w:widowControl w:val="0"/>
+                  <w:shd w:fill="auto" w:val="clear"/>
+                  <w:spacing w:after="0" w:before="0" w:line="240" w:lineRule="auto"/>
+                  <w:rPr/>
+                </w:pPr>
+                <w:r>
+                  <w:rPr>
+                    <w:rtl w:val="0"/>
+                  </w:rPr>
+                  <w:t xml:space="preserve">L’admin clique sur "Ajouter un animal", remplit le formulaire et valide.</w:t>
+                </w:r>
+              </w:p>
+            </w:tc>
+          </w:tr>
+          <w:tr>
+            <w:trPr>
+              <w:cantSplit w:val="0"/>
+              <w:tblHeader w:val="0"/>
+            </w:trPr>
+            <w:tc>
+              <w:tcPr>
+                <w:shd w:fill="auto" w:val="clear"/>
+                <w:tcMar>
+                  <w:top w:w="100.0" w:type="dxa"/>
+                  <w:left w:w="100.0" w:type="dxa"/>
+                  <w:bottom w:w="100.0" w:type="dxa"/>
+                  <w:right w:w="100.0" w:type="dxa"/>
+                </w:tcMar>
+                <w:vAlign w:val="top"/>
+              </w:tcPr>
+              <w:p>
+                <w:pPr>
+                  <w:widowControl w:val="0"/>
+                  <w:shd w:fill="auto" w:val="clear"/>
+                  <w:spacing w:after="0" w:before="0" w:line="240" w:lineRule="auto"/>
+                  <w:rPr/>
+                </w:pPr>
+                <w:r>
+                  <w:rPr>
+                    <w:rtl w:val="0"/>
+                  </w:rPr>
+                  <w:t xml:space="preserve">Résultats obtenus</w:t>
+                </w:r>
+              </w:p>
+            </w:tc>
+            <w:tc>
+              <w:tcPr>
+                <w:shd w:fill="auto" w:val="clear"/>
+                <w:tcMar>
+                  <w:top w:w="100.0" w:type="dxa"/>
+                  <w:left w:w="100.0" w:type="dxa"/>
+                  <w:bottom w:w="100.0" w:type="dxa"/>
+                  <w:right w:w="100.0" w:type="dxa"/>
+                </w:tcMar>
+                <w:vAlign w:val="top"/>
+              </w:tcPr>
+              <w:p>
+                <w:pPr>
+                  <w:widowControl w:val="0"/>
+                  <w:shd w:fill="auto" w:val="clear"/>
+                  <w:spacing w:after="0" w:before="0" w:line="240" w:lineRule="auto"/>
+                  <w:rPr/>
+                </w:pPr>
+                <w:r>
+                  <w:rPr>
+                    <w:rtl w:val="0"/>
+                  </w:rPr>
+                  <w:t xml:space="preserve">- L’animal est ajouté dans la base et apparaît dans la liste immédiatement.</w:t>
+                </w:r>
+              </w:p>
+            </w:tc>
+          </w:tr>
+          <w:tr>
+            <w:trPr>
+              <w:cantSplit w:val="0"/>
+              <w:tblHeader w:val="0"/>
+            </w:trPr>
+            <w:tc>
+              <w:tcPr>
+                <w:shd w:fill="auto" w:val="clear"/>
+                <w:tcMar>
+                  <w:top w:w="100.0" w:type="dxa"/>
+                  <w:left w:w="100.0" w:type="dxa"/>
+                  <w:bottom w:w="100.0" w:type="dxa"/>
+                  <w:right w:w="100.0" w:type="dxa"/>
+                </w:tcMar>
+                <w:vAlign w:val="top"/>
+              </w:tcPr>
+              <w:p>
+                <w:pPr>
+                  <w:widowControl w:val="0"/>
+                  <w:shd w:fill="auto" w:val="clear"/>
+                  <w:spacing w:after="0" w:before="0" w:line="240" w:lineRule="auto"/>
+                  <w:rPr/>
+                </w:pPr>
+                <w:r>
+                  <w:rPr>
+                    <w:rtl w:val="0"/>
+                  </w:rPr>
+                  <w:t xml:space="preserve">Statut</w:t>
+                </w:r>
+              </w:p>
+            </w:tc>
+            <w:tc>
+              <w:tcPr>
+                <w:shd w:fill="auto" w:val="clear"/>
+                <w:tcMar>
+                  <w:top w:w="100.0" w:type="dxa"/>
+                  <w:left w:w="100.0" w:type="dxa"/>
+                  <w:bottom w:w="100.0" w:type="dxa"/>
+                  <w:right w:w="100.0" w:type="dxa"/>
+                </w:tcMar>
+                <w:vAlign w:val="top"/>
+              </w:tcPr>
+              <w:p>
+                <w:pPr>
+                  <w:widowControl w:val="0"/>
+                  <w:shd w:fill="auto" w:val="clear"/>
+                  <w:spacing w:after="0" w:before="0" w:line="240" w:lineRule="auto"/>
+                  <w:rPr>
+                    <w:color w:val="38761d"/>
+                  </w:rPr>
+                </w:pPr>
+                <w:r>
+                  <w:rPr>
+                    <w:color w:val="38761d"/>
+                    <w:rtl w:val="0"/>
+                  </w:rPr>
+                  <w:t xml:space="preserve">OK</w:t>
+                </w:r>
+              </w:p>
+            </w:tc>
+          </w:tr>
+        </w:tbl>
+      </w:sdtContent>
+    </w:sdt>
+    <w:p>
+      <w:pPr>
+        <w:pStyle w:val="Heading2"/>
+        <w:rPr/>
+      </w:pPr>
+      <w:bookmarkStart w:colFirst="0" w:colLast="0" w:name="_heading=h.nild8p874k9p" w:id="45"/>
+      <w:bookmarkEnd w:id="45"/>
+      <w:r>
+        <w:rPr>
+          <w:rtl w:val="0"/>
+        </w:rPr>
+      </w:r>
+    </w:p>
+    <w:sdt>
+      <w:sdtPr>
+        <w:lock w:val="contentLocked"/>
+        <w:tag w:val="goog_rdk_3"/>
+      </w:sdtPr>
+      <w:sdtContent>
+        <w:tbl>
+          <w:tblPr>
+            <w:tblStyle w:val="Table5"/>
+            <w:tblW w:w="10034.0" w:type="dxa"/>
+            <w:jc w:val="left"/>
+            <w:tblBorders>
+              <w:top w:color="000000" w:space="0" w:sz="8" w:val="single"/>
+              <w:left w:color="000000" w:space="0" w:sz="8" w:val="single"/>
+              <w:bottom w:color="000000" w:space="0" w:sz="8" w:val="single"/>
+              <w:right w:color="000000" w:space="0" w:sz="8" w:val="single"/>
+              <w:insideH w:color="000000" w:space="0" w:sz="8" w:val="single"/>
+              <w:insideV w:color="000000" w:space="0" w:sz="8" w:val="single"/>
+            </w:tblBorders>
+            <w:tblLayout w:type="fixed"/>
+            <w:tblLook w:val="0600"/>
+          </w:tblPr>
+          <w:tblGrid>
+            <w:gridCol w:w="5017"/>
+            <w:gridCol w:w="5017"/>
+            <w:tblGridChange w:id="0">
+              <w:tblGrid>
+                <w:gridCol w:w="5017"/>
+                <w:gridCol w:w="5017"/>
+              </w:tblGrid>
+            </w:tblGridChange>
+          </w:tblGrid>
+          <w:tr>
+            <w:trPr>
+              <w:cantSplit w:val="0"/>
+              <w:tblHeader w:val="0"/>
+            </w:trPr>
+            <w:tc>
+              <w:tcPr>
+                <w:shd w:fill="a2c4c9" w:val="clear"/>
+                <w:tcMar>
+                  <w:top w:w="100.0" w:type="dxa"/>
+                  <w:left w:w="100.0" w:type="dxa"/>
+                  <w:bottom w:w="100.0" w:type="dxa"/>
+                  <w:right w:w="100.0" w:type="dxa"/>
+                </w:tcMar>
+                <w:vAlign w:val="top"/>
+              </w:tcPr>
+              <w:p>
+                <w:pPr>
+                  <w:widowControl w:val="0"/>
+                  <w:shd w:fill="auto" w:val="clear"/>
+                  <w:spacing w:after="0" w:before="0" w:line="240" w:lineRule="auto"/>
+                  <w:rPr/>
+                </w:pPr>
+                <w:r>
+                  <w:rPr>
+                    <w:rtl w:val="0"/>
+                  </w:rPr>
+                  <w:t xml:space="preserve">Nom</w:t>
+                </w:r>
+              </w:p>
+            </w:tc>
+            <w:tc>
+              <w:tcPr>
+                <w:shd w:fill="a2c4c9" w:val="clear"/>
+                <w:tcMar>
+                  <w:top w:w="100.0" w:type="dxa"/>
+                  <w:left w:w="100.0" w:type="dxa"/>
+                  <w:bottom w:w="100.0" w:type="dxa"/>
+                  <w:right w:w="100.0" w:type="dxa"/>
+                </w:tcMar>
+                <w:vAlign w:val="top"/>
+              </w:tcPr>
+              <w:p>
+                <w:pPr>
+                  <w:widowControl w:val="0"/>
+                  <w:shd w:fill="auto" w:val="clear"/>
+                  <w:spacing w:after="0" w:before="0" w:line="240" w:lineRule="auto"/>
+                  <w:rPr/>
+                </w:pPr>
+                <w:r>
+                  <w:rPr>
+                    <w:b w:val="1"/>
+                    <w:rtl w:val="0"/>
+                  </w:rPr>
+                  <w:t xml:space="preserve">2.3</w:t>
+                </w:r>
+                <w:r>
+                  <w:rPr>
+                    <w:rtl w:val="0"/>
+                  </w:rPr>
+                  <w:t xml:space="preserve"> Modifier un animal</w:t>
+                </w:r>
+              </w:p>
+            </w:tc>
+          </w:tr>
+          <w:tr>
+            <w:trPr>
+              <w:cantSplit w:val="0"/>
+              <w:tblHeader w:val="0"/>
+            </w:trPr>
+            <w:tc>
+              <w:tcPr>
+                <w:shd w:fill="auto" w:val="clear"/>
+                <w:tcMar>
+                  <w:top w:w="100.0" w:type="dxa"/>
+                  <w:left w:w="100.0" w:type="dxa"/>
+                  <w:bottom w:w="100.0" w:type="dxa"/>
+                  <w:right w:w="100.0" w:type="dxa"/>
+                </w:tcMar>
+                <w:vAlign w:val="top"/>
+              </w:tcPr>
+              <w:p>
+                <w:pPr>
+                  <w:widowControl w:val="0"/>
+                  <w:shd w:fill="auto" w:val="clear"/>
+                  <w:spacing w:after="0" w:before="0" w:line="240" w:lineRule="auto"/>
+                  <w:rPr/>
+                </w:pPr>
+                <w:r>
+                  <w:rPr>
+                    <w:rtl w:val="0"/>
+                  </w:rPr>
+                  <w:t xml:space="preserve">User story</w:t>
+                </w:r>
+              </w:p>
+            </w:tc>
+            <w:tc>
+              <w:tcPr>
+                <w:shd w:fill="auto" w:val="clear"/>
+                <w:tcMar>
+                  <w:top w:w="100.0" w:type="dxa"/>
+                  <w:left w:w="100.0" w:type="dxa"/>
+                  <w:bottom w:w="100.0" w:type="dxa"/>
+                  <w:right w:w="100.0" w:type="dxa"/>
+                </w:tcMar>
+                <w:vAlign w:val="top"/>
+              </w:tcPr>
+              <w:p>
+                <w:pPr>
+                  <w:widowControl w:val="0"/>
+                  <w:shd w:fill="auto" w:val="clear"/>
+                  <w:spacing w:after="0" w:before="0" w:line="240" w:lineRule="auto"/>
+                  <w:rPr/>
+                </w:pPr>
+                <w:r>
+                  <w:rPr>
+                    <w:rtl w:val="0"/>
+                  </w:rPr>
+                  <w:t xml:space="preserve">Modifier les informations d’un animal</w:t>
+                </w:r>
+              </w:p>
+            </w:tc>
+          </w:tr>
+          <w:tr>
+            <w:trPr>
+              <w:cantSplit w:val="0"/>
+              <w:tblHeader w:val="0"/>
+            </w:trPr>
+            <w:tc>
+              <w:tcPr>
+                <w:shd w:fill="auto" w:val="clear"/>
+                <w:tcMar>
+                  <w:top w:w="100.0" w:type="dxa"/>
+                  <w:left w:w="100.0" w:type="dxa"/>
+                  <w:bottom w:w="100.0" w:type="dxa"/>
+                  <w:right w:w="100.0" w:type="dxa"/>
+                </w:tcMar>
+                <w:vAlign w:val="top"/>
+              </w:tcPr>
+              <w:p>
+                <w:pPr>
+                  <w:widowControl w:val="0"/>
+                  <w:shd w:fill="auto" w:val="clear"/>
+                  <w:spacing w:after="0" w:before="0" w:line="240" w:lineRule="auto"/>
+                  <w:rPr/>
+                </w:pPr>
+                <w:r>
+                  <w:rPr>
+                    <w:rtl w:val="0"/>
+                  </w:rPr>
+                  <w:t xml:space="preserve">Situation</w:t>
+                </w:r>
+              </w:p>
+            </w:tc>
+            <w:tc>
+              <w:tcPr>
+                <w:shd w:fill="auto" w:val="clear"/>
+                <w:tcMar>
+                  <w:top w:w="100.0" w:type="dxa"/>
+                  <w:left w:w="100.0" w:type="dxa"/>
+                  <w:bottom w:w="100.0" w:type="dxa"/>
+                  <w:right w:w="100.0" w:type="dxa"/>
+                </w:tcMar>
+                <w:vAlign w:val="top"/>
+              </w:tcPr>
+              <w:p>
+                <w:pPr>
+                  <w:widowControl w:val="0"/>
+                  <w:shd w:fill="auto" w:val="clear"/>
+                  <w:spacing w:after="0" w:before="0" w:line="240" w:lineRule="auto"/>
+                  <w:rPr/>
+                </w:pPr>
+                <w:r>
+                  <w:rPr>
+                    <w:rtl w:val="0"/>
+                  </w:rPr>
+                  <w:t xml:space="preserve">L’admin sélectionne un animal et modifie ses informations via la modale de modification.</w:t>
+                </w:r>
+              </w:p>
+            </w:tc>
+          </w:tr>
+          <w:tr>
+            <w:trPr>
+              <w:cantSplit w:val="0"/>
+              <w:tblHeader w:val="0"/>
+            </w:trPr>
+            <w:tc>
+              <w:tcPr>
+                <w:shd w:fill="auto" w:val="clear"/>
+                <w:tcMar>
+                  <w:top w:w="100.0" w:type="dxa"/>
+                  <w:left w:w="100.0" w:type="dxa"/>
+                  <w:bottom w:w="100.0" w:type="dxa"/>
+                  <w:right w:w="100.0" w:type="dxa"/>
+                </w:tcMar>
+                <w:vAlign w:val="top"/>
+              </w:tcPr>
+              <w:p>
+                <w:pPr>
+                  <w:widowControl w:val="0"/>
+                  <w:shd w:fill="auto" w:val="clear"/>
+                  <w:spacing w:after="0" w:before="0" w:line="240" w:lineRule="auto"/>
+                  <w:rPr/>
+                </w:pPr>
+                <w:r>
+                  <w:rPr>
+                    <w:rtl w:val="0"/>
+                  </w:rPr>
+                  <w:t xml:space="preserve">Résultats obtenus</w:t>
+                </w:r>
+              </w:p>
+            </w:tc>
+            <w:tc>
+              <w:tcPr>
+                <w:shd w:fill="auto" w:val="clear"/>
+                <w:tcMar>
+                  <w:top w:w="100.0" w:type="dxa"/>
+                  <w:left w:w="100.0" w:type="dxa"/>
+                  <w:bottom w:w="100.0" w:type="dxa"/>
+                  <w:right w:w="100.0" w:type="dxa"/>
+                </w:tcMar>
+                <w:vAlign w:val="top"/>
+              </w:tcPr>
+              <w:p>
+                <w:pPr>
+                  <w:widowControl w:val="0"/>
+                  <w:shd w:fill="auto" w:val="clear"/>
+                  <w:spacing w:after="0" w:before="0" w:line="240" w:lineRule="auto"/>
+                  <w:rPr/>
+                </w:pPr>
+                <w:r>
+                  <w:rPr>
+                    <w:rtl w:val="0"/>
+                  </w:rPr>
+                  <w:t xml:space="preserve">- Les nouvelles informations sont mises à jour dans la base de données.</w:t>
+                </w:r>
+              </w:p>
+              <w:p>
+                <w:pPr>
+                  <w:widowControl w:val="0"/>
+                  <w:shd w:fill="auto" w:val="clear"/>
+                  <w:spacing w:after="0" w:before="0" w:line="240" w:lineRule="auto"/>
+                  <w:rPr/>
+                </w:pPr>
+                <w:r>
+                  <w:rPr>
+                    <w:rtl w:val="0"/>
+                  </w:rPr>
+                  <w:t xml:space="preserve">- La liste des animaux affiche les changements en temps réel.</w:t>
+                </w:r>
+              </w:p>
+            </w:tc>
+          </w:tr>
+          <w:tr>
+            <w:trPr>
+              <w:cantSplit w:val="0"/>
+              <w:tblHeader w:val="0"/>
+            </w:trPr>
+            <w:tc>
+              <w:tcPr>
+                <w:shd w:fill="auto" w:val="clear"/>
+                <w:tcMar>
+                  <w:top w:w="100.0" w:type="dxa"/>
+                  <w:left w:w="100.0" w:type="dxa"/>
+                  <w:bottom w:w="100.0" w:type="dxa"/>
+                  <w:right w:w="100.0" w:type="dxa"/>
+                </w:tcMar>
+                <w:vAlign w:val="top"/>
+              </w:tcPr>
+              <w:p>
+                <w:pPr>
+                  <w:widowControl w:val="0"/>
+                  <w:shd w:fill="auto" w:val="clear"/>
+                  <w:spacing w:after="0" w:before="0" w:line="240" w:lineRule="auto"/>
+                  <w:rPr/>
+                </w:pPr>
+                <w:r>
+                  <w:rPr>
+                    <w:rtl w:val="0"/>
+                  </w:rPr>
+                  <w:t xml:space="preserve">Statut</w:t>
+                </w:r>
+              </w:p>
+            </w:tc>
+            <w:tc>
+              <w:tcPr>
+                <w:shd w:fill="auto" w:val="clear"/>
+                <w:tcMar>
+                  <w:top w:w="100.0" w:type="dxa"/>
+                  <w:left w:w="100.0" w:type="dxa"/>
+                  <w:bottom w:w="100.0" w:type="dxa"/>
+                  <w:right w:w="100.0" w:type="dxa"/>
+                </w:tcMar>
+                <w:vAlign w:val="top"/>
+              </w:tcPr>
+              <w:p>
+                <w:pPr>
+                  <w:widowControl w:val="0"/>
+                  <w:shd w:fill="auto" w:val="clear"/>
+                  <w:spacing w:after="0" w:before="0" w:line="240" w:lineRule="auto"/>
+                  <w:rPr>
+                    <w:color w:val="38761d"/>
+                  </w:rPr>
+                </w:pPr>
+                <w:r>
+                  <w:rPr>
+                    <w:color w:val="38761d"/>
+                    <w:rtl w:val="0"/>
+                  </w:rPr>
+                  <w:t xml:space="preserve">OK</w:t>
+                </w:r>
+              </w:p>
+            </w:tc>
+          </w:tr>
+        </w:tbl>
+      </w:sdtContent>
+    </w:sdt>
+    <w:p>
+      <w:pPr>
+        <w:pStyle w:val="Heading2"/>
+        <w:rPr/>
+      </w:pPr>
+      <w:bookmarkStart w:colFirst="0" w:colLast="0" w:name="_heading=h.xycbrw57qs4q" w:id="46"/>
+      <w:bookmarkEnd w:id="46"/>
+      <w:r>
+        <w:rPr>
+          <w:rtl w:val="0"/>
+        </w:rPr>
+      </w:r>
+    </w:p>
+    <w:sdt>
+      <w:sdtPr>
+        <w:lock w:val="contentLocked"/>
+        <w:tag w:val="goog_rdk_4"/>
+      </w:sdtPr>
+      <w:sdtContent>
+        <w:tbl>
+          <w:tblPr>
+            <w:tblStyle w:val="Table6"/>
+            <w:tblW w:w="10034.0" w:type="dxa"/>
+            <w:jc w:val="left"/>
+            <w:tblBorders>
+              <w:top w:color="000000" w:space="0" w:sz="8" w:val="single"/>
+              <w:left w:color="000000" w:space="0" w:sz="8" w:val="single"/>
+              <w:bottom w:color="000000" w:space="0" w:sz="8" w:val="single"/>
+              <w:right w:color="000000" w:space="0" w:sz="8" w:val="single"/>
+              <w:insideH w:color="000000" w:space="0" w:sz="8" w:val="single"/>
+              <w:insideV w:color="000000" w:space="0" w:sz="8" w:val="single"/>
+            </w:tblBorders>
+            <w:tblLayout w:type="fixed"/>
+            <w:tblLook w:val="0600"/>
+          </w:tblPr>
+          <w:tblGrid>
+            <w:gridCol w:w="5017"/>
+            <w:gridCol w:w="5017"/>
+            <w:tblGridChange w:id="0">
+              <w:tblGrid>
+                <w:gridCol w:w="5017"/>
+                <w:gridCol w:w="5017"/>
+              </w:tblGrid>
+            </w:tblGridChange>
+          </w:tblGrid>
+          <w:tr>
+            <w:trPr>
+              <w:cantSplit w:val="0"/>
+              <w:tblHeader w:val="0"/>
+            </w:trPr>
+            <w:tc>
+              <w:tcPr>
+                <w:shd w:fill="a2c4c9" w:val="clear"/>
+                <w:tcMar>
+                  <w:top w:w="100.0" w:type="dxa"/>
+                  <w:left w:w="100.0" w:type="dxa"/>
+                  <w:bottom w:w="100.0" w:type="dxa"/>
+                  <w:right w:w="100.0" w:type="dxa"/>
+                </w:tcMar>
+                <w:vAlign w:val="top"/>
+              </w:tcPr>
+              <w:p>
+                <w:pPr>
+                  <w:widowControl w:val="0"/>
+                  <w:shd w:fill="auto" w:val="clear"/>
+                  <w:spacing w:after="0" w:before="0" w:line="240" w:lineRule="auto"/>
+                  <w:rPr/>
+                </w:pPr>
+                <w:r>
+                  <w:rPr>
+                    <w:rtl w:val="0"/>
+                  </w:rPr>
+                  <w:t xml:space="preserve">Nom</w:t>
+                </w:r>
+              </w:p>
+            </w:tc>
+            <w:tc>
+              <w:tcPr>
+                <w:shd w:fill="a2c4c9" w:val="clear"/>
+                <w:tcMar>
+                  <w:top w:w="100.0" w:type="dxa"/>
+                  <w:left w:w="100.0" w:type="dxa"/>
+                  <w:bottom w:w="100.0" w:type="dxa"/>
+                  <w:right w:w="100.0" w:type="dxa"/>
+                </w:tcMar>
+                <w:vAlign w:val="top"/>
+              </w:tcPr>
+              <w:p>
+                <w:pPr>
+                  <w:widowControl w:val="0"/>
+                  <w:shd w:fill="auto" w:val="clear"/>
+                  <w:spacing w:after="0" w:before="0" w:line="240" w:lineRule="auto"/>
+                  <w:rPr/>
+                </w:pPr>
+                <w:r>
+                  <w:rPr>
+                    <w:b w:val="1"/>
+                    <w:rtl w:val="0"/>
+                  </w:rPr>
+                  <w:t xml:space="preserve">2.4</w:t>
+                </w:r>
+                <w:r>
+                  <w:rPr>
+                    <w:rtl w:val="0"/>
+                  </w:rPr>
+                  <w:t xml:space="preserve"> Supprimer un animal</w:t>
+                </w:r>
+              </w:p>
+            </w:tc>
+          </w:tr>
+          <w:tr>
+            <w:trPr>
+              <w:cantSplit w:val="0"/>
+              <w:tblHeader w:val="0"/>
+            </w:trPr>
+            <w:tc>
+              <w:tcPr>
+                <w:shd w:fill="auto" w:val="clear"/>
+                <w:tcMar>
+                  <w:top w:w="100.0" w:type="dxa"/>
+                  <w:left w:w="100.0" w:type="dxa"/>
+                  <w:bottom w:w="100.0" w:type="dxa"/>
+                  <w:right w:w="100.0" w:type="dxa"/>
+                </w:tcMar>
+                <w:vAlign w:val="top"/>
+              </w:tcPr>
+              <w:p>
+                <w:pPr>
+                  <w:widowControl w:val="0"/>
+                  <w:shd w:fill="auto" w:val="clear"/>
+                  <w:spacing w:after="0" w:before="0" w:line="240" w:lineRule="auto"/>
+                  <w:rPr/>
+                </w:pPr>
+                <w:r>
+                  <w:rPr>
+                    <w:rtl w:val="0"/>
+                  </w:rPr>
+                  <w:t xml:space="preserve">User story</w:t>
+                </w:r>
+              </w:p>
+            </w:tc>
+            <w:tc>
+              <w:tcPr>
+                <w:shd w:fill="auto" w:val="clear"/>
+                <w:tcMar>
+                  <w:top w:w="100.0" w:type="dxa"/>
+                  <w:left w:w="100.0" w:type="dxa"/>
+                  <w:bottom w:w="100.0" w:type="dxa"/>
+                  <w:right w:w="100.0" w:type="dxa"/>
+                </w:tcMar>
+                <w:vAlign w:val="top"/>
+              </w:tcPr>
+              <w:p>
+                <w:pPr>
+                  <w:widowControl w:val="0"/>
+                  <w:shd w:fill="auto" w:val="clear"/>
+                  <w:spacing w:after="0" w:before="0" w:line="240" w:lineRule="auto"/>
+                  <w:rPr/>
+                </w:pPr>
+                <w:r>
+                  <w:rPr>
+                    <w:rtl w:val="0"/>
+                  </w:rPr>
+                  <w:t xml:space="preserve">Supprimer un animal du refuge</w:t>
+                </w:r>
+              </w:p>
+            </w:tc>
+          </w:tr>
+          <w:tr>
+            <w:trPr>
+              <w:cantSplit w:val="0"/>
+              <w:tblHeader w:val="0"/>
+            </w:trPr>
+            <w:tc>
+              <w:tcPr>
+                <w:shd w:fill="auto" w:val="clear"/>
+                <w:tcMar>
+                  <w:top w:w="100.0" w:type="dxa"/>
+                  <w:left w:w="100.0" w:type="dxa"/>
+                  <w:bottom w:w="100.0" w:type="dxa"/>
+                  <w:right w:w="100.0" w:type="dxa"/>
+                </w:tcMar>
+                <w:vAlign w:val="top"/>
+              </w:tcPr>
+              <w:p>
+                <w:pPr>
+                  <w:widowControl w:val="0"/>
+                  <w:shd w:fill="auto" w:val="clear"/>
+                  <w:spacing w:after="0" w:before="0" w:line="240" w:lineRule="auto"/>
+                  <w:rPr/>
+                </w:pPr>
+                <w:r>
+                  <w:rPr>
+                    <w:rtl w:val="0"/>
+                  </w:rPr>
+                  <w:t xml:space="preserve">Situation</w:t>
+                </w:r>
+              </w:p>
+            </w:tc>
+            <w:tc>
+              <w:tcPr>
+                <w:shd w:fill="auto" w:val="clear"/>
+                <w:tcMar>
+                  <w:top w:w="100.0" w:type="dxa"/>
+                  <w:left w:w="100.0" w:type="dxa"/>
+                  <w:bottom w:w="100.0" w:type="dxa"/>
+                  <w:right w:w="100.0" w:type="dxa"/>
+                </w:tcMar>
+                <w:vAlign w:val="top"/>
+              </w:tcPr>
+              <w:p>
+                <w:pPr>
+                  <w:widowControl w:val="0"/>
+                  <w:shd w:fill="auto" w:val="clear"/>
+                  <w:spacing w:after="0" w:before="0" w:line="240" w:lineRule="auto"/>
+                  <w:rPr/>
+                </w:pPr>
+                <w:r>
+                  <w:rPr>
+                    <w:rtl w:val="0"/>
+                  </w:rPr>
+                  <w:t xml:space="preserve">L’admin clique sur "Supprimer".</w:t>
+                </w:r>
+              </w:p>
+            </w:tc>
+          </w:tr>
+          <w:tr>
+            <w:trPr>
+              <w:cantSplit w:val="0"/>
+              <w:tblHeader w:val="0"/>
+            </w:trPr>
+            <w:tc>
+              <w:tcPr>
+                <w:shd w:fill="auto" w:val="clear"/>
+                <w:tcMar>
+                  <w:top w:w="100.0" w:type="dxa"/>
+                  <w:left w:w="100.0" w:type="dxa"/>
+                  <w:bottom w:w="100.0" w:type="dxa"/>
+                  <w:right w:w="100.0" w:type="dxa"/>
+                </w:tcMar>
+                <w:vAlign w:val="top"/>
+              </w:tcPr>
+              <w:p>
+                <w:pPr>
+                  <w:widowControl w:val="0"/>
+                  <w:shd w:fill="auto" w:val="clear"/>
+                  <w:spacing w:after="0" w:before="0" w:line="240" w:lineRule="auto"/>
+                  <w:rPr/>
+                </w:pPr>
+                <w:r>
+                  <w:rPr>
+                    <w:rtl w:val="0"/>
+                  </w:rPr>
+                  <w:t xml:space="preserve">Résultats obtenus</w:t>
+                </w:r>
+              </w:p>
+            </w:tc>
+            <w:tc>
+              <w:tcPr>
+                <w:shd w:fill="auto" w:val="clear"/>
+                <w:tcMar>
+                  <w:top w:w="100.0" w:type="dxa"/>
+                  <w:left w:w="100.0" w:type="dxa"/>
+                  <w:bottom w:w="100.0" w:type="dxa"/>
+                  <w:right w:w="100.0" w:type="dxa"/>
+                </w:tcMar>
+                <w:vAlign w:val="top"/>
+              </w:tcPr>
+              <w:p>
+                <w:pPr>
+                  <w:widowControl w:val="0"/>
+                  <w:shd w:fill="auto" w:val="clear"/>
+                  <w:spacing w:after="0" w:before="0" w:line="240" w:lineRule="auto"/>
+                  <w:rPr/>
+                </w:pPr>
+                <w:r>
+                  <w:rPr>
+                    <w:rtl w:val="0"/>
+                  </w:rPr>
+                  <w:t xml:space="preserve">- L’animal est supprimé de la base de données.</w:t>
+                </w:r>
+              </w:p>
+              <w:p>
+                <w:pPr>
+                  <w:widowControl w:val="0"/>
+                  <w:shd w:fill="auto" w:val="clear"/>
+                  <w:spacing w:after="0" w:before="0" w:line="240" w:lineRule="auto"/>
+                  <w:rPr/>
+                </w:pPr>
+                <w:r>
+                  <w:rPr>
+                    <w:rtl w:val="0"/>
+                  </w:rPr>
+                  <w:t xml:space="preserve">- Il n’apparaît plus dans la liste.</w:t>
+                </w:r>
+              </w:p>
+            </w:tc>
+          </w:tr>
+          <w:tr>
+            <w:trPr>
+              <w:cantSplit w:val="0"/>
+              <w:tblHeader w:val="0"/>
+            </w:trPr>
+            <w:tc>
+              <w:tcPr>
+                <w:shd w:fill="auto" w:val="clear"/>
+                <w:tcMar>
+                  <w:top w:w="100.0" w:type="dxa"/>
+                  <w:left w:w="100.0" w:type="dxa"/>
+                  <w:bottom w:w="100.0" w:type="dxa"/>
+                  <w:right w:w="100.0" w:type="dxa"/>
+                </w:tcMar>
+                <w:vAlign w:val="top"/>
+              </w:tcPr>
+              <w:p>
+                <w:pPr>
+                  <w:widowControl w:val="0"/>
+                  <w:shd w:fill="auto" w:val="clear"/>
+                  <w:spacing w:after="0" w:before="0" w:line="240" w:lineRule="auto"/>
+                  <w:rPr/>
+                </w:pPr>
+                <w:r>
+                  <w:rPr>
+                    <w:rtl w:val="0"/>
+                  </w:rPr>
+                  <w:t xml:space="preserve">Statut</w:t>
+                </w:r>
+              </w:p>
+            </w:tc>
+            <w:tc>
+              <w:tcPr>
+                <w:shd w:fill="auto" w:val="clear"/>
+                <w:tcMar>
+                  <w:top w:w="100.0" w:type="dxa"/>
+                  <w:left w:w="100.0" w:type="dxa"/>
+                  <w:bottom w:w="100.0" w:type="dxa"/>
+                  <w:right w:w="100.0" w:type="dxa"/>
+                </w:tcMar>
+                <w:vAlign w:val="top"/>
+              </w:tcPr>
+              <w:p>
+                <w:pPr>
+                  <w:widowControl w:val="0"/>
+                  <w:shd w:fill="auto" w:val="clear"/>
+                  <w:spacing w:after="0" w:before="0" w:line="240" w:lineRule="auto"/>
+                  <w:rPr>
+                    <w:color w:val="38761d"/>
+                  </w:rPr>
+                </w:pPr>
+                <w:r>
+                  <w:rPr>
+                    <w:color w:val="38761d"/>
+                    <w:rtl w:val="0"/>
+                  </w:rPr>
+                  <w:t xml:space="preserve">OK</w:t>
+                </w:r>
+              </w:p>
+            </w:tc>
+          </w:tr>
+        </w:tbl>
+      </w:sdtContent>
+    </w:sdt>
+    <w:p>
+      <w:pPr>
+        <w:pStyle w:val="Heading2"/>
+        <w:rPr/>
+      </w:pPr>
+      <w:bookmarkStart w:colFirst="0" w:colLast="0" w:name="_heading=h.5f6w3syphgpf" w:id="47"/>
+      <w:bookmarkEnd w:id="47"/>
+      <w:r>
+        <w:rPr>
+          <w:rtl w:val="0"/>
+        </w:rPr>
+      </w:r>
+    </w:p>
+    <w:sdt>
+      <w:sdtPr>
+        <w:lock w:val="contentLocked"/>
+        <w:tag w:val="goog_rdk_5"/>
+      </w:sdtPr>
+      <w:sdtContent>
+        <w:tbl>
+          <w:tblPr>
+            <w:tblStyle w:val="Table7"/>
+            <w:tblW w:w="10034.0" w:type="dxa"/>
+            <w:jc w:val="left"/>
+            <w:tblBorders>
+              <w:top w:color="000000" w:space="0" w:sz="8" w:val="single"/>
+              <w:left w:color="000000" w:space="0" w:sz="8" w:val="single"/>
+              <w:bottom w:color="000000" w:space="0" w:sz="8" w:val="single"/>
+              <w:right w:color="000000" w:space="0" w:sz="8" w:val="single"/>
+              <w:insideH w:color="000000" w:space="0" w:sz="8" w:val="single"/>
+              <w:insideV w:color="000000" w:space="0" w:sz="8" w:val="single"/>
+            </w:tblBorders>
+            <w:tblLayout w:type="fixed"/>
+            <w:tblLook w:val="0600"/>
+          </w:tblPr>
+          <w:tblGrid>
+            <w:gridCol w:w="5017"/>
+            <w:gridCol w:w="5017"/>
+            <w:tblGridChange w:id="0">
+              <w:tblGrid>
+                <w:gridCol w:w="5017"/>
+                <w:gridCol w:w="5017"/>
+              </w:tblGrid>
+            </w:tblGridChange>
+          </w:tblGrid>
+          <w:tr>
+            <w:trPr>
+              <w:cantSplit w:val="0"/>
+              <w:tblHeader w:val="0"/>
+            </w:trPr>
+            <w:tc>
+              <w:tcPr>
+                <w:shd w:fill="a2c4c9" w:val="clear"/>
+                <w:tcMar>
+                  <w:top w:w="100.0" w:type="dxa"/>
+                  <w:left w:w="100.0" w:type="dxa"/>
+                  <w:bottom w:w="100.0" w:type="dxa"/>
+                  <w:right w:w="100.0" w:type="dxa"/>
+                </w:tcMar>
+                <w:vAlign w:val="top"/>
+              </w:tcPr>
+              <w:p>
+                <w:pPr>
+                  <w:widowControl w:val="0"/>
+                  <w:shd w:fill="auto" w:val="clear"/>
+                  <w:spacing w:after="0" w:before="0" w:line="240" w:lineRule="auto"/>
+                  <w:rPr/>
+                </w:pPr>
+                <w:r>
+                  <w:rPr>
+                    <w:rtl w:val="0"/>
+                  </w:rPr>
+                  <w:t xml:space="preserve">Nom</w:t>
+                </w:r>
+              </w:p>
+            </w:tc>
+            <w:tc>
+              <w:tcPr>
+                <w:shd w:fill="a2c4c9" w:val="clear"/>
+                <w:tcMar>
+                  <w:top w:w="100.0" w:type="dxa"/>
+                  <w:left w:w="100.0" w:type="dxa"/>
+                  <w:bottom w:w="100.0" w:type="dxa"/>
+                  <w:right w:w="100.0" w:type="dxa"/>
+                </w:tcMar>
+                <w:vAlign w:val="top"/>
+              </w:tcPr>
+              <w:p>
+                <w:pPr>
+                  <w:widowControl w:val="0"/>
+                  <w:shd w:fill="auto" w:val="clear"/>
+                  <w:spacing w:after="0" w:before="0" w:line="240" w:lineRule="auto"/>
+                  <w:rPr/>
+                </w:pPr>
+                <w:r>
+                  <w:rPr>
+                    <w:b w:val="1"/>
+                    <w:rtl w:val="0"/>
+                  </w:rPr>
+                  <w:t xml:space="preserve">3.1</w:t>
+                </w:r>
+                <w:r>
+                  <w:rPr>
+                    <w:rtl w:val="0"/>
+                  </w:rPr>
+                  <w:t xml:space="preserve"> Enregistrement d’une adoption</w:t>
+                </w:r>
+              </w:p>
+            </w:tc>
+          </w:tr>
+          <w:tr>
+            <w:trPr>
+              <w:cantSplit w:val="0"/>
+              <w:tblHeader w:val="0"/>
+            </w:trPr>
+            <w:tc>
+              <w:tcPr>
+                <w:shd w:fill="auto" w:val="clear"/>
+                <w:tcMar>
+                  <w:top w:w="100.0" w:type="dxa"/>
+                  <w:left w:w="100.0" w:type="dxa"/>
+                  <w:bottom w:w="100.0" w:type="dxa"/>
+                  <w:right w:w="100.0" w:type="dxa"/>
+                </w:tcMar>
+                <w:vAlign w:val="top"/>
+              </w:tcPr>
+              <w:p>
+                <w:pPr>
+                  <w:widowControl w:val="0"/>
+                  <w:shd w:fill="auto" w:val="clear"/>
+                  <w:spacing w:after="0" w:before="0" w:line="240" w:lineRule="auto"/>
+                  <w:rPr/>
+                </w:pPr>
+                <w:r>
+                  <w:rPr>
+                    <w:rtl w:val="0"/>
+                  </w:rPr>
+                  <w:t xml:space="preserve">User story</w:t>
+                </w:r>
+              </w:p>
+            </w:tc>
+            <w:tc>
+              <w:tcPr>
+                <w:shd w:fill="auto" w:val="clear"/>
+                <w:tcMar>
+                  <w:top w:w="100.0" w:type="dxa"/>
+                  <w:left w:w="100.0" w:type="dxa"/>
+                  <w:bottom w:w="100.0" w:type="dxa"/>
+                  <w:right w:w="100.0" w:type="dxa"/>
+                </w:tcMar>
+                <w:vAlign w:val="top"/>
+              </w:tcPr>
+              <w:p>
+                <w:pPr>
+                  <w:widowControl w:val="0"/>
+                  <w:shd w:fill="auto" w:val="clear"/>
+                  <w:spacing w:after="0" w:before="0" w:line="240" w:lineRule="auto"/>
+                  <w:rPr/>
+                </w:pPr>
+                <w:r>
+                  <w:rPr>
+                    <w:rtl w:val="0"/>
+                  </w:rPr>
+                  <w:t xml:space="preserve">Enregistrer l’adoption d’un animal</w:t>
+                </w:r>
+              </w:p>
+            </w:tc>
+          </w:tr>
+          <w:tr>
+            <w:trPr>
+              <w:cantSplit w:val="0"/>
+              <w:tblHeader w:val="0"/>
+            </w:trPr>
+            <w:tc>
+              <w:tcPr>
+                <w:shd w:fill="auto" w:val="clear"/>
+                <w:tcMar>
+                  <w:top w:w="100.0" w:type="dxa"/>
+                  <w:left w:w="100.0" w:type="dxa"/>
+                  <w:bottom w:w="100.0" w:type="dxa"/>
+                  <w:right w:w="100.0" w:type="dxa"/>
+                </w:tcMar>
+                <w:vAlign w:val="top"/>
+              </w:tcPr>
+              <w:p>
+                <w:pPr>
+                  <w:widowControl w:val="0"/>
+                  <w:shd w:fill="auto" w:val="clear"/>
+                  <w:spacing w:after="0" w:before="0" w:line="240" w:lineRule="auto"/>
+                  <w:rPr/>
+                </w:pPr>
+                <w:r>
+                  <w:rPr>
+                    <w:rtl w:val="0"/>
+                  </w:rPr>
+                  <w:t xml:space="preserve">Situation</w:t>
+                </w:r>
+              </w:p>
+            </w:tc>
+            <w:tc>
+              <w:tcPr>
+                <w:shd w:fill="auto" w:val="clear"/>
+                <w:tcMar>
+                  <w:top w:w="100.0" w:type="dxa"/>
+                  <w:left w:w="100.0" w:type="dxa"/>
+                  <w:bottom w:w="100.0" w:type="dxa"/>
+                  <w:right w:w="100.0" w:type="dxa"/>
+                </w:tcMar>
+                <w:vAlign w:val="top"/>
+              </w:tcPr>
+              <w:p>
+                <w:pPr>
+                  <w:widowControl w:val="0"/>
+                  <w:shd w:fill="auto" w:val="clear"/>
+                  <w:spacing w:after="0" w:before="0" w:line="240" w:lineRule="auto"/>
+                  <w:rPr/>
+                </w:pPr>
+                <w:r>
+                  <w:rPr>
+                    <w:rtl w:val="0"/>
+                  </w:rPr>
+                  <w:t xml:space="preserve">L’admin sélectionne un animal, clique sur "Adopter" et assigne un propriétaire existant, l’employé responsable et la date d’adoption.</w:t>
+                </w:r>
+              </w:p>
+            </w:tc>
+          </w:tr>
+          <w:tr>
+            <w:trPr>
+              <w:cantSplit w:val="0"/>
+              <w:tblHeader w:val="0"/>
+            </w:trPr>
+            <w:tc>
+              <w:tcPr>
+                <w:shd w:fill="auto" w:val="clear"/>
+                <w:tcMar>
+                  <w:top w:w="100.0" w:type="dxa"/>
+                  <w:left w:w="100.0" w:type="dxa"/>
+                  <w:bottom w:w="100.0" w:type="dxa"/>
+                  <w:right w:w="100.0" w:type="dxa"/>
+                </w:tcMar>
+                <w:vAlign w:val="top"/>
+              </w:tcPr>
+              <w:p>
+                <w:pPr>
+                  <w:widowControl w:val="0"/>
+                  <w:shd w:fill="auto" w:val="clear"/>
+                  <w:spacing w:after="0" w:before="0" w:line="240" w:lineRule="auto"/>
+                  <w:rPr/>
+                </w:pPr>
+                <w:r>
+                  <w:rPr>
+                    <w:rtl w:val="0"/>
+                  </w:rPr>
+                  <w:t xml:space="preserve">Résultats obtenus</w:t>
+                </w:r>
+              </w:p>
+            </w:tc>
+            <w:tc>
+              <w:tcPr>
+                <w:shd w:fill="auto" w:val="clear"/>
+                <w:tcMar>
+                  <w:top w:w="100.0" w:type="dxa"/>
+                  <w:left w:w="100.0" w:type="dxa"/>
+                  <w:bottom w:w="100.0" w:type="dxa"/>
+                  <w:right w:w="100.0" w:type="dxa"/>
+                </w:tcMar>
+                <w:vAlign w:val="top"/>
+              </w:tcPr>
+              <w:p>
+                <w:pPr>
+                  <w:widowControl w:val="0"/>
+                  <w:shd w:fill="auto" w:val="clear"/>
+                  <w:spacing w:after="0" w:before="0" w:line="240" w:lineRule="auto"/>
+                  <w:rPr/>
+                </w:pPr>
+                <w:r>
+                  <w:rPr>
+                    <w:rtl w:val="0"/>
+                  </w:rPr>
+                  <w:t xml:space="preserve">- L’animal adopté se montre dans la base.</w:t>
+                </w:r>
+              </w:p>
+              <w:p>
+                <w:pPr>
+                  <w:widowControl w:val="0"/>
+                  <w:shd w:fill="auto" w:val="clear"/>
+                  <w:spacing w:after="0" w:before="0" w:line="240" w:lineRule="auto"/>
+                  <w:rPr/>
+                </w:pPr>
+                <w:r>
+                  <w:rPr>
+                    <w:rtl w:val="0"/>
+                  </w:rPr>
+                  <w:t xml:space="preserve">- Il n’apparaît plus comme disponible dans la liste.</w:t>
+                </w:r>
+              </w:p>
+            </w:tc>
+          </w:tr>
+          <w:tr>
+            <w:trPr>
+              <w:cantSplit w:val="0"/>
+              <w:tblHeader w:val="0"/>
+            </w:trPr>
+            <w:tc>
+              <w:tcPr>
+                <w:shd w:fill="auto" w:val="clear"/>
+                <w:tcMar>
+                  <w:top w:w="100.0" w:type="dxa"/>
+                  <w:left w:w="100.0" w:type="dxa"/>
+                  <w:bottom w:w="100.0" w:type="dxa"/>
+                  <w:right w:w="100.0" w:type="dxa"/>
+                </w:tcMar>
+                <w:vAlign w:val="top"/>
+              </w:tcPr>
+              <w:p>
+                <w:pPr>
+                  <w:widowControl w:val="0"/>
+                  <w:shd w:fill="auto" w:val="clear"/>
+                  <w:spacing w:after="0" w:before="0" w:line="240" w:lineRule="auto"/>
+                  <w:rPr/>
+                </w:pPr>
+                <w:r>
+                  <w:rPr>
+                    <w:rtl w:val="0"/>
+                  </w:rPr>
+                  <w:t xml:space="preserve">Statut</w:t>
+                </w:r>
+              </w:p>
+            </w:tc>
+            <w:tc>
+              <w:tcPr>
+                <w:shd w:fill="auto" w:val="clear"/>
+                <w:tcMar>
+                  <w:top w:w="100.0" w:type="dxa"/>
+                  <w:left w:w="100.0" w:type="dxa"/>
+                  <w:bottom w:w="100.0" w:type="dxa"/>
+                  <w:right w:w="100.0" w:type="dxa"/>
+                </w:tcMar>
+                <w:vAlign w:val="top"/>
+              </w:tcPr>
+              <w:p>
+                <w:pPr>
+                  <w:widowControl w:val="0"/>
+                  <w:shd w:fill="auto" w:val="clear"/>
+                  <w:spacing w:after="0" w:before="0" w:line="240" w:lineRule="auto"/>
+                  <w:rPr>
+                    <w:color w:val="38761d"/>
+                  </w:rPr>
+                </w:pPr>
+                <w:r>
+                  <w:rPr>
+                    <w:color w:val="38761d"/>
+                    <w:rtl w:val="0"/>
+                  </w:rPr>
+                  <w:t xml:space="preserve">OK</w:t>
+                </w:r>
+              </w:p>
+            </w:tc>
+          </w:tr>
+        </w:tbl>
+      </w:sdtContent>
+    </w:sdt>
+    <w:p>
+      <w:pPr>
+        <w:pStyle w:val="Heading2"/>
+        <w:rPr/>
+      </w:pPr>
+      <w:bookmarkStart w:colFirst="0" w:colLast="0" w:name="_heading=h.wqnnhmd7czpj" w:id="48"/>
+      <w:bookmarkEnd w:id="48"/>
+      <w:r>
+        <w:rPr>
+          <w:rtl w:val="0"/>
+        </w:rPr>
+      </w:r>
+    </w:p>
+    <w:sdt>
+      <w:sdtPr>
+        <w:lock w:val="contentLocked"/>
+        <w:tag w:val="goog_rdk_6"/>
+      </w:sdtPr>
+      <w:sdtContent>
+        <w:tbl>
+          <w:tblPr>
+            <w:tblStyle w:val="Table8"/>
+            <w:tblW w:w="10034.0" w:type="dxa"/>
+            <w:jc w:val="left"/>
+            <w:tblBorders>
+              <w:top w:color="000000" w:space="0" w:sz="8" w:val="single"/>
+              <w:left w:color="000000" w:space="0" w:sz="8" w:val="single"/>
+              <w:bottom w:color="000000" w:space="0" w:sz="8" w:val="single"/>
+              <w:right w:color="000000" w:space="0" w:sz="8" w:val="single"/>
+              <w:insideH w:color="000000" w:space="0" w:sz="8" w:val="single"/>
+              <w:insideV w:color="000000" w:space="0" w:sz="8" w:val="single"/>
+            </w:tblBorders>
+            <w:tblLayout w:type="fixed"/>
+            <w:tblLook w:val="0600"/>
+          </w:tblPr>
+          <w:tblGrid>
+            <w:gridCol w:w="5017"/>
+            <w:gridCol w:w="5017"/>
+            <w:tblGridChange w:id="0">
+              <w:tblGrid>
+                <w:gridCol w:w="5017"/>
+                <w:gridCol w:w="5017"/>
+              </w:tblGrid>
+            </w:tblGridChange>
+          </w:tblGrid>
+          <w:tr>
+            <w:trPr>
+              <w:cantSplit w:val="0"/>
+              <w:tblHeader w:val="0"/>
+            </w:trPr>
+            <w:tc>
+              <w:tcPr>
+                <w:shd w:fill="a2c4c9" w:val="clear"/>
+                <w:tcMar>
+                  <w:top w:w="100.0" w:type="dxa"/>
+                  <w:left w:w="100.0" w:type="dxa"/>
+                  <w:bottom w:w="100.0" w:type="dxa"/>
+                  <w:right w:w="100.0" w:type="dxa"/>
+                </w:tcMar>
+                <w:vAlign w:val="top"/>
+              </w:tcPr>
+              <w:p>
+                <w:pPr>
+                  <w:widowControl w:val="0"/>
+                  <w:shd w:fill="auto" w:val="clear"/>
+                  <w:spacing w:after="0" w:before="0" w:line="240" w:lineRule="auto"/>
+                  <w:rPr/>
+                </w:pPr>
+                <w:r>
+                  <w:rPr>
+                    <w:rtl w:val="0"/>
+                  </w:rPr>
+                  <w:t xml:space="preserve">Nom</w:t>
+                </w:r>
+              </w:p>
+            </w:tc>
+            <w:tc>
+              <w:tcPr>
+                <w:shd w:fill="a2c4c9" w:val="clear"/>
+                <w:tcMar>
+                  <w:top w:w="100.0" w:type="dxa"/>
+                  <w:left w:w="100.0" w:type="dxa"/>
+                  <w:bottom w:w="100.0" w:type="dxa"/>
+                  <w:right w:w="100.0" w:type="dxa"/>
+                </w:tcMar>
+                <w:vAlign w:val="top"/>
+              </w:tcPr>
+              <w:p>
+                <w:pPr>
+                  <w:widowControl w:val="0"/>
+                  <w:shd w:fill="auto" w:val="clear"/>
+                  <w:spacing w:after="0" w:before="0" w:line="240" w:lineRule="auto"/>
+                  <w:rPr/>
+                </w:pPr>
+                <w:r>
+                  <w:rPr>
+                    <w:b w:val="1"/>
+                    <w:rtl w:val="0"/>
+                  </w:rPr>
+                  <w:t xml:space="preserve">4.1</w:t>
+                </w:r>
+                <w:r>
+                  <w:rPr>
+                    <w:rtl w:val="0"/>
+                  </w:rPr>
+                  <w:t xml:space="preserve"> Ajouter un propriétaire</w:t>
+                </w:r>
+              </w:p>
+            </w:tc>
+          </w:tr>
+          <w:tr>
+            <w:trPr>
+              <w:cantSplit w:val="0"/>
+              <w:tblHeader w:val="0"/>
+            </w:trPr>
+            <w:tc>
+              <w:tcPr>
+                <w:shd w:fill="auto" w:val="clear"/>
+                <w:tcMar>
+                  <w:top w:w="100.0" w:type="dxa"/>
+                  <w:left w:w="100.0" w:type="dxa"/>
+                  <w:bottom w:w="100.0" w:type="dxa"/>
+                  <w:right w:w="100.0" w:type="dxa"/>
+                </w:tcMar>
+                <w:vAlign w:val="top"/>
+              </w:tcPr>
+              <w:p>
+                <w:pPr>
+                  <w:widowControl w:val="0"/>
+                  <w:shd w:fill="auto" w:val="clear"/>
+                  <w:spacing w:after="0" w:before="0" w:line="240" w:lineRule="auto"/>
+                  <w:rPr/>
+                </w:pPr>
+                <w:r>
+                  <w:rPr>
+                    <w:rtl w:val="0"/>
+                  </w:rPr>
+                  <w:t xml:space="preserve">User story</w:t>
+                </w:r>
+              </w:p>
+            </w:tc>
+            <w:tc>
+              <w:tcPr>
+                <w:shd w:fill="auto" w:val="clear"/>
+                <w:tcMar>
+                  <w:top w:w="100.0" w:type="dxa"/>
+                  <w:left w:w="100.0" w:type="dxa"/>
+                  <w:bottom w:w="100.0" w:type="dxa"/>
+                  <w:right w:w="100.0" w:type="dxa"/>
+                </w:tcMar>
+                <w:vAlign w:val="top"/>
+              </w:tcPr>
+              <w:p>
+                <w:pPr>
+                  <w:widowControl w:val="0"/>
+                  <w:shd w:fill="auto" w:val="clear"/>
+                  <w:spacing w:after="0" w:before="0" w:line="240" w:lineRule="auto"/>
+                  <w:rPr/>
+                </w:pPr>
+                <w:r>
+                  <w:rPr>
+                    <w:rtl w:val="0"/>
+                  </w:rPr>
+                  <w:t xml:space="preserve">Ajouter un propriétaire</w:t>
+                </w:r>
+              </w:p>
+            </w:tc>
+          </w:tr>
+          <w:tr>
+            <w:trPr>
+              <w:cantSplit w:val="0"/>
+              <w:tblHeader w:val="0"/>
+            </w:trPr>
+            <w:tc>
+              <w:tcPr>
+                <w:shd w:fill="auto" w:val="clear"/>
+                <w:tcMar>
+                  <w:top w:w="100.0" w:type="dxa"/>
+                  <w:left w:w="100.0" w:type="dxa"/>
+                  <w:bottom w:w="100.0" w:type="dxa"/>
+                  <w:right w:w="100.0" w:type="dxa"/>
+                </w:tcMar>
+                <w:vAlign w:val="top"/>
+              </w:tcPr>
+              <w:p>
+                <w:pPr>
+                  <w:widowControl w:val="0"/>
+                  <w:shd w:fill="auto" w:val="clear"/>
+                  <w:spacing w:after="0" w:before="0" w:line="240" w:lineRule="auto"/>
+                  <w:rPr/>
+                </w:pPr>
+                <w:r>
+                  <w:rPr>
+                    <w:rtl w:val="0"/>
+                  </w:rPr>
+                  <w:t xml:space="preserve">Situation</w:t>
+                </w:r>
+              </w:p>
+            </w:tc>
+            <w:tc>
+              <w:tcPr>
+                <w:shd w:fill="auto" w:val="clear"/>
+                <w:tcMar>
+                  <w:top w:w="100.0" w:type="dxa"/>
+                  <w:left w:w="100.0" w:type="dxa"/>
+                  <w:bottom w:w="100.0" w:type="dxa"/>
+                  <w:right w:w="100.0" w:type="dxa"/>
+                </w:tcMar>
+                <w:vAlign w:val="top"/>
+              </w:tcPr>
+              <w:p>
+                <w:pPr>
+                  <w:widowControl w:val="0"/>
+                  <w:shd w:fill="auto" w:val="clear"/>
+                  <w:spacing w:after="0" w:before="0" w:line="240" w:lineRule="auto"/>
+                  <w:rPr/>
+                </w:pPr>
+                <w:r>
+                  <w:rPr>
+                    <w:rtl w:val="0"/>
+                  </w:rPr>
+                  <w:t xml:space="preserve">L’admin ouvre la modale des propriétaires et enregistre un nouveau propriétaire.</w:t>
+                </w:r>
+              </w:p>
+            </w:tc>
+          </w:tr>
+          <w:tr>
+            <w:trPr>
+              <w:cantSplit w:val="0"/>
+              <w:tblHeader w:val="0"/>
+            </w:trPr>
+            <w:tc>
+              <w:tcPr>
+                <w:shd w:fill="auto" w:val="clear"/>
+                <w:tcMar>
+                  <w:top w:w="100.0" w:type="dxa"/>
+                  <w:left w:w="100.0" w:type="dxa"/>
+                  <w:bottom w:w="100.0" w:type="dxa"/>
+                  <w:right w:w="100.0" w:type="dxa"/>
+                </w:tcMar>
+                <w:vAlign w:val="top"/>
+              </w:tcPr>
+              <w:p>
+                <w:pPr>
+                  <w:widowControl w:val="0"/>
+                  <w:shd w:fill="auto" w:val="clear"/>
+                  <w:spacing w:after="0" w:before="0" w:line="240" w:lineRule="auto"/>
+                  <w:rPr/>
+                </w:pPr>
+                <w:r>
+                  <w:rPr>
+                    <w:rtl w:val="0"/>
+                  </w:rPr>
+                  <w:t xml:space="preserve">Résultats obtenus</w:t>
+                </w:r>
+              </w:p>
+            </w:tc>
+            <w:tc>
+              <w:tcPr>
+                <w:shd w:fill="auto" w:val="clear"/>
+                <w:tcMar>
+                  <w:top w:w="100.0" w:type="dxa"/>
+                  <w:left w:w="100.0" w:type="dxa"/>
+                  <w:bottom w:w="100.0" w:type="dxa"/>
+                  <w:right w:w="100.0" w:type="dxa"/>
+                </w:tcMar>
+                <w:vAlign w:val="top"/>
+              </w:tcPr>
+              <w:p>
+                <w:pPr>
+                  <w:widowControl w:val="0"/>
+                  <w:shd w:fill="auto" w:val="clear"/>
+                  <w:spacing w:after="0" w:before="0" w:line="240" w:lineRule="auto"/>
+                  <w:rPr/>
+                </w:pPr>
+                <w:r>
+                  <w:rPr>
+                    <w:rtl w:val="0"/>
+                  </w:rPr>
+                  <w:t xml:space="preserve">- Le propriétaire est ajouté à la base de données.</w:t>
+                </w:r>
+              </w:p>
+              <w:p>
+                <w:pPr>
+                  <w:widowControl w:val="0"/>
+                  <w:shd w:fill="auto" w:val="clear"/>
+                  <w:spacing w:after="0" w:before="0" w:line="240" w:lineRule="auto"/>
+                  <w:rPr/>
+                </w:pPr>
+                <w:r>
+                  <w:rPr>
+                    <w:rtl w:val="0"/>
+                  </w:rPr>
+                  <w:t xml:space="preserve">- Il est visible dans la liste des propriétaires.</w:t>
+                </w:r>
+              </w:p>
+            </w:tc>
+          </w:tr>
+          <w:tr>
+            <w:trPr>
+              <w:cantSplit w:val="0"/>
+              <w:tblHeader w:val="0"/>
+            </w:trPr>
+            <w:tc>
+              <w:tcPr>
+                <w:shd w:fill="auto" w:val="clear"/>
+                <w:tcMar>
+                  <w:top w:w="100.0" w:type="dxa"/>
+                  <w:left w:w="100.0" w:type="dxa"/>
+                  <w:bottom w:w="100.0" w:type="dxa"/>
+                  <w:right w:w="100.0" w:type="dxa"/>
+                </w:tcMar>
+                <w:vAlign w:val="top"/>
+              </w:tcPr>
+              <w:p>
+                <w:pPr>
+                  <w:widowControl w:val="0"/>
+                  <w:shd w:fill="auto" w:val="clear"/>
+                  <w:spacing w:after="0" w:before="0" w:line="240" w:lineRule="auto"/>
+                  <w:rPr/>
+                </w:pPr>
+                <w:r>
+                  <w:rPr>
+                    <w:rtl w:val="0"/>
+                  </w:rPr>
+                  <w:t xml:space="preserve">Statut</w:t>
+                </w:r>
+              </w:p>
+            </w:tc>
+            <w:tc>
+              <w:tcPr>
+                <w:shd w:fill="auto" w:val="clear"/>
+                <w:tcMar>
+                  <w:top w:w="100.0" w:type="dxa"/>
+                  <w:left w:w="100.0" w:type="dxa"/>
+                  <w:bottom w:w="100.0" w:type="dxa"/>
+                  <w:right w:w="100.0" w:type="dxa"/>
+                </w:tcMar>
+                <w:vAlign w:val="top"/>
+              </w:tcPr>
+              <w:p>
+                <w:pPr>
+                  <w:widowControl w:val="0"/>
+                  <w:shd w:fill="auto" w:val="clear"/>
+                  <w:spacing w:after="0" w:before="0" w:line="240" w:lineRule="auto"/>
+                  <w:rPr>
+                    <w:color w:val="38761d"/>
+                  </w:rPr>
+                </w:pPr>
+                <w:r>
+                  <w:rPr>
+                    <w:color w:val="38761d"/>
+                    <w:rtl w:val="0"/>
+                  </w:rPr>
+                  <w:t xml:space="preserve">OK</w:t>
+                </w:r>
+              </w:p>
+            </w:tc>
+          </w:tr>
+        </w:tbl>
+      </w:sdtContent>
+    </w:sdt>
+    <w:p>
+      <w:pPr>
+        <w:pStyle w:val="Heading2"/>
+        <w:rPr/>
+      </w:pPr>
+      <w:bookmarkStart w:colFirst="0" w:colLast="0" w:name="_heading=h.4q9xe8udoztu" w:id="49"/>
+      <w:bookmarkEnd w:id="49"/>
+      <w:r>
+        <w:rPr>
+          <w:rtl w:val="0"/>
+        </w:rPr>
+      </w:r>
+    </w:p>
+    <w:sdt>
+      <w:sdtPr>
+        <w:lock w:val="contentLocked"/>
+        <w:tag w:val="goog_rdk_7"/>
+      </w:sdtPr>
+      <w:sdtContent>
+        <w:tbl>
+          <w:tblPr>
+            <w:tblStyle w:val="Table9"/>
+            <w:tblW w:w="10034.0" w:type="dxa"/>
+            <w:jc w:val="left"/>
+            <w:tblBorders>
+              <w:top w:color="000000" w:space="0" w:sz="8" w:val="single"/>
+              <w:left w:color="000000" w:space="0" w:sz="8" w:val="single"/>
+              <w:bottom w:color="000000" w:space="0" w:sz="8" w:val="single"/>
+              <w:right w:color="000000" w:space="0" w:sz="8" w:val="single"/>
+              <w:insideH w:color="000000" w:space="0" w:sz="8" w:val="single"/>
+              <w:insideV w:color="000000" w:space="0" w:sz="8" w:val="single"/>
+            </w:tblBorders>
+            <w:tblLayout w:type="fixed"/>
+            <w:tblLook w:val="0600"/>
+          </w:tblPr>
+          <w:tblGrid>
+            <w:gridCol w:w="5017"/>
+            <w:gridCol w:w="5017"/>
+            <w:tblGridChange w:id="0">
+              <w:tblGrid>
+                <w:gridCol w:w="5017"/>
+                <w:gridCol w:w="5017"/>
+              </w:tblGrid>
+            </w:tblGridChange>
+          </w:tblGrid>
+          <w:tr>
+            <w:trPr>
+              <w:cantSplit w:val="0"/>
+              <w:tblHeader w:val="0"/>
+            </w:trPr>
+            <w:tc>
+              <w:tcPr>
+                <w:shd w:fill="a2c4c9" w:val="clear"/>
+                <w:tcMar>
+                  <w:top w:w="100.0" w:type="dxa"/>
+                  <w:left w:w="100.0" w:type="dxa"/>
+                  <w:bottom w:w="100.0" w:type="dxa"/>
+                  <w:right w:w="100.0" w:type="dxa"/>
+                </w:tcMar>
+                <w:vAlign w:val="top"/>
+              </w:tcPr>
+              <w:p>
+                <w:pPr>
+                  <w:widowControl w:val="0"/>
+                  <w:shd w:fill="auto" w:val="clear"/>
+                  <w:spacing w:after="0" w:before="0" w:line="240" w:lineRule="auto"/>
+                  <w:rPr/>
+                </w:pPr>
+                <w:r>
+                  <w:rPr>
+                    <w:rtl w:val="0"/>
+                  </w:rPr>
+                  <w:t xml:space="preserve">Nom</w:t>
+                </w:r>
+              </w:p>
+            </w:tc>
+            <w:tc>
+              <w:tcPr>
+                <w:shd w:fill="a2c4c9" w:val="clear"/>
+                <w:tcMar>
+                  <w:top w:w="100.0" w:type="dxa"/>
+                  <w:left w:w="100.0" w:type="dxa"/>
+                  <w:bottom w:w="100.0" w:type="dxa"/>
+                  <w:right w:w="100.0" w:type="dxa"/>
+                </w:tcMar>
+                <w:vAlign w:val="top"/>
+              </w:tcPr>
+              <w:p>
+                <w:pPr>
+                  <w:widowControl w:val="0"/>
+                  <w:shd w:fill="auto" w:val="clear"/>
+                  <w:spacing w:after="0" w:before="0" w:line="240" w:lineRule="auto"/>
+                  <w:rPr/>
+                </w:pPr>
+                <w:r>
+                  <w:rPr>
+                    <w:b w:val="1"/>
+                    <w:rtl w:val="0"/>
+                  </w:rPr>
+                  <w:t xml:space="preserve">5.1</w:t>
+                </w:r>
+                <w:r>
+                  <w:rPr>
+                    <w:rtl w:val="0"/>
+                  </w:rPr>
+                  <w:t xml:space="preserve">  Déconnexion de l’application</w:t>
+                </w:r>
+              </w:p>
+            </w:tc>
+          </w:tr>
+          <w:tr>
+            <w:trPr>
+              <w:cantSplit w:val="0"/>
+              <w:tblHeader w:val="0"/>
+            </w:trPr>
+            <w:tc>
+              <w:tcPr>
+                <w:shd w:fill="auto" w:val="clear"/>
+                <w:tcMar>
+                  <w:top w:w="100.0" w:type="dxa"/>
+                  <w:left w:w="100.0" w:type="dxa"/>
+                  <w:bottom w:w="100.0" w:type="dxa"/>
+                  <w:right w:w="100.0" w:type="dxa"/>
+                </w:tcMar>
+                <w:vAlign w:val="top"/>
+              </w:tcPr>
+              <w:p>
+                <w:pPr>
+                  <w:widowControl w:val="0"/>
+                  <w:shd w:fill="auto" w:val="clear"/>
+                  <w:spacing w:after="0" w:before="0" w:line="240" w:lineRule="auto"/>
+                  <w:rPr/>
+                </w:pPr>
+                <w:r>
+                  <w:rPr>
+                    <w:rtl w:val="0"/>
+                  </w:rPr>
+                  <w:t xml:space="preserve">User story</w:t>
+                </w:r>
+              </w:p>
+            </w:tc>
+            <w:tc>
+              <w:tcPr>
+                <w:shd w:fill="auto" w:val="clear"/>
+                <w:tcMar>
+                  <w:top w:w="100.0" w:type="dxa"/>
+                  <w:left w:w="100.0" w:type="dxa"/>
+                  <w:bottom w:w="100.0" w:type="dxa"/>
+                  <w:right w:w="100.0" w:type="dxa"/>
+                </w:tcMar>
+                <w:vAlign w:val="top"/>
+              </w:tcPr>
+              <w:p>
+                <w:pPr>
+                  <w:widowControl w:val="0"/>
+                  <w:shd w:fill="auto" w:val="clear"/>
+                  <w:spacing w:after="0" w:before="0" w:line="240" w:lineRule="auto"/>
+                  <w:rPr/>
+                </w:pPr>
+                <w:r>
+                  <w:rPr>
+                    <w:rtl w:val="0"/>
+                  </w:rPr>
+                  <w:t xml:space="preserve">Déconnexion de l’admin</w:t>
+                </w:r>
+              </w:p>
+            </w:tc>
+          </w:tr>
+          <w:tr>
+            <w:trPr>
+              <w:cantSplit w:val="0"/>
+              <w:tblHeader w:val="0"/>
+            </w:trPr>
+            <w:tc>
+              <w:tcPr>
+                <w:shd w:fill="auto" w:val="clear"/>
+                <w:tcMar>
+                  <w:top w:w="100.0" w:type="dxa"/>
+                  <w:left w:w="100.0" w:type="dxa"/>
+                  <w:bottom w:w="100.0" w:type="dxa"/>
+                  <w:right w:w="100.0" w:type="dxa"/>
+                </w:tcMar>
+                <w:vAlign w:val="top"/>
+              </w:tcPr>
+              <w:p>
+                <w:pPr>
+                  <w:widowControl w:val="0"/>
+                  <w:shd w:fill="auto" w:val="clear"/>
+                  <w:spacing w:after="0" w:before="0" w:line="240" w:lineRule="auto"/>
+                  <w:rPr/>
+                </w:pPr>
+                <w:r>
+                  <w:rPr>
+                    <w:rtl w:val="0"/>
+                  </w:rPr>
+                  <w:t xml:space="preserve">Situation</w:t>
+                </w:r>
+              </w:p>
+            </w:tc>
+            <w:tc>
+              <w:tcPr>
+                <w:shd w:fill="auto" w:val="clear"/>
+                <w:tcMar>
+                  <w:top w:w="100.0" w:type="dxa"/>
+                  <w:left w:w="100.0" w:type="dxa"/>
+                  <w:bottom w:w="100.0" w:type="dxa"/>
+                  <w:right w:w="100.0" w:type="dxa"/>
+                </w:tcMar>
+                <w:vAlign w:val="top"/>
+              </w:tcPr>
+              <w:p>
+                <w:pPr>
+                  <w:widowControl w:val="0"/>
+                  <w:shd w:fill="auto" w:val="clear"/>
+                  <w:spacing w:after="0" w:before="0" w:line="240" w:lineRule="auto"/>
+                  <w:rPr/>
+                </w:pPr>
+                <w:r>
+                  <w:rPr>
+                    <w:rtl w:val="0"/>
+                  </w:rPr>
+                  <w:t xml:space="preserve">L’admin clique sur "Se déconnecter".</w:t>
+                </w:r>
+              </w:p>
+            </w:tc>
+          </w:tr>
+          <w:tr>
+            <w:trPr>
+              <w:cantSplit w:val="0"/>
+              <w:tblHeader w:val="0"/>
+            </w:trPr>
+            <w:tc>
+              <w:tcPr>
+                <w:shd w:fill="auto" w:val="clear"/>
+                <w:tcMar>
+                  <w:top w:w="100.0" w:type="dxa"/>
+                  <w:left w:w="100.0" w:type="dxa"/>
+                  <w:bottom w:w="100.0" w:type="dxa"/>
+                  <w:right w:w="100.0" w:type="dxa"/>
+                </w:tcMar>
+                <w:vAlign w:val="top"/>
+              </w:tcPr>
+              <w:p>
+                <w:pPr>
+                  <w:widowControl w:val="0"/>
+                  <w:shd w:fill="auto" w:val="clear"/>
+                  <w:spacing w:after="0" w:before="0" w:line="240" w:lineRule="auto"/>
+                  <w:rPr/>
+                </w:pPr>
+                <w:r>
+                  <w:rPr>
+                    <w:rtl w:val="0"/>
+                  </w:rPr>
+                  <w:t xml:space="preserve">Résultats obtenus</w:t>
+                </w:r>
+              </w:p>
+            </w:tc>
+            <w:tc>
+              <w:tcPr>
+                <w:shd w:fill="auto" w:val="clear"/>
+                <w:tcMar>
+                  <w:top w:w="100.0" w:type="dxa"/>
+                  <w:left w:w="100.0" w:type="dxa"/>
+                  <w:bottom w:w="100.0" w:type="dxa"/>
+                  <w:right w:w="100.0" w:type="dxa"/>
+                </w:tcMar>
+                <w:vAlign w:val="top"/>
+              </w:tcPr>
+              <w:p>
+                <w:pPr>
+                  <w:widowControl w:val="0"/>
+                  <w:shd w:fill="auto" w:val="clear"/>
+                  <w:spacing w:after="0" w:before="0" w:line="240" w:lineRule="auto"/>
+                  <w:rPr/>
+                </w:pPr>
+                <w:r>
+                  <w:rPr>
+                    <w:rtl w:val="0"/>
+                  </w:rPr>
+                  <w:t xml:space="preserve">- La session est détruite.</w:t>
+                </w:r>
+              </w:p>
+              <w:p>
+                <w:pPr>
+                  <w:widowControl w:val="0"/>
+                  <w:shd w:fill="auto" w:val="clear"/>
+                  <w:spacing w:after="0" w:before="0" w:line="240" w:lineRule="auto"/>
+                  <w:rPr/>
+                </w:pPr>
+                <w:r>
+                  <w:rPr>
+                    <w:rtl w:val="0"/>
+                  </w:rPr>
+                  <w:t xml:space="preserve">- L’utilisateur est redirigé vers la page de connexion.</w:t>
+                </w:r>
+              </w:p>
+            </w:tc>
+          </w:tr>
+          <w:tr>
+            <w:trPr>
+              <w:cantSplit w:val="0"/>
+              <w:tblHeader w:val="0"/>
+            </w:trPr>
+            <w:tc>
+              <w:tcPr>
+                <w:shd w:fill="auto" w:val="clear"/>
+                <w:tcMar>
+                  <w:top w:w="100.0" w:type="dxa"/>
+                  <w:left w:w="100.0" w:type="dxa"/>
+                  <w:bottom w:w="100.0" w:type="dxa"/>
+                  <w:right w:w="100.0" w:type="dxa"/>
+                </w:tcMar>
+                <w:vAlign w:val="top"/>
+              </w:tcPr>
+              <w:p>
+                <w:pPr>
+                  <w:widowControl w:val="0"/>
+                  <w:shd w:fill="auto" w:val="clear"/>
+                  <w:spacing w:after="0" w:before="0" w:line="240" w:lineRule="auto"/>
+                  <w:rPr/>
+                </w:pPr>
+                <w:r>
+                  <w:rPr>
+                    <w:rtl w:val="0"/>
+                  </w:rPr>
+                  <w:t xml:space="preserve">Statut</w:t>
+                </w:r>
+              </w:p>
+            </w:tc>
+            <w:tc>
+              <w:tcPr>
+                <w:shd w:fill="auto" w:val="clear"/>
+                <w:tcMar>
+                  <w:top w:w="100.0" w:type="dxa"/>
+                  <w:left w:w="100.0" w:type="dxa"/>
+                  <w:bottom w:w="100.0" w:type="dxa"/>
+                  <w:right w:w="100.0" w:type="dxa"/>
+                </w:tcMar>
+                <w:vAlign w:val="top"/>
+              </w:tcPr>
+              <w:p>
+                <w:pPr>
+                  <w:widowControl w:val="0"/>
+                  <w:shd w:fill="auto" w:val="clear"/>
+                  <w:spacing w:after="0" w:before="0" w:line="240" w:lineRule="auto"/>
+                  <w:rPr>
+                    <w:color w:val="38761d"/>
+                  </w:rPr>
+                </w:pPr>
+                <w:r>
+                  <w:rPr>
+                    <w:color w:val="38761d"/>
+                    <w:rtl w:val="0"/>
+                  </w:rPr>
+                  <w:t xml:space="preserve">OK</w:t>
+                </w:r>
+              </w:p>
+            </w:tc>
+          </w:tr>
+        </w:tbl>
+      </w:sdtContent>
+    </w:sdt>
+    <w:p>
+      <w:pPr>
+        <w:pStyle w:val="Heading2"/>
+        <w:rPr/>
+      </w:pPr>
+      <w:bookmarkStart w:colFirst="0" w:colLast="0" w:name="_heading=h.k8yj1agyopdh" w:id="50"/>
+      <w:bookmarkEnd w:id="50"/>
+      <w:r>
+        <w:rPr>
+          <w:rtl w:val="0"/>
+        </w:rPr>
+      </w:r>
+    </w:p>
+    <w:p>
+      <w:pPr>
+        <w:pStyle w:val="Heading2"/>
+        <w:rPr/>
+      </w:pPr>
+      <w:bookmarkStart w:colFirst="0" w:colLast="0" w:name="_heading=h.c3crzio7od1h" w:id="51"/>
+      <w:bookmarkEnd w:id="51"/>
+      <w:r>
+        <w:rPr>
+          <w:rtl w:val="0"/>
+        </w:rPr>
+        <w:t xml:space="preserve">Evolution des tests</w:t>
+      </w:r>
+    </w:p>
+    <w:sdt>
+      <w:sdtPr>
+        <w:lock w:val="contentLocked"/>
+        <w:tag w:val="goog_rdk_64"/>
+      </w:sdtPr>
+      <w:sdtContent>
+        <w:tbl>
+          <w:tblPr>
+            <w:tblStyle w:val="Table10"/>
             <w:tblW w:w="10034.0" w:type="dxa"/>
             <w:jc w:val="left"/>
             <w:tblBorders>
@@ -6037,20 +9846,9 @@
               </w:tcPr>
               <w:p>
                 <w:pPr>
-                  <w:keepNext w:val="0"/>
-                  <w:keepLines w:val="0"/>
-                  <w:pageBreakBefore w:val="0"/>
-                  <w:widowControl w:val="0"/>
-                  <w:pBdr>
-                    <w:top w:space="0" w:sz="0" w:val="nil"/>
-                    <w:left w:space="0" w:sz="0" w:val="nil"/>
-                    <w:bottom w:space="0" w:sz="0" w:val="nil"/>
-                    <w:right w:space="0" w:sz="0" w:val="nil"/>
-                    <w:between w:space="0" w:sz="0" w:val="nil"/>
-                  </w:pBdr>
-                  <w:shd w:fill="auto" w:val="clear"/>
-                  <w:spacing w:after="0" w:before="0" w:line="240" w:lineRule="auto"/>
-                  <w:ind w:left="0" w:right="0" w:firstLine="0"/>
+                  <w:widowControl w:val="0"/>
+                  <w:shd w:fill="auto" w:val="clear"/>
+                  <w:spacing w:after="0" w:before="0" w:line="240" w:lineRule="auto"/>
                   <w:jc w:val="center"/>
                   <w:rPr/>
                 </w:pPr>
@@ -6075,307 +9873,275 @@
               </w:tcPr>
               <w:p>
                 <w:pPr>
-                  <w:keepNext w:val="0"/>
-                  <w:keepLines w:val="0"/>
-                  <w:pageBreakBefore w:val="0"/>
-                  <w:widowControl w:val="0"/>
-                  <w:pBdr>
-                    <w:top w:space="0" w:sz="0" w:val="nil"/>
-                    <w:left w:space="0" w:sz="0" w:val="nil"/>
-                    <w:bottom w:space="0" w:sz="0" w:val="nil"/>
-                    <w:right w:space="0" w:sz="0" w:val="nil"/>
-                    <w:between w:space="0" w:sz="0" w:val="nil"/>
-                  </w:pBdr>
-                  <w:shd w:fill="auto" w:val="clear"/>
-                  <w:spacing w:after="0" w:before="0" w:line="240" w:lineRule="auto"/>
-                  <w:ind w:left="0" w:right="0" w:firstLine="0"/>
+                  <w:widowControl w:val="0"/>
+                  <w:shd w:fill="auto" w:val="clear"/>
+                  <w:spacing w:after="0" w:before="0" w:line="240" w:lineRule="auto"/>
                   <w:jc w:val="center"/>
                   <w:rPr>
                     <w:color w:val="cc0000"/>
                   </w:rPr>
                 </w:pPr>
-                <w:r>
+                <w:sdt>
+                  <w:sdtPr>
+                    <w:tag w:val="goog_rdk_8"/>
+                  </w:sdtPr>
+                  <w:sdtContent>
+                    <w:r>
+                      <w:rPr>
+                        <w:rFonts w:ascii="Arial Unicode MS" w:cs="Arial Unicode MS" w:eastAsia="Arial Unicode MS" w:hAnsi="Arial Unicode MS"/>
+                        <w:color w:val="cc0000"/>
+                        <w:rtl w:val="0"/>
+                      </w:rPr>
+                      <w:t xml:space="preserve">✘</w:t>
+                    </w:r>
+                  </w:sdtContent>
+                </w:sdt>
+              </w:p>
+            </w:tc>
+            <w:tc>
+              <w:tcPr>
+                <w:shd w:fill="auto" w:val="clear"/>
+                <w:tcMar>
+                  <w:top w:w="100.0" w:type="dxa"/>
+                  <w:left w:w="100.0" w:type="dxa"/>
+                  <w:bottom w:w="100.0" w:type="dxa"/>
+                  <w:right w:w="100.0" w:type="dxa"/>
+                </w:tcMar>
+                <w:vAlign w:val="top"/>
+              </w:tcPr>
+              <w:p>
+                <w:pPr>
+                  <w:widowControl w:val="0"/>
+                  <w:shd w:fill="auto" w:val="clear"/>
+                  <w:spacing w:after="0" w:before="0" w:line="240" w:lineRule="auto"/>
+                  <w:jc w:val="center"/>
                   <w:rPr>
                     <w:color w:val="cc0000"/>
-                    <w:rtl w:val="0"/>
-                  </w:rPr>
-                  <w:t xml:space="preserve">✘</w:t>
-                </w:r>
-              </w:p>
-            </w:tc>
-            <w:tc>
-              <w:tcPr>
-                <w:shd w:fill="auto" w:val="clear"/>
-                <w:tcMar>
-                  <w:top w:w="100.0" w:type="dxa"/>
-                  <w:left w:w="100.0" w:type="dxa"/>
-                  <w:bottom w:w="100.0" w:type="dxa"/>
-                  <w:right w:w="100.0" w:type="dxa"/>
-                </w:tcMar>
-                <w:vAlign w:val="top"/>
-              </w:tcPr>
-              <w:p>
-                <w:pPr>
-                  <w:keepNext w:val="0"/>
-                  <w:keepLines w:val="0"/>
-                  <w:pageBreakBefore w:val="0"/>
-                  <w:widowControl w:val="0"/>
-                  <w:pBdr>
-                    <w:top w:space="0" w:sz="0" w:val="nil"/>
-                    <w:left w:space="0" w:sz="0" w:val="nil"/>
-                    <w:bottom w:space="0" w:sz="0" w:val="nil"/>
-                    <w:right w:space="0" w:sz="0" w:val="nil"/>
-                    <w:between w:space="0" w:sz="0" w:val="nil"/>
-                  </w:pBdr>
-                  <w:shd w:fill="auto" w:val="clear"/>
-                  <w:spacing w:after="0" w:before="0" w:line="240" w:lineRule="auto"/>
-                  <w:ind w:left="0" w:right="0" w:firstLine="0"/>
+                  </w:rPr>
+                </w:pPr>
+                <w:sdt>
+                  <w:sdtPr>
+                    <w:tag w:val="goog_rdk_9"/>
+                  </w:sdtPr>
+                  <w:sdtContent>
+                    <w:r>
+                      <w:rPr>
+                        <w:rFonts w:ascii="Arial Unicode MS" w:cs="Arial Unicode MS" w:eastAsia="Arial Unicode MS" w:hAnsi="Arial Unicode MS"/>
+                        <w:color w:val="cc0000"/>
+                        <w:rtl w:val="0"/>
+                      </w:rPr>
+                      <w:t xml:space="preserve">✘</w:t>
+                    </w:r>
+                  </w:sdtContent>
+                </w:sdt>
+              </w:p>
+            </w:tc>
+            <w:tc>
+              <w:tcPr>
+                <w:shd w:fill="auto" w:val="clear"/>
+                <w:tcMar>
+                  <w:top w:w="100.0" w:type="dxa"/>
+                  <w:left w:w="100.0" w:type="dxa"/>
+                  <w:bottom w:w="100.0" w:type="dxa"/>
+                  <w:right w:w="100.0" w:type="dxa"/>
+                </w:tcMar>
+                <w:vAlign w:val="top"/>
+              </w:tcPr>
+              <w:p>
+                <w:pPr>
+                  <w:widowControl w:val="0"/>
+                  <w:shd w:fill="auto" w:val="clear"/>
+                  <w:spacing w:after="0" w:before="0" w:line="240" w:lineRule="auto"/>
                   <w:jc w:val="center"/>
                   <w:rPr>
                     <w:color w:val="cc0000"/>
                   </w:rPr>
                 </w:pPr>
-                <w:r>
-                  <w:rPr>
-                    <w:color w:val="cc0000"/>
-                    <w:rtl w:val="0"/>
-                  </w:rPr>
-                  <w:t xml:space="preserve">✘</w:t>
-                </w:r>
-              </w:p>
-            </w:tc>
-            <w:tc>
-              <w:tcPr>
-                <w:shd w:fill="auto" w:val="clear"/>
-                <w:tcMar>
-                  <w:top w:w="100.0" w:type="dxa"/>
-                  <w:left w:w="100.0" w:type="dxa"/>
-                  <w:bottom w:w="100.0" w:type="dxa"/>
-                  <w:right w:w="100.0" w:type="dxa"/>
-                </w:tcMar>
-                <w:vAlign w:val="top"/>
-              </w:tcPr>
-              <w:p>
-                <w:pPr>
-                  <w:keepNext w:val="0"/>
-                  <w:keepLines w:val="0"/>
-                  <w:pageBreakBefore w:val="0"/>
-                  <w:widowControl w:val="0"/>
-                  <w:pBdr>
-                    <w:top w:space="0" w:sz="0" w:val="nil"/>
-                    <w:left w:space="0" w:sz="0" w:val="nil"/>
-                    <w:bottom w:space="0" w:sz="0" w:val="nil"/>
-                    <w:right w:space="0" w:sz="0" w:val="nil"/>
-                    <w:between w:space="0" w:sz="0" w:val="nil"/>
-                  </w:pBdr>
-                  <w:shd w:fill="auto" w:val="clear"/>
-                  <w:spacing w:after="0" w:before="0" w:line="240" w:lineRule="auto"/>
-                  <w:ind w:left="0" w:right="0" w:firstLine="0"/>
+                <w:sdt>
+                  <w:sdtPr>
+                    <w:tag w:val="goog_rdk_10"/>
+                  </w:sdtPr>
+                  <w:sdtContent>
+                    <w:r>
+                      <w:rPr>
+                        <w:rFonts w:ascii="Arial Unicode MS" w:cs="Arial Unicode MS" w:eastAsia="Arial Unicode MS" w:hAnsi="Arial Unicode MS"/>
+                        <w:color w:val="cc0000"/>
+                        <w:rtl w:val="0"/>
+                      </w:rPr>
+                      <w:t xml:space="preserve">✘</w:t>
+                    </w:r>
+                  </w:sdtContent>
+                </w:sdt>
+              </w:p>
+            </w:tc>
+            <w:tc>
+              <w:tcPr>
+                <w:shd w:fill="auto" w:val="clear"/>
+                <w:tcMar>
+                  <w:top w:w="100.0" w:type="dxa"/>
+                  <w:left w:w="100.0" w:type="dxa"/>
+                  <w:bottom w:w="100.0" w:type="dxa"/>
+                  <w:right w:w="100.0" w:type="dxa"/>
+                </w:tcMar>
+                <w:vAlign w:val="top"/>
+              </w:tcPr>
+              <w:p>
+                <w:pPr>
+                  <w:widowControl w:val="0"/>
+                  <w:shd w:fill="auto" w:val="clear"/>
+                  <w:spacing w:after="0" w:before="0" w:line="240" w:lineRule="auto"/>
                   <w:jc w:val="center"/>
                   <w:rPr>
-                    <w:color w:val="cc0000"/>
-                  </w:rPr>
-                </w:pPr>
-                <w:r>
-                  <w:rPr>
-                    <w:color w:val="cc0000"/>
-                    <w:rtl w:val="0"/>
-                  </w:rPr>
-                  <w:t xml:space="preserve">✘</w:t>
-                </w:r>
-              </w:p>
-            </w:tc>
-            <w:tc>
-              <w:tcPr>
-                <w:shd w:fill="auto" w:val="clear"/>
-                <w:tcMar>
-                  <w:top w:w="100.0" w:type="dxa"/>
-                  <w:left w:w="100.0" w:type="dxa"/>
-                  <w:bottom w:w="100.0" w:type="dxa"/>
-                  <w:right w:w="100.0" w:type="dxa"/>
-                </w:tcMar>
-                <w:vAlign w:val="top"/>
-              </w:tcPr>
-              <w:p>
-                <w:pPr>
-                  <w:keepNext w:val="0"/>
-                  <w:keepLines w:val="0"/>
-                  <w:pageBreakBefore w:val="0"/>
-                  <w:widowControl w:val="0"/>
-                  <w:pBdr>
-                    <w:top w:space="0" w:sz="0" w:val="nil"/>
-                    <w:left w:space="0" w:sz="0" w:val="nil"/>
-                    <w:bottom w:space="0" w:sz="0" w:val="nil"/>
-                    <w:right w:space="0" w:sz="0" w:val="nil"/>
-                    <w:between w:space="0" w:sz="0" w:val="nil"/>
-                  </w:pBdr>
-                  <w:shd w:fill="auto" w:val="clear"/>
-                  <w:spacing w:after="0" w:before="0" w:line="240" w:lineRule="auto"/>
-                  <w:ind w:left="0" w:right="0" w:firstLine="0"/>
+                    <w:color w:val="38761d"/>
+                  </w:rPr>
+                </w:pPr>
+                <w:sdt>
+                  <w:sdtPr>
+                    <w:tag w:val="goog_rdk_11"/>
+                  </w:sdtPr>
+                  <w:sdtContent>
+                    <w:r>
+                      <w:rPr>
+                        <w:rFonts w:ascii="Arial Unicode MS" w:cs="Arial Unicode MS" w:eastAsia="Arial Unicode MS" w:hAnsi="Arial Unicode MS"/>
+                        <w:color w:val="38761d"/>
+                        <w:rtl w:val="0"/>
+                      </w:rPr>
+                      <w:t xml:space="preserve">✔</w:t>
+                    </w:r>
+                  </w:sdtContent>
+                </w:sdt>
+              </w:p>
+            </w:tc>
+            <w:tc>
+              <w:tcPr>
+                <w:shd w:fill="auto" w:val="clear"/>
+                <w:tcMar>
+                  <w:top w:w="100.0" w:type="dxa"/>
+                  <w:left w:w="100.0" w:type="dxa"/>
+                  <w:bottom w:w="100.0" w:type="dxa"/>
+                  <w:right w:w="100.0" w:type="dxa"/>
+                </w:tcMar>
+                <w:vAlign w:val="top"/>
+              </w:tcPr>
+              <w:p>
+                <w:pPr>
+                  <w:widowControl w:val="0"/>
+                  <w:shd w:fill="auto" w:val="clear"/>
+                  <w:spacing w:after="0" w:before="0" w:line="240" w:lineRule="auto"/>
                   <w:jc w:val="center"/>
                   <w:rPr>
                     <w:color w:val="38761d"/>
                   </w:rPr>
                 </w:pPr>
-                <w:r>
+                <w:sdt>
+                  <w:sdtPr>
+                    <w:tag w:val="goog_rdk_12"/>
+                  </w:sdtPr>
+                  <w:sdtContent>
+                    <w:r>
+                      <w:rPr>
+                        <w:rFonts w:ascii="Arial Unicode MS" w:cs="Arial Unicode MS" w:eastAsia="Arial Unicode MS" w:hAnsi="Arial Unicode MS"/>
+                        <w:color w:val="38761d"/>
+                        <w:rtl w:val="0"/>
+                      </w:rPr>
+                      <w:t xml:space="preserve">✔</w:t>
+                    </w:r>
+                  </w:sdtContent>
+                </w:sdt>
+              </w:p>
+            </w:tc>
+            <w:tc>
+              <w:tcPr>
+                <w:shd w:fill="auto" w:val="clear"/>
+                <w:tcMar>
+                  <w:top w:w="100.0" w:type="dxa"/>
+                  <w:left w:w="100.0" w:type="dxa"/>
+                  <w:bottom w:w="100.0" w:type="dxa"/>
+                  <w:right w:w="100.0" w:type="dxa"/>
+                </w:tcMar>
+                <w:vAlign w:val="top"/>
+              </w:tcPr>
+              <w:p>
+                <w:pPr>
+                  <w:widowControl w:val="0"/>
+                  <w:shd w:fill="auto" w:val="clear"/>
+                  <w:spacing w:after="0" w:before="0" w:line="240" w:lineRule="auto"/>
+                  <w:jc w:val="center"/>
                   <w:rPr>
                     <w:color w:val="38761d"/>
-                    <w:rtl w:val="0"/>
-                  </w:rPr>
-                  <w:t xml:space="preserve">✔</w:t>
-                </w:r>
-              </w:p>
-            </w:tc>
-            <w:tc>
-              <w:tcPr>
-                <w:shd w:fill="auto" w:val="clear"/>
-                <w:tcMar>
-                  <w:top w:w="100.0" w:type="dxa"/>
-                  <w:left w:w="100.0" w:type="dxa"/>
-                  <w:bottom w:w="100.0" w:type="dxa"/>
-                  <w:right w:w="100.0" w:type="dxa"/>
-                </w:tcMar>
-                <w:vAlign w:val="top"/>
-              </w:tcPr>
-              <w:p>
-                <w:pPr>
-                  <w:keepNext w:val="0"/>
-                  <w:keepLines w:val="0"/>
-                  <w:pageBreakBefore w:val="0"/>
-                  <w:widowControl w:val="0"/>
-                  <w:pBdr>
-                    <w:top w:space="0" w:sz="0" w:val="nil"/>
-                    <w:left w:space="0" w:sz="0" w:val="nil"/>
-                    <w:bottom w:space="0" w:sz="0" w:val="nil"/>
-                    <w:right w:space="0" w:sz="0" w:val="nil"/>
-                    <w:between w:space="0" w:sz="0" w:val="nil"/>
-                  </w:pBdr>
-                  <w:shd w:fill="auto" w:val="clear"/>
-                  <w:spacing w:after="0" w:before="0" w:line="240" w:lineRule="auto"/>
-                  <w:ind w:left="0" w:right="0" w:firstLine="0"/>
+                  </w:rPr>
+                </w:pPr>
+                <w:sdt>
+                  <w:sdtPr>
+                    <w:tag w:val="goog_rdk_13"/>
+                  </w:sdtPr>
+                  <w:sdtContent>
+                    <w:r>
+                      <w:rPr>
+                        <w:rFonts w:ascii="Arial Unicode MS" w:cs="Arial Unicode MS" w:eastAsia="Arial Unicode MS" w:hAnsi="Arial Unicode MS"/>
+                        <w:color w:val="38761d"/>
+                        <w:rtl w:val="0"/>
+                      </w:rPr>
+                      <w:t xml:space="preserve">✔</w:t>
+                    </w:r>
+                  </w:sdtContent>
+                </w:sdt>
+              </w:p>
+            </w:tc>
+            <w:tc>
+              <w:tcPr>
+                <w:shd w:fill="auto" w:val="clear"/>
+                <w:tcMar>
+                  <w:top w:w="100.0" w:type="dxa"/>
+                  <w:left w:w="100.0" w:type="dxa"/>
+                  <w:bottom w:w="100.0" w:type="dxa"/>
+                  <w:right w:w="100.0" w:type="dxa"/>
+                </w:tcMar>
+                <w:vAlign w:val="top"/>
+              </w:tcPr>
+              <w:p>
+                <w:pPr>
+                  <w:widowControl w:val="0"/>
+                  <w:shd w:fill="auto" w:val="clear"/>
+                  <w:spacing w:after="0" w:before="0" w:line="240" w:lineRule="auto"/>
                   <w:jc w:val="center"/>
                   <w:rPr>
                     <w:color w:val="38761d"/>
                   </w:rPr>
                 </w:pPr>
-                <w:r>
-                  <w:rPr>
-                    <w:color w:val="38761d"/>
-                    <w:rtl w:val="0"/>
-                  </w:rPr>
-                  <w:t xml:space="preserve">✔</w:t>
-                </w:r>
-              </w:p>
-            </w:tc>
-            <w:tc>
-              <w:tcPr>
-                <w:shd w:fill="auto" w:val="clear"/>
-                <w:tcMar>
-                  <w:top w:w="100.0" w:type="dxa"/>
-                  <w:left w:w="100.0" w:type="dxa"/>
-                  <w:bottom w:w="100.0" w:type="dxa"/>
-                  <w:right w:w="100.0" w:type="dxa"/>
-                </w:tcMar>
-                <w:vAlign w:val="top"/>
-              </w:tcPr>
-              <w:p>
-                <w:pPr>
-                  <w:keepNext w:val="0"/>
-                  <w:keepLines w:val="0"/>
-                  <w:pageBreakBefore w:val="0"/>
-                  <w:widowControl w:val="0"/>
-                  <w:pBdr>
-                    <w:top w:space="0" w:sz="0" w:val="nil"/>
-                    <w:left w:space="0" w:sz="0" w:val="nil"/>
-                    <w:bottom w:space="0" w:sz="0" w:val="nil"/>
-                    <w:right w:space="0" w:sz="0" w:val="nil"/>
-                    <w:between w:space="0" w:sz="0" w:val="nil"/>
-                  </w:pBdr>
-                  <w:shd w:fill="auto" w:val="clear"/>
-                  <w:spacing w:after="0" w:before="0" w:line="240" w:lineRule="auto"/>
-                  <w:ind w:left="0" w:right="0" w:firstLine="0"/>
-                  <w:jc w:val="center"/>
-                  <w:rPr>
-                    <w:color w:val="38761d"/>
-                  </w:rPr>
-                </w:pPr>
-                <w:r>
-                  <w:rPr>
-                    <w:color w:val="38761d"/>
-                    <w:rtl w:val="0"/>
-                  </w:rPr>
-                  <w:t xml:space="preserve">✔</w:t>
-                </w:r>
-              </w:p>
-            </w:tc>
-            <w:tc>
-              <w:tcPr>
-                <w:shd w:fill="auto" w:val="clear"/>
-                <w:tcMar>
-                  <w:top w:w="100.0" w:type="dxa"/>
-                  <w:left w:w="100.0" w:type="dxa"/>
-                  <w:bottom w:w="100.0" w:type="dxa"/>
-                  <w:right w:w="100.0" w:type="dxa"/>
-                </w:tcMar>
-                <w:vAlign w:val="top"/>
-              </w:tcPr>
-              <w:p>
-                <w:pPr>
-                  <w:keepNext w:val="0"/>
-                  <w:keepLines w:val="0"/>
-                  <w:pageBreakBefore w:val="0"/>
-                  <w:widowControl w:val="0"/>
-                  <w:pBdr>
-                    <w:top w:space="0" w:sz="0" w:val="nil"/>
-                    <w:left w:space="0" w:sz="0" w:val="nil"/>
-                    <w:bottom w:space="0" w:sz="0" w:val="nil"/>
-                    <w:right w:space="0" w:sz="0" w:val="nil"/>
-                    <w:between w:space="0" w:sz="0" w:val="nil"/>
-                  </w:pBdr>
-                  <w:shd w:fill="auto" w:val="clear"/>
-                  <w:spacing w:after="0" w:before="0" w:line="240" w:lineRule="auto"/>
-                  <w:ind w:left="0" w:right="0" w:firstLine="0"/>
-                  <w:jc w:val="center"/>
-                  <w:rPr>
-                    <w:color w:val="38761d"/>
-                  </w:rPr>
-                </w:pPr>
-                <w:r>
-                  <w:rPr>
-                    <w:color w:val="38761d"/>
-                    <w:rtl w:val="0"/>
-                  </w:rPr>
-                  <w:t xml:space="preserve">✔</w:t>
-                </w:r>
-              </w:p>
-            </w:tc>
-            <w:tc>
-              <w:tcPr>
-                <w:shd w:fill="auto" w:val="clear"/>
-                <w:tcMar>
-                  <w:top w:w="100.0" w:type="dxa"/>
-                  <w:left w:w="100.0" w:type="dxa"/>
-                  <w:bottom w:w="100.0" w:type="dxa"/>
-                  <w:right w:w="100.0" w:type="dxa"/>
-                </w:tcMar>
-                <w:vAlign w:val="top"/>
-              </w:tcPr>
-              <w:p>
-                <w:pPr>
-                  <w:keepNext w:val="0"/>
-                  <w:keepLines w:val="0"/>
-                  <w:pageBreakBefore w:val="0"/>
-                  <w:widowControl w:val="0"/>
-                  <w:pBdr>
-                    <w:top w:space="0" w:sz="0" w:val="nil"/>
-                    <w:left w:space="0" w:sz="0" w:val="nil"/>
-                    <w:bottom w:space="0" w:sz="0" w:val="nil"/>
-                    <w:right w:space="0" w:sz="0" w:val="nil"/>
-                    <w:between w:space="0" w:sz="0" w:val="nil"/>
-                  </w:pBdr>
-                  <w:shd w:fill="auto" w:val="clear"/>
-                  <w:spacing w:after="0" w:before="0" w:line="240" w:lineRule="auto"/>
-                  <w:ind w:left="0" w:right="0" w:firstLine="0"/>
+                <w:sdt>
+                  <w:sdtPr>
+                    <w:tag w:val="goog_rdk_14"/>
+                  </w:sdtPr>
+                  <w:sdtContent>
+                    <w:r>
+                      <w:rPr>
+                        <w:rFonts w:ascii="Arial Unicode MS" w:cs="Arial Unicode MS" w:eastAsia="Arial Unicode MS" w:hAnsi="Arial Unicode MS"/>
+                        <w:color w:val="38761d"/>
+                        <w:rtl w:val="0"/>
+                      </w:rPr>
+                      <w:t xml:space="preserve">✔</w:t>
+                    </w:r>
+                  </w:sdtContent>
+                </w:sdt>
+              </w:p>
+            </w:tc>
+            <w:tc>
+              <w:tcPr>
+                <w:shd w:fill="auto" w:val="clear"/>
+                <w:tcMar>
+                  <w:top w:w="100.0" w:type="dxa"/>
+                  <w:left w:w="100.0" w:type="dxa"/>
+                  <w:bottom w:w="100.0" w:type="dxa"/>
+                  <w:right w:w="100.0" w:type="dxa"/>
+                </w:tcMar>
+                <w:vAlign w:val="top"/>
+              </w:tcPr>
+              <w:p>
+                <w:pPr>
+                  <w:widowControl w:val="0"/>
+                  <w:shd w:fill="auto" w:val="clear"/>
+                  <w:spacing w:after="0" w:before="0" w:line="240" w:lineRule="auto"/>
                   <w:jc w:val="center"/>
                   <w:rPr/>
                 </w:pPr>
@@ -6399,20 +10165,9 @@
               </w:tcPr>
               <w:p>
                 <w:pPr>
-                  <w:keepNext w:val="0"/>
-                  <w:keepLines w:val="0"/>
-                  <w:pageBreakBefore w:val="0"/>
-                  <w:widowControl w:val="0"/>
-                  <w:pBdr>
-                    <w:top w:space="0" w:sz="0" w:val="nil"/>
-                    <w:left w:space="0" w:sz="0" w:val="nil"/>
-                    <w:bottom w:space="0" w:sz="0" w:val="nil"/>
-                    <w:right w:space="0" w:sz="0" w:val="nil"/>
-                    <w:between w:space="0" w:sz="0" w:val="nil"/>
-                  </w:pBdr>
-                  <w:shd w:fill="auto" w:val="clear"/>
-                  <w:spacing w:after="0" w:before="0" w:line="240" w:lineRule="auto"/>
-                  <w:ind w:left="0" w:right="0" w:firstLine="0"/>
+                  <w:widowControl w:val="0"/>
+                  <w:shd w:fill="auto" w:val="clear"/>
+                  <w:spacing w:after="0" w:before="0" w:line="240" w:lineRule="auto"/>
                   <w:jc w:val="center"/>
                   <w:rPr/>
                 </w:pPr>
@@ -6436,20 +10191,9 @@
               </w:tcPr>
               <w:p>
                 <w:pPr>
-                  <w:keepNext w:val="0"/>
-                  <w:keepLines w:val="0"/>
-                  <w:pageBreakBefore w:val="0"/>
-                  <w:widowControl w:val="0"/>
-                  <w:pBdr>
-                    <w:top w:space="0" w:sz="0" w:val="nil"/>
-                    <w:left w:space="0" w:sz="0" w:val="nil"/>
-                    <w:bottom w:space="0" w:sz="0" w:val="nil"/>
-                    <w:right w:space="0" w:sz="0" w:val="nil"/>
-                    <w:between w:space="0" w:sz="0" w:val="nil"/>
-                  </w:pBdr>
-                  <w:shd w:fill="auto" w:val="clear"/>
-                  <w:spacing w:after="0" w:before="0" w:line="240" w:lineRule="auto"/>
-                  <w:ind w:left="0" w:right="0" w:firstLine="0"/>
+                  <w:widowControl w:val="0"/>
+                  <w:shd w:fill="auto" w:val="clear"/>
+                  <w:spacing w:after="0" w:before="0" w:line="240" w:lineRule="auto"/>
                   <w:jc w:val="center"/>
                   <w:rPr/>
                 </w:pPr>
@@ -6473,20 +10217,2860 @@
               </w:tcPr>
               <w:p>
                 <w:pPr>
-                  <w:keepNext w:val="0"/>
-                  <w:keepLines w:val="0"/>
-                  <w:pageBreakBefore w:val="0"/>
-                  <w:widowControl w:val="0"/>
-                  <w:pBdr>
-                    <w:top w:space="0" w:sz="0" w:val="nil"/>
-                    <w:left w:space="0" w:sz="0" w:val="nil"/>
-                    <w:bottom w:space="0" w:sz="0" w:val="nil"/>
-                    <w:right w:space="0" w:sz="0" w:val="nil"/>
-                    <w:between w:space="0" w:sz="0" w:val="nil"/>
-                  </w:pBdr>
-                  <w:shd w:fill="auto" w:val="clear"/>
-                  <w:spacing w:after="0" w:before="0" w:line="240" w:lineRule="auto"/>
-                  <w:ind w:left="0" w:right="0" w:firstLine="0"/>
+                  <w:widowControl w:val="0"/>
+                  <w:shd w:fill="auto" w:val="clear"/>
+                  <w:spacing w:after="0" w:before="0" w:line="240" w:lineRule="auto"/>
+                  <w:jc w:val="center"/>
+                  <w:rPr/>
+                </w:pPr>
+                <w:r>
+                  <w:rPr>
+                    <w:rtl w:val="0"/>
+                  </w:rPr>
+                </w:r>
+              </w:p>
+            </w:tc>
+          </w:tr>
+          <w:tr>
+            <w:trPr>
+              <w:cantSplit w:val="0"/>
+              <w:tblHeader w:val="0"/>
+            </w:trPr>
+            <w:tc>
+              <w:tcPr>
+                <w:shd w:fill="auto" w:val="clear"/>
+                <w:tcMar>
+                  <w:top w:w="100.0" w:type="dxa"/>
+                  <w:left w:w="100.0" w:type="dxa"/>
+                  <w:bottom w:w="100.0" w:type="dxa"/>
+                  <w:right w:w="100.0" w:type="dxa"/>
+                </w:tcMar>
+                <w:vAlign w:val="top"/>
+              </w:tcPr>
+              <w:p>
+                <w:pPr>
+                  <w:widowControl w:val="0"/>
+                  <w:shd w:fill="auto" w:val="clear"/>
+                  <w:spacing w:after="0" w:before="0" w:line="240" w:lineRule="auto"/>
+                  <w:jc w:val="center"/>
+                  <w:rPr/>
+                </w:pPr>
+                <w:r>
+                  <w:rPr>
+                    <w:rtl w:val="0"/>
+                  </w:rPr>
+                  <w:t xml:space="preserve">2.1</w:t>
+                </w:r>
+              </w:p>
+            </w:tc>
+            <w:tc>
+              <w:tcPr>
+                <w:shd w:fill="auto" w:val="clear"/>
+                <w:tcMar>
+                  <w:top w:w="100.0" w:type="dxa"/>
+                  <w:left w:w="100.0" w:type="dxa"/>
+                  <w:bottom w:w="100.0" w:type="dxa"/>
+                  <w:right w:w="100.0" w:type="dxa"/>
+                </w:tcMar>
+                <w:vAlign w:val="top"/>
+              </w:tcPr>
+              <w:p>
+                <w:pPr>
+                  <w:widowControl w:val="0"/>
+                  <w:shd w:fill="auto" w:val="clear"/>
+                  <w:spacing w:after="0" w:before="0" w:line="240" w:lineRule="auto"/>
+                  <w:jc w:val="center"/>
+                  <w:rPr>
+                    <w:color w:val="cc0000"/>
+                  </w:rPr>
+                </w:pPr>
+                <w:sdt>
+                  <w:sdtPr>
+                    <w:tag w:val="goog_rdk_15"/>
+                  </w:sdtPr>
+                  <w:sdtContent>
+                    <w:r>
+                      <w:rPr>
+                        <w:rFonts w:ascii="Arial Unicode MS" w:cs="Arial Unicode MS" w:eastAsia="Arial Unicode MS" w:hAnsi="Arial Unicode MS"/>
+                        <w:color w:val="cc0000"/>
+                        <w:rtl w:val="0"/>
+                      </w:rPr>
+                      <w:t xml:space="preserve">✘</w:t>
+                    </w:r>
+                  </w:sdtContent>
+                </w:sdt>
+              </w:p>
+            </w:tc>
+            <w:tc>
+              <w:tcPr>
+                <w:shd w:fill="auto" w:val="clear"/>
+                <w:tcMar>
+                  <w:top w:w="100.0" w:type="dxa"/>
+                  <w:left w:w="100.0" w:type="dxa"/>
+                  <w:bottom w:w="100.0" w:type="dxa"/>
+                  <w:right w:w="100.0" w:type="dxa"/>
+                </w:tcMar>
+                <w:vAlign w:val="top"/>
+              </w:tcPr>
+              <w:p>
+                <w:pPr>
+                  <w:widowControl w:val="0"/>
+                  <w:shd w:fill="auto" w:val="clear"/>
+                  <w:spacing w:after="0" w:before="0" w:line="240" w:lineRule="auto"/>
+                  <w:jc w:val="center"/>
+                  <w:rPr>
+                    <w:color w:val="cc0000"/>
+                  </w:rPr>
+                </w:pPr>
+                <w:sdt>
+                  <w:sdtPr>
+                    <w:tag w:val="goog_rdk_16"/>
+                  </w:sdtPr>
+                  <w:sdtContent>
+                    <w:r>
+                      <w:rPr>
+                        <w:rFonts w:ascii="Arial Unicode MS" w:cs="Arial Unicode MS" w:eastAsia="Arial Unicode MS" w:hAnsi="Arial Unicode MS"/>
+                        <w:color w:val="cc0000"/>
+                        <w:rtl w:val="0"/>
+                      </w:rPr>
+                      <w:t xml:space="preserve">✘</w:t>
+                    </w:r>
+                  </w:sdtContent>
+                </w:sdt>
+              </w:p>
+            </w:tc>
+            <w:tc>
+              <w:tcPr>
+                <w:shd w:fill="auto" w:val="clear"/>
+                <w:tcMar>
+                  <w:top w:w="100.0" w:type="dxa"/>
+                  <w:left w:w="100.0" w:type="dxa"/>
+                  <w:bottom w:w="100.0" w:type="dxa"/>
+                  <w:right w:w="100.0" w:type="dxa"/>
+                </w:tcMar>
+                <w:vAlign w:val="top"/>
+              </w:tcPr>
+              <w:p>
+                <w:pPr>
+                  <w:widowControl w:val="0"/>
+                  <w:shd w:fill="auto" w:val="clear"/>
+                  <w:spacing w:after="0" w:before="0" w:line="240" w:lineRule="auto"/>
+                  <w:jc w:val="center"/>
+                  <w:rPr>
+                    <w:color w:val="cc0000"/>
+                  </w:rPr>
+                </w:pPr>
+                <w:sdt>
+                  <w:sdtPr>
+                    <w:tag w:val="goog_rdk_17"/>
+                  </w:sdtPr>
+                  <w:sdtContent>
+                    <w:r>
+                      <w:rPr>
+                        <w:rFonts w:ascii="Arial Unicode MS" w:cs="Arial Unicode MS" w:eastAsia="Arial Unicode MS" w:hAnsi="Arial Unicode MS"/>
+                        <w:color w:val="cc0000"/>
+                        <w:rtl w:val="0"/>
+                      </w:rPr>
+                      <w:t xml:space="preserve">✘</w:t>
+                    </w:r>
+                  </w:sdtContent>
+                </w:sdt>
+              </w:p>
+            </w:tc>
+            <w:tc>
+              <w:tcPr>
+                <w:shd w:fill="auto" w:val="clear"/>
+                <w:tcMar>
+                  <w:top w:w="100.0" w:type="dxa"/>
+                  <w:left w:w="100.0" w:type="dxa"/>
+                  <w:bottom w:w="100.0" w:type="dxa"/>
+                  <w:right w:w="100.0" w:type="dxa"/>
+                </w:tcMar>
+                <w:vAlign w:val="top"/>
+              </w:tcPr>
+              <w:p>
+                <w:pPr>
+                  <w:widowControl w:val="0"/>
+                  <w:shd w:fill="auto" w:val="clear"/>
+                  <w:spacing w:after="0" w:before="0" w:line="240" w:lineRule="auto"/>
+                  <w:jc w:val="center"/>
+                  <w:rPr>
+                    <w:color w:val="38761d"/>
+                  </w:rPr>
+                </w:pPr>
+                <w:sdt>
+                  <w:sdtPr>
+                    <w:tag w:val="goog_rdk_18"/>
+                  </w:sdtPr>
+                  <w:sdtContent>
+                    <w:r>
+                      <w:rPr>
+                        <w:rFonts w:ascii="Arial Unicode MS" w:cs="Arial Unicode MS" w:eastAsia="Arial Unicode MS" w:hAnsi="Arial Unicode MS"/>
+                        <w:color w:val="cc0000"/>
+                        <w:rtl w:val="0"/>
+                      </w:rPr>
+                      <w:t xml:space="preserve">✘</w:t>
+                    </w:r>
+                  </w:sdtContent>
+                </w:sdt>
+                <w:r>
+                  <w:rPr>
+                    <w:rtl w:val="0"/>
+                  </w:rPr>
+                </w:r>
+              </w:p>
+            </w:tc>
+            <w:tc>
+              <w:tcPr>
+                <w:shd w:fill="auto" w:val="clear"/>
+                <w:tcMar>
+                  <w:top w:w="100.0" w:type="dxa"/>
+                  <w:left w:w="100.0" w:type="dxa"/>
+                  <w:bottom w:w="100.0" w:type="dxa"/>
+                  <w:right w:w="100.0" w:type="dxa"/>
+                </w:tcMar>
+                <w:vAlign w:val="top"/>
+              </w:tcPr>
+              <w:p>
+                <w:pPr>
+                  <w:widowControl w:val="0"/>
+                  <w:shd w:fill="auto" w:val="clear"/>
+                  <w:spacing w:after="0" w:before="0" w:line="240" w:lineRule="auto"/>
+                  <w:jc w:val="center"/>
+                  <w:rPr>
+                    <w:color w:val="38761d"/>
+                  </w:rPr>
+                </w:pPr>
+                <w:sdt>
+                  <w:sdtPr>
+                    <w:tag w:val="goog_rdk_19"/>
+                  </w:sdtPr>
+                  <w:sdtContent>
+                    <w:r>
+                      <w:rPr>
+                        <w:rFonts w:ascii="Arial Unicode MS" w:cs="Arial Unicode MS" w:eastAsia="Arial Unicode MS" w:hAnsi="Arial Unicode MS"/>
+                        <w:color w:val="38761d"/>
+                        <w:rtl w:val="0"/>
+                      </w:rPr>
+                      <w:t xml:space="preserve">✔</w:t>
+                    </w:r>
+                  </w:sdtContent>
+                </w:sdt>
+              </w:p>
+            </w:tc>
+            <w:tc>
+              <w:tcPr>
+                <w:shd w:fill="auto" w:val="clear"/>
+                <w:tcMar>
+                  <w:top w:w="100.0" w:type="dxa"/>
+                  <w:left w:w="100.0" w:type="dxa"/>
+                  <w:bottom w:w="100.0" w:type="dxa"/>
+                  <w:right w:w="100.0" w:type="dxa"/>
+                </w:tcMar>
+                <w:vAlign w:val="top"/>
+              </w:tcPr>
+              <w:p>
+                <w:pPr>
+                  <w:widowControl w:val="0"/>
+                  <w:shd w:fill="auto" w:val="clear"/>
+                  <w:spacing w:after="0" w:before="0" w:line="240" w:lineRule="auto"/>
+                  <w:jc w:val="center"/>
+                  <w:rPr>
+                    <w:color w:val="38761d"/>
+                  </w:rPr>
+                </w:pPr>
+                <w:sdt>
+                  <w:sdtPr>
+                    <w:tag w:val="goog_rdk_20"/>
+                  </w:sdtPr>
+                  <w:sdtContent>
+                    <w:r>
+                      <w:rPr>
+                        <w:rFonts w:ascii="Arial Unicode MS" w:cs="Arial Unicode MS" w:eastAsia="Arial Unicode MS" w:hAnsi="Arial Unicode MS"/>
+                        <w:color w:val="38761d"/>
+                        <w:rtl w:val="0"/>
+                      </w:rPr>
+                      <w:t xml:space="preserve">✔</w:t>
+                    </w:r>
+                  </w:sdtContent>
+                </w:sdt>
+              </w:p>
+            </w:tc>
+            <w:tc>
+              <w:tcPr>
+                <w:shd w:fill="auto" w:val="clear"/>
+                <w:tcMar>
+                  <w:top w:w="100.0" w:type="dxa"/>
+                  <w:left w:w="100.0" w:type="dxa"/>
+                  <w:bottom w:w="100.0" w:type="dxa"/>
+                  <w:right w:w="100.0" w:type="dxa"/>
+                </w:tcMar>
+                <w:vAlign w:val="top"/>
+              </w:tcPr>
+              <w:p>
+                <w:pPr>
+                  <w:widowControl w:val="0"/>
+                  <w:shd w:fill="auto" w:val="clear"/>
+                  <w:spacing w:after="0" w:before="0" w:line="240" w:lineRule="auto"/>
+                  <w:jc w:val="center"/>
+                  <w:rPr>
+                    <w:color w:val="38761d"/>
+                  </w:rPr>
+                </w:pPr>
+                <w:sdt>
+                  <w:sdtPr>
+                    <w:tag w:val="goog_rdk_21"/>
+                  </w:sdtPr>
+                  <w:sdtContent>
+                    <w:r>
+                      <w:rPr>
+                        <w:rFonts w:ascii="Arial Unicode MS" w:cs="Arial Unicode MS" w:eastAsia="Arial Unicode MS" w:hAnsi="Arial Unicode MS"/>
+                        <w:color w:val="38761d"/>
+                        <w:rtl w:val="0"/>
+                      </w:rPr>
+                      <w:t xml:space="preserve">✔</w:t>
+                    </w:r>
+                  </w:sdtContent>
+                </w:sdt>
+              </w:p>
+            </w:tc>
+            <w:tc>
+              <w:tcPr>
+                <w:shd w:fill="auto" w:val="clear"/>
+                <w:tcMar>
+                  <w:top w:w="100.0" w:type="dxa"/>
+                  <w:left w:w="100.0" w:type="dxa"/>
+                  <w:bottom w:w="100.0" w:type="dxa"/>
+                  <w:right w:w="100.0" w:type="dxa"/>
+                </w:tcMar>
+                <w:vAlign w:val="top"/>
+              </w:tcPr>
+              <w:p>
+                <w:pPr>
+                  <w:widowControl w:val="0"/>
+                  <w:shd w:fill="auto" w:val="clear"/>
+                  <w:spacing w:after="0" w:before="0" w:line="240" w:lineRule="auto"/>
+                  <w:jc w:val="center"/>
+                  <w:rPr/>
+                </w:pPr>
+                <w:r>
+                  <w:rPr>
+                    <w:rtl w:val="0"/>
+                  </w:rPr>
+                </w:r>
+              </w:p>
+            </w:tc>
+            <w:tc>
+              <w:tcPr>
+                <w:shd w:fill="auto" w:val="clear"/>
+                <w:tcMar>
+                  <w:top w:w="100.0" w:type="dxa"/>
+                  <w:left w:w="100.0" w:type="dxa"/>
+                  <w:bottom w:w="100.0" w:type="dxa"/>
+                  <w:right w:w="100.0" w:type="dxa"/>
+                </w:tcMar>
+                <w:vAlign w:val="top"/>
+              </w:tcPr>
+              <w:p>
+                <w:pPr>
+                  <w:widowControl w:val="0"/>
+                  <w:shd w:fill="auto" w:val="clear"/>
+                  <w:spacing w:after="0" w:before="0" w:line="240" w:lineRule="auto"/>
+                  <w:jc w:val="center"/>
+                  <w:rPr/>
+                </w:pPr>
+                <w:r>
+                  <w:rPr>
+                    <w:rtl w:val="0"/>
+                  </w:rPr>
+                </w:r>
+              </w:p>
+            </w:tc>
+            <w:tc>
+              <w:tcPr>
+                <w:shd w:fill="auto" w:val="clear"/>
+                <w:tcMar>
+                  <w:top w:w="100.0" w:type="dxa"/>
+                  <w:left w:w="100.0" w:type="dxa"/>
+                  <w:bottom w:w="100.0" w:type="dxa"/>
+                  <w:right w:w="100.0" w:type="dxa"/>
+                </w:tcMar>
+                <w:vAlign w:val="top"/>
+              </w:tcPr>
+              <w:p>
+                <w:pPr>
+                  <w:widowControl w:val="0"/>
+                  <w:shd w:fill="auto" w:val="clear"/>
+                  <w:spacing w:after="0" w:before="0" w:line="240" w:lineRule="auto"/>
+                  <w:jc w:val="center"/>
+                  <w:rPr/>
+                </w:pPr>
+                <w:r>
+                  <w:rPr>
+                    <w:rtl w:val="0"/>
+                  </w:rPr>
+                </w:r>
+              </w:p>
+            </w:tc>
+            <w:tc>
+              <w:tcPr>
+                <w:shd w:fill="auto" w:val="clear"/>
+                <w:tcMar>
+                  <w:top w:w="100.0" w:type="dxa"/>
+                  <w:left w:w="100.0" w:type="dxa"/>
+                  <w:bottom w:w="100.0" w:type="dxa"/>
+                  <w:right w:w="100.0" w:type="dxa"/>
+                </w:tcMar>
+                <w:vAlign w:val="top"/>
+              </w:tcPr>
+              <w:p>
+                <w:pPr>
+                  <w:widowControl w:val="0"/>
+                  <w:shd w:fill="auto" w:val="clear"/>
+                  <w:spacing w:after="0" w:before="0" w:line="240" w:lineRule="auto"/>
+                  <w:jc w:val="center"/>
+                  <w:rPr/>
+                </w:pPr>
+                <w:r>
+                  <w:rPr>
+                    <w:rtl w:val="0"/>
+                  </w:rPr>
+                </w:r>
+              </w:p>
+            </w:tc>
+          </w:tr>
+          <w:tr>
+            <w:trPr>
+              <w:cantSplit w:val="0"/>
+              <w:tblHeader w:val="0"/>
+            </w:trPr>
+            <w:tc>
+              <w:tcPr>
+                <w:shd w:fill="auto" w:val="clear"/>
+                <w:tcMar>
+                  <w:top w:w="100.0" w:type="dxa"/>
+                  <w:left w:w="100.0" w:type="dxa"/>
+                  <w:bottom w:w="100.0" w:type="dxa"/>
+                  <w:right w:w="100.0" w:type="dxa"/>
+                </w:tcMar>
+                <w:vAlign w:val="top"/>
+              </w:tcPr>
+              <w:p>
+                <w:pPr>
+                  <w:widowControl w:val="0"/>
+                  <w:shd w:fill="auto" w:val="clear"/>
+                  <w:spacing w:after="0" w:before="0" w:line="240" w:lineRule="auto"/>
+                  <w:jc w:val="center"/>
+                  <w:rPr/>
+                </w:pPr>
+                <w:r>
+                  <w:rPr>
+                    <w:rtl w:val="0"/>
+                  </w:rPr>
+                  <w:t xml:space="preserve">2.2</w:t>
+                </w:r>
+              </w:p>
+            </w:tc>
+            <w:tc>
+              <w:tcPr>
+                <w:shd w:fill="auto" w:val="clear"/>
+                <w:tcMar>
+                  <w:top w:w="100.0" w:type="dxa"/>
+                  <w:left w:w="100.0" w:type="dxa"/>
+                  <w:bottom w:w="100.0" w:type="dxa"/>
+                  <w:right w:w="100.0" w:type="dxa"/>
+                </w:tcMar>
+                <w:vAlign w:val="top"/>
+              </w:tcPr>
+              <w:p>
+                <w:pPr>
+                  <w:widowControl w:val="0"/>
+                  <w:shd w:fill="auto" w:val="clear"/>
+                  <w:spacing w:after="0" w:before="0" w:line="240" w:lineRule="auto"/>
+                  <w:jc w:val="center"/>
+                  <w:rPr>
+                    <w:color w:val="cc0000"/>
+                  </w:rPr>
+                </w:pPr>
+                <w:sdt>
+                  <w:sdtPr>
+                    <w:tag w:val="goog_rdk_22"/>
+                  </w:sdtPr>
+                  <w:sdtContent>
+                    <w:r>
+                      <w:rPr>
+                        <w:rFonts w:ascii="Arial Unicode MS" w:cs="Arial Unicode MS" w:eastAsia="Arial Unicode MS" w:hAnsi="Arial Unicode MS"/>
+                        <w:color w:val="cc0000"/>
+                        <w:rtl w:val="0"/>
+                      </w:rPr>
+                      <w:t xml:space="preserve">✘</w:t>
+                    </w:r>
+                  </w:sdtContent>
+                </w:sdt>
+              </w:p>
+            </w:tc>
+            <w:tc>
+              <w:tcPr>
+                <w:shd w:fill="auto" w:val="clear"/>
+                <w:tcMar>
+                  <w:top w:w="100.0" w:type="dxa"/>
+                  <w:left w:w="100.0" w:type="dxa"/>
+                  <w:bottom w:w="100.0" w:type="dxa"/>
+                  <w:right w:w="100.0" w:type="dxa"/>
+                </w:tcMar>
+                <w:vAlign w:val="top"/>
+              </w:tcPr>
+              <w:p>
+                <w:pPr>
+                  <w:widowControl w:val="0"/>
+                  <w:shd w:fill="auto" w:val="clear"/>
+                  <w:spacing w:after="0" w:before="0" w:line="240" w:lineRule="auto"/>
+                  <w:jc w:val="center"/>
+                  <w:rPr>
+                    <w:color w:val="cc0000"/>
+                  </w:rPr>
+                </w:pPr>
+                <w:sdt>
+                  <w:sdtPr>
+                    <w:tag w:val="goog_rdk_23"/>
+                  </w:sdtPr>
+                  <w:sdtContent>
+                    <w:r>
+                      <w:rPr>
+                        <w:rFonts w:ascii="Arial Unicode MS" w:cs="Arial Unicode MS" w:eastAsia="Arial Unicode MS" w:hAnsi="Arial Unicode MS"/>
+                        <w:color w:val="cc0000"/>
+                        <w:rtl w:val="0"/>
+                      </w:rPr>
+                      <w:t xml:space="preserve">✘</w:t>
+                    </w:r>
+                  </w:sdtContent>
+                </w:sdt>
+              </w:p>
+            </w:tc>
+            <w:tc>
+              <w:tcPr>
+                <w:shd w:fill="auto" w:val="clear"/>
+                <w:tcMar>
+                  <w:top w:w="100.0" w:type="dxa"/>
+                  <w:left w:w="100.0" w:type="dxa"/>
+                  <w:bottom w:w="100.0" w:type="dxa"/>
+                  <w:right w:w="100.0" w:type="dxa"/>
+                </w:tcMar>
+                <w:vAlign w:val="top"/>
+              </w:tcPr>
+              <w:p>
+                <w:pPr>
+                  <w:widowControl w:val="0"/>
+                  <w:shd w:fill="auto" w:val="clear"/>
+                  <w:spacing w:after="0" w:before="0" w:line="240" w:lineRule="auto"/>
+                  <w:jc w:val="center"/>
+                  <w:rPr>
+                    <w:color w:val="cc0000"/>
+                  </w:rPr>
+                </w:pPr>
+                <w:sdt>
+                  <w:sdtPr>
+                    <w:tag w:val="goog_rdk_24"/>
+                  </w:sdtPr>
+                  <w:sdtContent>
+                    <w:r>
+                      <w:rPr>
+                        <w:rFonts w:ascii="Arial Unicode MS" w:cs="Arial Unicode MS" w:eastAsia="Arial Unicode MS" w:hAnsi="Arial Unicode MS"/>
+                        <w:color w:val="cc0000"/>
+                        <w:rtl w:val="0"/>
+                      </w:rPr>
+                      <w:t xml:space="preserve">✘</w:t>
+                    </w:r>
+                  </w:sdtContent>
+                </w:sdt>
+              </w:p>
+            </w:tc>
+            <w:tc>
+              <w:tcPr>
+                <w:shd w:fill="auto" w:val="clear"/>
+                <w:tcMar>
+                  <w:top w:w="100.0" w:type="dxa"/>
+                  <w:left w:w="100.0" w:type="dxa"/>
+                  <w:bottom w:w="100.0" w:type="dxa"/>
+                  <w:right w:w="100.0" w:type="dxa"/>
+                </w:tcMar>
+                <w:vAlign w:val="top"/>
+              </w:tcPr>
+              <w:p>
+                <w:pPr>
+                  <w:widowControl w:val="0"/>
+                  <w:shd w:fill="auto" w:val="clear"/>
+                  <w:spacing w:after="0" w:before="0" w:line="240" w:lineRule="auto"/>
+                  <w:jc w:val="center"/>
+                  <w:rPr>
+                    <w:color w:val="cc0000"/>
+                  </w:rPr>
+                </w:pPr>
+                <w:sdt>
+                  <w:sdtPr>
+                    <w:tag w:val="goog_rdk_25"/>
+                  </w:sdtPr>
+                  <w:sdtContent>
+                    <w:r>
+                      <w:rPr>
+                        <w:rFonts w:ascii="Arial Unicode MS" w:cs="Arial Unicode MS" w:eastAsia="Arial Unicode MS" w:hAnsi="Arial Unicode MS"/>
+                        <w:color w:val="cc0000"/>
+                        <w:rtl w:val="0"/>
+                      </w:rPr>
+                      <w:t xml:space="preserve">✘</w:t>
+                    </w:r>
+                  </w:sdtContent>
+                </w:sdt>
+              </w:p>
+            </w:tc>
+            <w:tc>
+              <w:tcPr>
+                <w:shd w:fill="auto" w:val="clear"/>
+                <w:tcMar>
+                  <w:top w:w="100.0" w:type="dxa"/>
+                  <w:left w:w="100.0" w:type="dxa"/>
+                  <w:bottom w:w="100.0" w:type="dxa"/>
+                  <w:right w:w="100.0" w:type="dxa"/>
+                </w:tcMar>
+                <w:vAlign w:val="top"/>
+              </w:tcPr>
+              <w:p>
+                <w:pPr>
+                  <w:widowControl w:val="0"/>
+                  <w:shd w:fill="auto" w:val="clear"/>
+                  <w:spacing w:after="0" w:before="0" w:line="240" w:lineRule="auto"/>
+                  <w:jc w:val="center"/>
+                  <w:rPr>
+                    <w:color w:val="38761d"/>
+                  </w:rPr>
+                </w:pPr>
+                <w:sdt>
+                  <w:sdtPr>
+                    <w:tag w:val="goog_rdk_26"/>
+                  </w:sdtPr>
+                  <w:sdtContent>
+                    <w:r>
+                      <w:rPr>
+                        <w:rFonts w:ascii="Arial Unicode MS" w:cs="Arial Unicode MS" w:eastAsia="Arial Unicode MS" w:hAnsi="Arial Unicode MS"/>
+                        <w:color w:val="38761d"/>
+                        <w:rtl w:val="0"/>
+                      </w:rPr>
+                      <w:t xml:space="preserve">✔</w:t>
+                    </w:r>
+                  </w:sdtContent>
+                </w:sdt>
+              </w:p>
+            </w:tc>
+            <w:tc>
+              <w:tcPr>
+                <w:shd w:fill="auto" w:val="clear"/>
+                <w:tcMar>
+                  <w:top w:w="100.0" w:type="dxa"/>
+                  <w:left w:w="100.0" w:type="dxa"/>
+                  <w:bottom w:w="100.0" w:type="dxa"/>
+                  <w:right w:w="100.0" w:type="dxa"/>
+                </w:tcMar>
+                <w:vAlign w:val="top"/>
+              </w:tcPr>
+              <w:p>
+                <w:pPr>
+                  <w:widowControl w:val="0"/>
+                  <w:shd w:fill="auto" w:val="clear"/>
+                  <w:spacing w:after="0" w:before="0" w:line="240" w:lineRule="auto"/>
+                  <w:jc w:val="center"/>
+                  <w:rPr>
+                    <w:color w:val="38761d"/>
+                  </w:rPr>
+                </w:pPr>
+                <w:sdt>
+                  <w:sdtPr>
+                    <w:tag w:val="goog_rdk_27"/>
+                  </w:sdtPr>
+                  <w:sdtContent>
+                    <w:r>
+                      <w:rPr>
+                        <w:rFonts w:ascii="Arial Unicode MS" w:cs="Arial Unicode MS" w:eastAsia="Arial Unicode MS" w:hAnsi="Arial Unicode MS"/>
+                        <w:color w:val="38761d"/>
+                        <w:rtl w:val="0"/>
+                      </w:rPr>
+                      <w:t xml:space="preserve">✔</w:t>
+                    </w:r>
+                  </w:sdtContent>
+                </w:sdt>
+              </w:p>
+            </w:tc>
+            <w:tc>
+              <w:tcPr>
+                <w:shd w:fill="auto" w:val="clear"/>
+                <w:tcMar>
+                  <w:top w:w="100.0" w:type="dxa"/>
+                  <w:left w:w="100.0" w:type="dxa"/>
+                  <w:bottom w:w="100.0" w:type="dxa"/>
+                  <w:right w:w="100.0" w:type="dxa"/>
+                </w:tcMar>
+                <w:vAlign w:val="top"/>
+              </w:tcPr>
+              <w:p>
+                <w:pPr>
+                  <w:widowControl w:val="0"/>
+                  <w:shd w:fill="auto" w:val="clear"/>
+                  <w:spacing w:after="0" w:before="0" w:line="240" w:lineRule="auto"/>
+                  <w:jc w:val="center"/>
+                  <w:rPr>
+                    <w:color w:val="38761d"/>
+                  </w:rPr>
+                </w:pPr>
+                <w:sdt>
+                  <w:sdtPr>
+                    <w:tag w:val="goog_rdk_28"/>
+                  </w:sdtPr>
+                  <w:sdtContent>
+                    <w:r>
+                      <w:rPr>
+                        <w:rFonts w:ascii="Arial Unicode MS" w:cs="Arial Unicode MS" w:eastAsia="Arial Unicode MS" w:hAnsi="Arial Unicode MS"/>
+                        <w:color w:val="38761d"/>
+                        <w:rtl w:val="0"/>
+                      </w:rPr>
+                      <w:t xml:space="preserve">✔</w:t>
+                    </w:r>
+                  </w:sdtContent>
+                </w:sdt>
+              </w:p>
+            </w:tc>
+            <w:tc>
+              <w:tcPr>
+                <w:shd w:fill="auto" w:val="clear"/>
+                <w:tcMar>
+                  <w:top w:w="100.0" w:type="dxa"/>
+                  <w:left w:w="100.0" w:type="dxa"/>
+                  <w:bottom w:w="100.0" w:type="dxa"/>
+                  <w:right w:w="100.0" w:type="dxa"/>
+                </w:tcMar>
+                <w:vAlign w:val="top"/>
+              </w:tcPr>
+              <w:p>
+                <w:pPr>
+                  <w:widowControl w:val="0"/>
+                  <w:shd w:fill="auto" w:val="clear"/>
+                  <w:spacing w:after="0" w:before="0" w:line="240" w:lineRule="auto"/>
+                  <w:jc w:val="center"/>
+                  <w:rPr/>
+                </w:pPr>
+                <w:r>
+                  <w:rPr>
+                    <w:rtl w:val="0"/>
+                  </w:rPr>
+                </w:r>
+              </w:p>
+            </w:tc>
+            <w:tc>
+              <w:tcPr>
+                <w:shd w:fill="auto" w:val="clear"/>
+                <w:tcMar>
+                  <w:top w:w="100.0" w:type="dxa"/>
+                  <w:left w:w="100.0" w:type="dxa"/>
+                  <w:bottom w:w="100.0" w:type="dxa"/>
+                  <w:right w:w="100.0" w:type="dxa"/>
+                </w:tcMar>
+                <w:vAlign w:val="top"/>
+              </w:tcPr>
+              <w:p>
+                <w:pPr>
+                  <w:widowControl w:val="0"/>
+                  <w:shd w:fill="auto" w:val="clear"/>
+                  <w:spacing w:after="0" w:before="0" w:line="240" w:lineRule="auto"/>
+                  <w:jc w:val="center"/>
+                  <w:rPr/>
+                </w:pPr>
+                <w:r>
+                  <w:rPr>
+                    <w:rtl w:val="0"/>
+                  </w:rPr>
+                </w:r>
+              </w:p>
+            </w:tc>
+            <w:tc>
+              <w:tcPr>
+                <w:shd w:fill="auto" w:val="clear"/>
+                <w:tcMar>
+                  <w:top w:w="100.0" w:type="dxa"/>
+                  <w:left w:w="100.0" w:type="dxa"/>
+                  <w:bottom w:w="100.0" w:type="dxa"/>
+                  <w:right w:w="100.0" w:type="dxa"/>
+                </w:tcMar>
+                <w:vAlign w:val="top"/>
+              </w:tcPr>
+              <w:p>
+                <w:pPr>
+                  <w:widowControl w:val="0"/>
+                  <w:shd w:fill="auto" w:val="clear"/>
+                  <w:spacing w:after="0" w:before="0" w:line="240" w:lineRule="auto"/>
+                  <w:jc w:val="center"/>
+                  <w:rPr/>
+                </w:pPr>
+                <w:r>
+                  <w:rPr>
+                    <w:rtl w:val="0"/>
+                  </w:rPr>
+                </w:r>
+              </w:p>
+            </w:tc>
+            <w:tc>
+              <w:tcPr>
+                <w:shd w:fill="auto" w:val="clear"/>
+                <w:tcMar>
+                  <w:top w:w="100.0" w:type="dxa"/>
+                  <w:left w:w="100.0" w:type="dxa"/>
+                  <w:bottom w:w="100.0" w:type="dxa"/>
+                  <w:right w:w="100.0" w:type="dxa"/>
+                </w:tcMar>
+                <w:vAlign w:val="top"/>
+              </w:tcPr>
+              <w:p>
+                <w:pPr>
+                  <w:widowControl w:val="0"/>
+                  <w:shd w:fill="auto" w:val="clear"/>
+                  <w:spacing w:after="0" w:before="0" w:line="240" w:lineRule="auto"/>
+                  <w:jc w:val="center"/>
+                  <w:rPr/>
+                </w:pPr>
+                <w:r>
+                  <w:rPr>
+                    <w:rtl w:val="0"/>
+                  </w:rPr>
+                </w:r>
+              </w:p>
+            </w:tc>
+          </w:tr>
+          <w:tr>
+            <w:trPr>
+              <w:cantSplit w:val="0"/>
+              <w:tblHeader w:val="0"/>
+            </w:trPr>
+            <w:tc>
+              <w:tcPr>
+                <w:shd w:fill="auto" w:val="clear"/>
+                <w:tcMar>
+                  <w:top w:w="100.0" w:type="dxa"/>
+                  <w:left w:w="100.0" w:type="dxa"/>
+                  <w:bottom w:w="100.0" w:type="dxa"/>
+                  <w:right w:w="100.0" w:type="dxa"/>
+                </w:tcMar>
+                <w:vAlign w:val="top"/>
+              </w:tcPr>
+              <w:p>
+                <w:pPr>
+                  <w:widowControl w:val="0"/>
+                  <w:shd w:fill="auto" w:val="clear"/>
+                  <w:spacing w:after="0" w:before="0" w:line="240" w:lineRule="auto"/>
+                  <w:jc w:val="center"/>
+                  <w:rPr/>
+                </w:pPr>
+                <w:r>
+                  <w:rPr>
+                    <w:rtl w:val="0"/>
+                  </w:rPr>
+                  <w:t xml:space="preserve">2.3</w:t>
+                </w:r>
+              </w:p>
+            </w:tc>
+            <w:tc>
+              <w:tcPr>
+                <w:shd w:fill="auto" w:val="clear"/>
+                <w:tcMar>
+                  <w:top w:w="100.0" w:type="dxa"/>
+                  <w:left w:w="100.0" w:type="dxa"/>
+                  <w:bottom w:w="100.0" w:type="dxa"/>
+                  <w:right w:w="100.0" w:type="dxa"/>
+                </w:tcMar>
+                <w:vAlign w:val="top"/>
+              </w:tcPr>
+              <w:p>
+                <w:pPr>
+                  <w:widowControl w:val="0"/>
+                  <w:shd w:fill="auto" w:val="clear"/>
+                  <w:spacing w:after="0" w:before="0" w:line="240" w:lineRule="auto"/>
+                  <w:jc w:val="center"/>
+                  <w:rPr>
+                    <w:color w:val="cc0000"/>
+                  </w:rPr>
+                </w:pPr>
+                <w:sdt>
+                  <w:sdtPr>
+                    <w:tag w:val="goog_rdk_29"/>
+                  </w:sdtPr>
+                  <w:sdtContent>
+                    <w:r>
+                      <w:rPr>
+                        <w:rFonts w:ascii="Arial Unicode MS" w:cs="Arial Unicode MS" w:eastAsia="Arial Unicode MS" w:hAnsi="Arial Unicode MS"/>
+                        <w:color w:val="cc0000"/>
+                        <w:rtl w:val="0"/>
+                      </w:rPr>
+                      <w:t xml:space="preserve">✘</w:t>
+                    </w:r>
+                  </w:sdtContent>
+                </w:sdt>
+              </w:p>
+            </w:tc>
+            <w:tc>
+              <w:tcPr>
+                <w:shd w:fill="auto" w:val="clear"/>
+                <w:tcMar>
+                  <w:top w:w="100.0" w:type="dxa"/>
+                  <w:left w:w="100.0" w:type="dxa"/>
+                  <w:bottom w:w="100.0" w:type="dxa"/>
+                  <w:right w:w="100.0" w:type="dxa"/>
+                </w:tcMar>
+                <w:vAlign w:val="top"/>
+              </w:tcPr>
+              <w:p>
+                <w:pPr>
+                  <w:widowControl w:val="0"/>
+                  <w:shd w:fill="auto" w:val="clear"/>
+                  <w:spacing w:after="0" w:before="0" w:line="240" w:lineRule="auto"/>
+                  <w:jc w:val="center"/>
+                  <w:rPr>
+                    <w:color w:val="cc0000"/>
+                  </w:rPr>
+                </w:pPr>
+                <w:sdt>
+                  <w:sdtPr>
+                    <w:tag w:val="goog_rdk_30"/>
+                  </w:sdtPr>
+                  <w:sdtContent>
+                    <w:r>
+                      <w:rPr>
+                        <w:rFonts w:ascii="Arial Unicode MS" w:cs="Arial Unicode MS" w:eastAsia="Arial Unicode MS" w:hAnsi="Arial Unicode MS"/>
+                        <w:color w:val="cc0000"/>
+                        <w:rtl w:val="0"/>
+                      </w:rPr>
+                      <w:t xml:space="preserve">✘</w:t>
+                    </w:r>
+                  </w:sdtContent>
+                </w:sdt>
+              </w:p>
+            </w:tc>
+            <w:tc>
+              <w:tcPr>
+                <w:shd w:fill="auto" w:val="clear"/>
+                <w:tcMar>
+                  <w:top w:w="100.0" w:type="dxa"/>
+                  <w:left w:w="100.0" w:type="dxa"/>
+                  <w:bottom w:w="100.0" w:type="dxa"/>
+                  <w:right w:w="100.0" w:type="dxa"/>
+                </w:tcMar>
+                <w:vAlign w:val="top"/>
+              </w:tcPr>
+              <w:p>
+                <w:pPr>
+                  <w:widowControl w:val="0"/>
+                  <w:shd w:fill="auto" w:val="clear"/>
+                  <w:spacing w:after="0" w:before="0" w:line="240" w:lineRule="auto"/>
+                  <w:jc w:val="center"/>
+                  <w:rPr>
+                    <w:color w:val="cc0000"/>
+                  </w:rPr>
+                </w:pPr>
+                <w:sdt>
+                  <w:sdtPr>
+                    <w:tag w:val="goog_rdk_31"/>
+                  </w:sdtPr>
+                  <w:sdtContent>
+                    <w:r>
+                      <w:rPr>
+                        <w:rFonts w:ascii="Arial Unicode MS" w:cs="Arial Unicode MS" w:eastAsia="Arial Unicode MS" w:hAnsi="Arial Unicode MS"/>
+                        <w:color w:val="cc0000"/>
+                        <w:rtl w:val="0"/>
+                      </w:rPr>
+                      <w:t xml:space="preserve">✘</w:t>
+                    </w:r>
+                  </w:sdtContent>
+                </w:sdt>
+              </w:p>
+            </w:tc>
+            <w:tc>
+              <w:tcPr>
+                <w:shd w:fill="auto" w:val="clear"/>
+                <w:tcMar>
+                  <w:top w:w="100.0" w:type="dxa"/>
+                  <w:left w:w="100.0" w:type="dxa"/>
+                  <w:bottom w:w="100.0" w:type="dxa"/>
+                  <w:right w:w="100.0" w:type="dxa"/>
+                </w:tcMar>
+                <w:vAlign w:val="top"/>
+              </w:tcPr>
+              <w:p>
+                <w:pPr>
+                  <w:widowControl w:val="0"/>
+                  <w:shd w:fill="auto" w:val="clear"/>
+                  <w:spacing w:after="0" w:before="0" w:line="240" w:lineRule="auto"/>
+                  <w:jc w:val="center"/>
+                  <w:rPr>
+                    <w:color w:val="cc0000"/>
+                  </w:rPr>
+                </w:pPr>
+                <w:sdt>
+                  <w:sdtPr>
+                    <w:tag w:val="goog_rdk_32"/>
+                  </w:sdtPr>
+                  <w:sdtContent>
+                    <w:r>
+                      <w:rPr>
+                        <w:rFonts w:ascii="Arial Unicode MS" w:cs="Arial Unicode MS" w:eastAsia="Arial Unicode MS" w:hAnsi="Arial Unicode MS"/>
+                        <w:color w:val="cc0000"/>
+                        <w:rtl w:val="0"/>
+                      </w:rPr>
+                      <w:t xml:space="preserve">✘</w:t>
+                    </w:r>
+                  </w:sdtContent>
+                </w:sdt>
+              </w:p>
+            </w:tc>
+            <w:tc>
+              <w:tcPr>
+                <w:shd w:fill="auto" w:val="clear"/>
+                <w:tcMar>
+                  <w:top w:w="100.0" w:type="dxa"/>
+                  <w:left w:w="100.0" w:type="dxa"/>
+                  <w:bottom w:w="100.0" w:type="dxa"/>
+                  <w:right w:w="100.0" w:type="dxa"/>
+                </w:tcMar>
+                <w:vAlign w:val="top"/>
+              </w:tcPr>
+              <w:p>
+                <w:pPr>
+                  <w:widowControl w:val="0"/>
+                  <w:shd w:fill="auto" w:val="clear"/>
+                  <w:spacing w:after="0" w:before="0" w:line="240" w:lineRule="auto"/>
+                  <w:jc w:val="center"/>
+                  <w:rPr>
+                    <w:color w:val="38761d"/>
+                  </w:rPr>
+                </w:pPr>
+                <w:sdt>
+                  <w:sdtPr>
+                    <w:tag w:val="goog_rdk_33"/>
+                  </w:sdtPr>
+                  <w:sdtContent>
+                    <w:r>
+                      <w:rPr>
+                        <w:rFonts w:ascii="Arial Unicode MS" w:cs="Arial Unicode MS" w:eastAsia="Arial Unicode MS" w:hAnsi="Arial Unicode MS"/>
+                        <w:color w:val="cc0000"/>
+                        <w:rtl w:val="0"/>
+                      </w:rPr>
+                      <w:t xml:space="preserve">✘</w:t>
+                    </w:r>
+                  </w:sdtContent>
+                </w:sdt>
+                <w:r>
+                  <w:rPr>
+                    <w:rtl w:val="0"/>
+                  </w:rPr>
+                </w:r>
+              </w:p>
+            </w:tc>
+            <w:tc>
+              <w:tcPr>
+                <w:shd w:fill="auto" w:val="clear"/>
+                <w:tcMar>
+                  <w:top w:w="100.0" w:type="dxa"/>
+                  <w:left w:w="100.0" w:type="dxa"/>
+                  <w:bottom w:w="100.0" w:type="dxa"/>
+                  <w:right w:w="100.0" w:type="dxa"/>
+                </w:tcMar>
+                <w:vAlign w:val="top"/>
+              </w:tcPr>
+              <w:p>
+                <w:pPr>
+                  <w:widowControl w:val="0"/>
+                  <w:shd w:fill="auto" w:val="clear"/>
+                  <w:spacing w:after="0" w:before="0" w:line="240" w:lineRule="auto"/>
+                  <w:jc w:val="center"/>
+                  <w:rPr>
+                    <w:color w:val="38761d"/>
+                  </w:rPr>
+                </w:pPr>
+                <w:sdt>
+                  <w:sdtPr>
+                    <w:tag w:val="goog_rdk_34"/>
+                  </w:sdtPr>
+                  <w:sdtContent>
+                    <w:r>
+                      <w:rPr>
+                        <w:rFonts w:ascii="Arial Unicode MS" w:cs="Arial Unicode MS" w:eastAsia="Arial Unicode MS" w:hAnsi="Arial Unicode MS"/>
+                        <w:color w:val="38761d"/>
+                        <w:rtl w:val="0"/>
+                      </w:rPr>
+                      <w:t xml:space="preserve">✔</w:t>
+                    </w:r>
+                  </w:sdtContent>
+                </w:sdt>
+              </w:p>
+            </w:tc>
+            <w:tc>
+              <w:tcPr>
+                <w:shd w:fill="auto" w:val="clear"/>
+                <w:tcMar>
+                  <w:top w:w="100.0" w:type="dxa"/>
+                  <w:left w:w="100.0" w:type="dxa"/>
+                  <w:bottom w:w="100.0" w:type="dxa"/>
+                  <w:right w:w="100.0" w:type="dxa"/>
+                </w:tcMar>
+                <w:vAlign w:val="top"/>
+              </w:tcPr>
+              <w:p>
+                <w:pPr>
+                  <w:widowControl w:val="0"/>
+                  <w:shd w:fill="auto" w:val="clear"/>
+                  <w:spacing w:after="0" w:before="0" w:line="240" w:lineRule="auto"/>
+                  <w:jc w:val="center"/>
+                  <w:rPr>
+                    <w:color w:val="38761d"/>
+                  </w:rPr>
+                </w:pPr>
+                <w:sdt>
+                  <w:sdtPr>
+                    <w:tag w:val="goog_rdk_35"/>
+                  </w:sdtPr>
+                  <w:sdtContent>
+                    <w:r>
+                      <w:rPr>
+                        <w:rFonts w:ascii="Arial Unicode MS" w:cs="Arial Unicode MS" w:eastAsia="Arial Unicode MS" w:hAnsi="Arial Unicode MS"/>
+                        <w:color w:val="38761d"/>
+                        <w:rtl w:val="0"/>
+                      </w:rPr>
+                      <w:t xml:space="preserve">✔</w:t>
+                    </w:r>
+                  </w:sdtContent>
+                </w:sdt>
+              </w:p>
+            </w:tc>
+            <w:tc>
+              <w:tcPr>
+                <w:shd w:fill="auto" w:val="clear"/>
+                <w:tcMar>
+                  <w:top w:w="100.0" w:type="dxa"/>
+                  <w:left w:w="100.0" w:type="dxa"/>
+                  <w:bottom w:w="100.0" w:type="dxa"/>
+                  <w:right w:w="100.0" w:type="dxa"/>
+                </w:tcMar>
+                <w:vAlign w:val="top"/>
+              </w:tcPr>
+              <w:p>
+                <w:pPr>
+                  <w:widowControl w:val="0"/>
+                  <w:shd w:fill="auto" w:val="clear"/>
+                  <w:spacing w:after="0" w:before="0" w:line="240" w:lineRule="auto"/>
+                  <w:jc w:val="center"/>
+                  <w:rPr/>
+                </w:pPr>
+                <w:r>
+                  <w:rPr>
+                    <w:rtl w:val="0"/>
+                  </w:rPr>
+                </w:r>
+              </w:p>
+            </w:tc>
+            <w:tc>
+              <w:tcPr>
+                <w:shd w:fill="auto" w:val="clear"/>
+                <w:tcMar>
+                  <w:top w:w="100.0" w:type="dxa"/>
+                  <w:left w:w="100.0" w:type="dxa"/>
+                  <w:bottom w:w="100.0" w:type="dxa"/>
+                  <w:right w:w="100.0" w:type="dxa"/>
+                </w:tcMar>
+                <w:vAlign w:val="top"/>
+              </w:tcPr>
+              <w:p>
+                <w:pPr>
+                  <w:widowControl w:val="0"/>
+                  <w:shd w:fill="auto" w:val="clear"/>
+                  <w:spacing w:after="0" w:before="0" w:line="240" w:lineRule="auto"/>
+                  <w:jc w:val="center"/>
+                  <w:rPr/>
+                </w:pPr>
+                <w:r>
+                  <w:rPr>
+                    <w:rtl w:val="0"/>
+                  </w:rPr>
+                </w:r>
+              </w:p>
+            </w:tc>
+            <w:tc>
+              <w:tcPr>
+                <w:shd w:fill="auto" w:val="clear"/>
+                <w:tcMar>
+                  <w:top w:w="100.0" w:type="dxa"/>
+                  <w:left w:w="100.0" w:type="dxa"/>
+                  <w:bottom w:w="100.0" w:type="dxa"/>
+                  <w:right w:w="100.0" w:type="dxa"/>
+                </w:tcMar>
+                <w:vAlign w:val="top"/>
+              </w:tcPr>
+              <w:p>
+                <w:pPr>
+                  <w:widowControl w:val="0"/>
+                  <w:shd w:fill="auto" w:val="clear"/>
+                  <w:spacing w:after="0" w:before="0" w:line="240" w:lineRule="auto"/>
+                  <w:jc w:val="center"/>
+                  <w:rPr/>
+                </w:pPr>
+                <w:r>
+                  <w:rPr>
+                    <w:rtl w:val="0"/>
+                  </w:rPr>
+                </w:r>
+              </w:p>
+            </w:tc>
+            <w:tc>
+              <w:tcPr>
+                <w:shd w:fill="auto" w:val="clear"/>
+                <w:tcMar>
+                  <w:top w:w="100.0" w:type="dxa"/>
+                  <w:left w:w="100.0" w:type="dxa"/>
+                  <w:bottom w:w="100.0" w:type="dxa"/>
+                  <w:right w:w="100.0" w:type="dxa"/>
+                </w:tcMar>
+                <w:vAlign w:val="top"/>
+              </w:tcPr>
+              <w:p>
+                <w:pPr>
+                  <w:widowControl w:val="0"/>
+                  <w:shd w:fill="auto" w:val="clear"/>
+                  <w:spacing w:after="0" w:before="0" w:line="240" w:lineRule="auto"/>
+                  <w:jc w:val="center"/>
+                  <w:rPr/>
+                </w:pPr>
+                <w:r>
+                  <w:rPr>
+                    <w:rtl w:val="0"/>
+                  </w:rPr>
+                </w:r>
+              </w:p>
+            </w:tc>
+          </w:tr>
+          <w:tr>
+            <w:trPr>
+              <w:cantSplit w:val="0"/>
+              <w:tblHeader w:val="0"/>
+            </w:trPr>
+            <w:tc>
+              <w:tcPr>
+                <w:shd w:fill="auto" w:val="clear"/>
+                <w:tcMar>
+                  <w:top w:w="100.0" w:type="dxa"/>
+                  <w:left w:w="100.0" w:type="dxa"/>
+                  <w:bottom w:w="100.0" w:type="dxa"/>
+                  <w:right w:w="100.0" w:type="dxa"/>
+                </w:tcMar>
+                <w:vAlign w:val="top"/>
+              </w:tcPr>
+              <w:p>
+                <w:pPr>
+                  <w:widowControl w:val="0"/>
+                  <w:shd w:fill="auto" w:val="clear"/>
+                  <w:spacing w:after="0" w:before="0" w:line="240" w:lineRule="auto"/>
+                  <w:jc w:val="center"/>
+                  <w:rPr/>
+                </w:pPr>
+                <w:r>
+                  <w:rPr>
+                    <w:rtl w:val="0"/>
+                  </w:rPr>
+                  <w:t xml:space="preserve">2.4</w:t>
+                </w:r>
+              </w:p>
+            </w:tc>
+            <w:tc>
+              <w:tcPr>
+                <w:shd w:fill="auto" w:val="clear"/>
+                <w:tcMar>
+                  <w:top w:w="100.0" w:type="dxa"/>
+                  <w:left w:w="100.0" w:type="dxa"/>
+                  <w:bottom w:w="100.0" w:type="dxa"/>
+                  <w:right w:w="100.0" w:type="dxa"/>
+                </w:tcMar>
+                <w:vAlign w:val="top"/>
+              </w:tcPr>
+              <w:p>
+                <w:pPr>
+                  <w:widowControl w:val="0"/>
+                  <w:shd w:fill="auto" w:val="clear"/>
+                  <w:spacing w:after="0" w:before="0" w:line="240" w:lineRule="auto"/>
+                  <w:jc w:val="center"/>
+                  <w:rPr>
+                    <w:color w:val="cc0000"/>
+                  </w:rPr>
+                </w:pPr>
+                <w:sdt>
+                  <w:sdtPr>
+                    <w:tag w:val="goog_rdk_36"/>
+                  </w:sdtPr>
+                  <w:sdtContent>
+                    <w:r>
+                      <w:rPr>
+                        <w:rFonts w:ascii="Arial Unicode MS" w:cs="Arial Unicode MS" w:eastAsia="Arial Unicode MS" w:hAnsi="Arial Unicode MS"/>
+                        <w:color w:val="cc0000"/>
+                        <w:rtl w:val="0"/>
+                      </w:rPr>
+                      <w:t xml:space="preserve">✘</w:t>
+                    </w:r>
+                  </w:sdtContent>
+                </w:sdt>
+              </w:p>
+            </w:tc>
+            <w:tc>
+              <w:tcPr>
+                <w:shd w:fill="auto" w:val="clear"/>
+                <w:tcMar>
+                  <w:top w:w="100.0" w:type="dxa"/>
+                  <w:left w:w="100.0" w:type="dxa"/>
+                  <w:bottom w:w="100.0" w:type="dxa"/>
+                  <w:right w:w="100.0" w:type="dxa"/>
+                </w:tcMar>
+                <w:vAlign w:val="top"/>
+              </w:tcPr>
+              <w:p>
+                <w:pPr>
+                  <w:widowControl w:val="0"/>
+                  <w:shd w:fill="auto" w:val="clear"/>
+                  <w:spacing w:after="0" w:before="0" w:line="240" w:lineRule="auto"/>
+                  <w:jc w:val="center"/>
+                  <w:rPr>
+                    <w:color w:val="cc0000"/>
+                  </w:rPr>
+                </w:pPr>
+                <w:sdt>
+                  <w:sdtPr>
+                    <w:tag w:val="goog_rdk_37"/>
+                  </w:sdtPr>
+                  <w:sdtContent>
+                    <w:r>
+                      <w:rPr>
+                        <w:rFonts w:ascii="Arial Unicode MS" w:cs="Arial Unicode MS" w:eastAsia="Arial Unicode MS" w:hAnsi="Arial Unicode MS"/>
+                        <w:color w:val="cc0000"/>
+                        <w:rtl w:val="0"/>
+                      </w:rPr>
+                      <w:t xml:space="preserve">✘</w:t>
+                    </w:r>
+                  </w:sdtContent>
+                </w:sdt>
+              </w:p>
+            </w:tc>
+            <w:tc>
+              <w:tcPr>
+                <w:shd w:fill="auto" w:val="clear"/>
+                <w:tcMar>
+                  <w:top w:w="100.0" w:type="dxa"/>
+                  <w:left w:w="100.0" w:type="dxa"/>
+                  <w:bottom w:w="100.0" w:type="dxa"/>
+                  <w:right w:w="100.0" w:type="dxa"/>
+                </w:tcMar>
+                <w:vAlign w:val="top"/>
+              </w:tcPr>
+              <w:p>
+                <w:pPr>
+                  <w:widowControl w:val="0"/>
+                  <w:shd w:fill="auto" w:val="clear"/>
+                  <w:spacing w:after="0" w:before="0" w:line="240" w:lineRule="auto"/>
+                  <w:jc w:val="center"/>
+                  <w:rPr>
+                    <w:color w:val="cc0000"/>
+                  </w:rPr>
+                </w:pPr>
+                <w:sdt>
+                  <w:sdtPr>
+                    <w:tag w:val="goog_rdk_38"/>
+                  </w:sdtPr>
+                  <w:sdtContent>
+                    <w:r>
+                      <w:rPr>
+                        <w:rFonts w:ascii="Arial Unicode MS" w:cs="Arial Unicode MS" w:eastAsia="Arial Unicode MS" w:hAnsi="Arial Unicode MS"/>
+                        <w:color w:val="cc0000"/>
+                        <w:rtl w:val="0"/>
+                      </w:rPr>
+                      <w:t xml:space="preserve">✘</w:t>
+                    </w:r>
+                  </w:sdtContent>
+                </w:sdt>
+              </w:p>
+            </w:tc>
+            <w:tc>
+              <w:tcPr>
+                <w:shd w:fill="auto" w:val="clear"/>
+                <w:tcMar>
+                  <w:top w:w="100.0" w:type="dxa"/>
+                  <w:left w:w="100.0" w:type="dxa"/>
+                  <w:bottom w:w="100.0" w:type="dxa"/>
+                  <w:right w:w="100.0" w:type="dxa"/>
+                </w:tcMar>
+                <w:vAlign w:val="top"/>
+              </w:tcPr>
+              <w:p>
+                <w:pPr>
+                  <w:widowControl w:val="0"/>
+                  <w:shd w:fill="auto" w:val="clear"/>
+                  <w:spacing w:after="0" w:before="0" w:line="240" w:lineRule="auto"/>
+                  <w:jc w:val="center"/>
+                  <w:rPr>
+                    <w:color w:val="cc0000"/>
+                  </w:rPr>
+                </w:pPr>
+                <w:sdt>
+                  <w:sdtPr>
+                    <w:tag w:val="goog_rdk_39"/>
+                  </w:sdtPr>
+                  <w:sdtContent>
+                    <w:r>
+                      <w:rPr>
+                        <w:rFonts w:ascii="Arial Unicode MS" w:cs="Arial Unicode MS" w:eastAsia="Arial Unicode MS" w:hAnsi="Arial Unicode MS"/>
+                        <w:color w:val="cc0000"/>
+                        <w:rtl w:val="0"/>
+                      </w:rPr>
+                      <w:t xml:space="preserve">✘</w:t>
+                    </w:r>
+                  </w:sdtContent>
+                </w:sdt>
+              </w:p>
+            </w:tc>
+            <w:tc>
+              <w:tcPr>
+                <w:shd w:fill="auto" w:val="clear"/>
+                <w:tcMar>
+                  <w:top w:w="100.0" w:type="dxa"/>
+                  <w:left w:w="100.0" w:type="dxa"/>
+                  <w:bottom w:w="100.0" w:type="dxa"/>
+                  <w:right w:w="100.0" w:type="dxa"/>
+                </w:tcMar>
+                <w:vAlign w:val="top"/>
+              </w:tcPr>
+              <w:p>
+                <w:pPr>
+                  <w:widowControl w:val="0"/>
+                  <w:shd w:fill="auto" w:val="clear"/>
+                  <w:spacing w:after="0" w:before="0" w:line="240" w:lineRule="auto"/>
+                  <w:jc w:val="center"/>
+                  <w:rPr>
+                    <w:color w:val="38761d"/>
+                  </w:rPr>
+                </w:pPr>
+                <w:sdt>
+                  <w:sdtPr>
+                    <w:tag w:val="goog_rdk_40"/>
+                  </w:sdtPr>
+                  <w:sdtContent>
+                    <w:r>
+                      <w:rPr>
+                        <w:rFonts w:ascii="Arial Unicode MS" w:cs="Arial Unicode MS" w:eastAsia="Arial Unicode MS" w:hAnsi="Arial Unicode MS"/>
+                        <w:color w:val="cc0000"/>
+                        <w:rtl w:val="0"/>
+                      </w:rPr>
+                      <w:t xml:space="preserve">✘</w:t>
+                    </w:r>
+                  </w:sdtContent>
+                </w:sdt>
+                <w:r>
+                  <w:rPr>
+                    <w:rtl w:val="0"/>
+                  </w:rPr>
+                </w:r>
+              </w:p>
+            </w:tc>
+            <w:tc>
+              <w:tcPr>
+                <w:shd w:fill="auto" w:val="clear"/>
+                <w:tcMar>
+                  <w:top w:w="100.0" w:type="dxa"/>
+                  <w:left w:w="100.0" w:type="dxa"/>
+                  <w:bottom w:w="100.0" w:type="dxa"/>
+                  <w:right w:w="100.0" w:type="dxa"/>
+                </w:tcMar>
+                <w:vAlign w:val="top"/>
+              </w:tcPr>
+              <w:p>
+                <w:pPr>
+                  <w:widowControl w:val="0"/>
+                  <w:shd w:fill="auto" w:val="clear"/>
+                  <w:spacing w:after="0" w:before="0" w:line="240" w:lineRule="auto"/>
+                  <w:jc w:val="center"/>
+                  <w:rPr>
+                    <w:color w:val="38761d"/>
+                  </w:rPr>
+                </w:pPr>
+                <w:sdt>
+                  <w:sdtPr>
+                    <w:tag w:val="goog_rdk_41"/>
+                  </w:sdtPr>
+                  <w:sdtContent>
+                    <w:r>
+                      <w:rPr>
+                        <w:rFonts w:ascii="Arial Unicode MS" w:cs="Arial Unicode MS" w:eastAsia="Arial Unicode MS" w:hAnsi="Arial Unicode MS"/>
+                        <w:color w:val="38761d"/>
+                        <w:rtl w:val="0"/>
+                      </w:rPr>
+                      <w:t xml:space="preserve">✔</w:t>
+                    </w:r>
+                  </w:sdtContent>
+                </w:sdt>
+              </w:p>
+            </w:tc>
+            <w:tc>
+              <w:tcPr>
+                <w:shd w:fill="auto" w:val="clear"/>
+                <w:tcMar>
+                  <w:top w:w="100.0" w:type="dxa"/>
+                  <w:left w:w="100.0" w:type="dxa"/>
+                  <w:bottom w:w="100.0" w:type="dxa"/>
+                  <w:right w:w="100.0" w:type="dxa"/>
+                </w:tcMar>
+                <w:vAlign w:val="top"/>
+              </w:tcPr>
+              <w:p>
+                <w:pPr>
+                  <w:widowControl w:val="0"/>
+                  <w:shd w:fill="auto" w:val="clear"/>
+                  <w:spacing w:after="0" w:before="0" w:line="240" w:lineRule="auto"/>
+                  <w:jc w:val="center"/>
+                  <w:rPr>
+                    <w:color w:val="38761d"/>
+                  </w:rPr>
+                </w:pPr>
+                <w:sdt>
+                  <w:sdtPr>
+                    <w:tag w:val="goog_rdk_42"/>
+                  </w:sdtPr>
+                  <w:sdtContent>
+                    <w:r>
+                      <w:rPr>
+                        <w:rFonts w:ascii="Arial Unicode MS" w:cs="Arial Unicode MS" w:eastAsia="Arial Unicode MS" w:hAnsi="Arial Unicode MS"/>
+                        <w:color w:val="38761d"/>
+                        <w:rtl w:val="0"/>
+                      </w:rPr>
+                      <w:t xml:space="preserve">✔</w:t>
+                    </w:r>
+                  </w:sdtContent>
+                </w:sdt>
+              </w:p>
+            </w:tc>
+            <w:tc>
+              <w:tcPr>
+                <w:shd w:fill="auto" w:val="clear"/>
+                <w:tcMar>
+                  <w:top w:w="100.0" w:type="dxa"/>
+                  <w:left w:w="100.0" w:type="dxa"/>
+                  <w:bottom w:w="100.0" w:type="dxa"/>
+                  <w:right w:w="100.0" w:type="dxa"/>
+                </w:tcMar>
+                <w:vAlign w:val="top"/>
+              </w:tcPr>
+              <w:p>
+                <w:pPr>
+                  <w:widowControl w:val="0"/>
+                  <w:shd w:fill="auto" w:val="clear"/>
+                  <w:spacing w:after="0" w:before="0" w:line="240" w:lineRule="auto"/>
+                  <w:jc w:val="center"/>
+                  <w:rPr/>
+                </w:pPr>
+                <w:r>
+                  <w:rPr>
+                    <w:rtl w:val="0"/>
+                  </w:rPr>
+                </w:r>
+              </w:p>
+            </w:tc>
+            <w:tc>
+              <w:tcPr>
+                <w:shd w:fill="auto" w:val="clear"/>
+                <w:tcMar>
+                  <w:top w:w="100.0" w:type="dxa"/>
+                  <w:left w:w="100.0" w:type="dxa"/>
+                  <w:bottom w:w="100.0" w:type="dxa"/>
+                  <w:right w:w="100.0" w:type="dxa"/>
+                </w:tcMar>
+                <w:vAlign w:val="top"/>
+              </w:tcPr>
+              <w:p>
+                <w:pPr>
+                  <w:widowControl w:val="0"/>
+                  <w:shd w:fill="auto" w:val="clear"/>
+                  <w:spacing w:after="0" w:before="0" w:line="240" w:lineRule="auto"/>
+                  <w:jc w:val="center"/>
+                  <w:rPr/>
+                </w:pPr>
+                <w:r>
+                  <w:rPr>
+                    <w:rtl w:val="0"/>
+                  </w:rPr>
+                </w:r>
+              </w:p>
+            </w:tc>
+            <w:tc>
+              <w:tcPr>
+                <w:shd w:fill="auto" w:val="clear"/>
+                <w:tcMar>
+                  <w:top w:w="100.0" w:type="dxa"/>
+                  <w:left w:w="100.0" w:type="dxa"/>
+                  <w:bottom w:w="100.0" w:type="dxa"/>
+                  <w:right w:w="100.0" w:type="dxa"/>
+                </w:tcMar>
+                <w:vAlign w:val="top"/>
+              </w:tcPr>
+              <w:p>
+                <w:pPr>
+                  <w:widowControl w:val="0"/>
+                  <w:shd w:fill="auto" w:val="clear"/>
+                  <w:spacing w:after="0" w:before="0" w:line="240" w:lineRule="auto"/>
+                  <w:jc w:val="center"/>
+                  <w:rPr/>
+                </w:pPr>
+                <w:r>
+                  <w:rPr>
+                    <w:rtl w:val="0"/>
+                  </w:rPr>
+                </w:r>
+              </w:p>
+            </w:tc>
+            <w:tc>
+              <w:tcPr>
+                <w:shd w:fill="auto" w:val="clear"/>
+                <w:tcMar>
+                  <w:top w:w="100.0" w:type="dxa"/>
+                  <w:left w:w="100.0" w:type="dxa"/>
+                  <w:bottom w:w="100.0" w:type="dxa"/>
+                  <w:right w:w="100.0" w:type="dxa"/>
+                </w:tcMar>
+                <w:vAlign w:val="top"/>
+              </w:tcPr>
+              <w:p>
+                <w:pPr>
+                  <w:widowControl w:val="0"/>
+                  <w:shd w:fill="auto" w:val="clear"/>
+                  <w:spacing w:after="0" w:before="0" w:line="240" w:lineRule="auto"/>
+                  <w:jc w:val="center"/>
+                  <w:rPr/>
+                </w:pPr>
+                <w:r>
+                  <w:rPr>
+                    <w:rtl w:val="0"/>
+                  </w:rPr>
+                </w:r>
+              </w:p>
+            </w:tc>
+          </w:tr>
+          <w:tr>
+            <w:trPr>
+              <w:cantSplit w:val="0"/>
+              <w:tblHeader w:val="0"/>
+            </w:trPr>
+            <w:tc>
+              <w:tcPr>
+                <w:shd w:fill="auto" w:val="clear"/>
+                <w:tcMar>
+                  <w:top w:w="100.0" w:type="dxa"/>
+                  <w:left w:w="100.0" w:type="dxa"/>
+                  <w:bottom w:w="100.0" w:type="dxa"/>
+                  <w:right w:w="100.0" w:type="dxa"/>
+                </w:tcMar>
+                <w:vAlign w:val="top"/>
+              </w:tcPr>
+              <w:p>
+                <w:pPr>
+                  <w:widowControl w:val="0"/>
+                  <w:shd w:fill="auto" w:val="clear"/>
+                  <w:spacing w:after="0" w:before="0" w:line="240" w:lineRule="auto"/>
+                  <w:jc w:val="center"/>
+                  <w:rPr/>
+                </w:pPr>
+                <w:r>
+                  <w:rPr>
+                    <w:rtl w:val="0"/>
+                  </w:rPr>
+                  <w:t xml:space="preserve">3.1</w:t>
+                </w:r>
+              </w:p>
+            </w:tc>
+            <w:tc>
+              <w:tcPr>
+                <w:shd w:fill="auto" w:val="clear"/>
+                <w:tcMar>
+                  <w:top w:w="100.0" w:type="dxa"/>
+                  <w:left w:w="100.0" w:type="dxa"/>
+                  <w:bottom w:w="100.0" w:type="dxa"/>
+                  <w:right w:w="100.0" w:type="dxa"/>
+                </w:tcMar>
+                <w:vAlign w:val="top"/>
+              </w:tcPr>
+              <w:p>
+                <w:pPr>
+                  <w:widowControl w:val="0"/>
+                  <w:shd w:fill="auto" w:val="clear"/>
+                  <w:spacing w:after="0" w:before="0" w:line="240" w:lineRule="auto"/>
+                  <w:jc w:val="center"/>
+                  <w:rPr>
+                    <w:color w:val="cc0000"/>
+                  </w:rPr>
+                </w:pPr>
+                <w:sdt>
+                  <w:sdtPr>
+                    <w:tag w:val="goog_rdk_43"/>
+                  </w:sdtPr>
+                  <w:sdtContent>
+                    <w:r>
+                      <w:rPr>
+                        <w:rFonts w:ascii="Arial Unicode MS" w:cs="Arial Unicode MS" w:eastAsia="Arial Unicode MS" w:hAnsi="Arial Unicode MS"/>
+                        <w:color w:val="cc0000"/>
+                        <w:rtl w:val="0"/>
+                      </w:rPr>
+                      <w:t xml:space="preserve">✘</w:t>
+                    </w:r>
+                  </w:sdtContent>
+                </w:sdt>
+              </w:p>
+            </w:tc>
+            <w:tc>
+              <w:tcPr>
+                <w:shd w:fill="auto" w:val="clear"/>
+                <w:tcMar>
+                  <w:top w:w="100.0" w:type="dxa"/>
+                  <w:left w:w="100.0" w:type="dxa"/>
+                  <w:bottom w:w="100.0" w:type="dxa"/>
+                  <w:right w:w="100.0" w:type="dxa"/>
+                </w:tcMar>
+                <w:vAlign w:val="top"/>
+              </w:tcPr>
+              <w:p>
+                <w:pPr>
+                  <w:widowControl w:val="0"/>
+                  <w:shd w:fill="auto" w:val="clear"/>
+                  <w:spacing w:after="0" w:before="0" w:line="240" w:lineRule="auto"/>
+                  <w:jc w:val="center"/>
+                  <w:rPr>
+                    <w:color w:val="cc0000"/>
+                  </w:rPr>
+                </w:pPr>
+                <w:sdt>
+                  <w:sdtPr>
+                    <w:tag w:val="goog_rdk_44"/>
+                  </w:sdtPr>
+                  <w:sdtContent>
+                    <w:r>
+                      <w:rPr>
+                        <w:rFonts w:ascii="Arial Unicode MS" w:cs="Arial Unicode MS" w:eastAsia="Arial Unicode MS" w:hAnsi="Arial Unicode MS"/>
+                        <w:color w:val="cc0000"/>
+                        <w:rtl w:val="0"/>
+                      </w:rPr>
+                      <w:t xml:space="preserve">✘</w:t>
+                    </w:r>
+                  </w:sdtContent>
+                </w:sdt>
+              </w:p>
+            </w:tc>
+            <w:tc>
+              <w:tcPr>
+                <w:shd w:fill="auto" w:val="clear"/>
+                <w:tcMar>
+                  <w:top w:w="100.0" w:type="dxa"/>
+                  <w:left w:w="100.0" w:type="dxa"/>
+                  <w:bottom w:w="100.0" w:type="dxa"/>
+                  <w:right w:w="100.0" w:type="dxa"/>
+                </w:tcMar>
+                <w:vAlign w:val="top"/>
+              </w:tcPr>
+              <w:p>
+                <w:pPr>
+                  <w:widowControl w:val="0"/>
+                  <w:shd w:fill="auto" w:val="clear"/>
+                  <w:spacing w:after="0" w:before="0" w:line="240" w:lineRule="auto"/>
+                  <w:jc w:val="center"/>
+                  <w:rPr>
+                    <w:color w:val="cc0000"/>
+                  </w:rPr>
+                </w:pPr>
+                <w:sdt>
+                  <w:sdtPr>
+                    <w:tag w:val="goog_rdk_45"/>
+                  </w:sdtPr>
+                  <w:sdtContent>
+                    <w:r>
+                      <w:rPr>
+                        <w:rFonts w:ascii="Arial Unicode MS" w:cs="Arial Unicode MS" w:eastAsia="Arial Unicode MS" w:hAnsi="Arial Unicode MS"/>
+                        <w:color w:val="cc0000"/>
+                        <w:rtl w:val="0"/>
+                      </w:rPr>
+                      <w:t xml:space="preserve">✘</w:t>
+                    </w:r>
+                  </w:sdtContent>
+                </w:sdt>
+              </w:p>
+            </w:tc>
+            <w:tc>
+              <w:tcPr>
+                <w:shd w:fill="auto" w:val="clear"/>
+                <w:tcMar>
+                  <w:top w:w="100.0" w:type="dxa"/>
+                  <w:left w:w="100.0" w:type="dxa"/>
+                  <w:bottom w:w="100.0" w:type="dxa"/>
+                  <w:right w:w="100.0" w:type="dxa"/>
+                </w:tcMar>
+                <w:vAlign w:val="top"/>
+              </w:tcPr>
+              <w:p>
+                <w:pPr>
+                  <w:widowControl w:val="0"/>
+                  <w:shd w:fill="auto" w:val="clear"/>
+                  <w:spacing w:after="0" w:before="0" w:line="240" w:lineRule="auto"/>
+                  <w:jc w:val="center"/>
+                  <w:rPr>
+                    <w:color w:val="cc0000"/>
+                  </w:rPr>
+                </w:pPr>
+                <w:sdt>
+                  <w:sdtPr>
+                    <w:tag w:val="goog_rdk_46"/>
+                  </w:sdtPr>
+                  <w:sdtContent>
+                    <w:r>
+                      <w:rPr>
+                        <w:rFonts w:ascii="Arial Unicode MS" w:cs="Arial Unicode MS" w:eastAsia="Arial Unicode MS" w:hAnsi="Arial Unicode MS"/>
+                        <w:color w:val="cc0000"/>
+                        <w:rtl w:val="0"/>
+                      </w:rPr>
+                      <w:t xml:space="preserve">✘</w:t>
+                    </w:r>
+                  </w:sdtContent>
+                </w:sdt>
+              </w:p>
+            </w:tc>
+            <w:tc>
+              <w:tcPr>
+                <w:shd w:fill="auto" w:val="clear"/>
+                <w:tcMar>
+                  <w:top w:w="100.0" w:type="dxa"/>
+                  <w:left w:w="100.0" w:type="dxa"/>
+                  <w:bottom w:w="100.0" w:type="dxa"/>
+                  <w:right w:w="100.0" w:type="dxa"/>
+                </w:tcMar>
+                <w:vAlign w:val="top"/>
+              </w:tcPr>
+              <w:p>
+                <w:pPr>
+                  <w:widowControl w:val="0"/>
+                  <w:shd w:fill="auto" w:val="clear"/>
+                  <w:spacing w:after="0" w:before="0" w:line="240" w:lineRule="auto"/>
+                  <w:jc w:val="center"/>
+                  <w:rPr>
+                    <w:color w:val="cc0000"/>
+                  </w:rPr>
+                </w:pPr>
+                <w:sdt>
+                  <w:sdtPr>
+                    <w:tag w:val="goog_rdk_47"/>
+                  </w:sdtPr>
+                  <w:sdtContent>
+                    <w:r>
+                      <w:rPr>
+                        <w:rFonts w:ascii="Arial Unicode MS" w:cs="Arial Unicode MS" w:eastAsia="Arial Unicode MS" w:hAnsi="Arial Unicode MS"/>
+                        <w:color w:val="cc0000"/>
+                        <w:rtl w:val="0"/>
+                      </w:rPr>
+                      <w:t xml:space="preserve">✘</w:t>
+                    </w:r>
+                  </w:sdtContent>
+                </w:sdt>
+              </w:p>
+            </w:tc>
+            <w:tc>
+              <w:tcPr>
+                <w:shd w:fill="auto" w:val="clear"/>
+                <w:tcMar>
+                  <w:top w:w="100.0" w:type="dxa"/>
+                  <w:left w:w="100.0" w:type="dxa"/>
+                  <w:bottom w:w="100.0" w:type="dxa"/>
+                  <w:right w:w="100.0" w:type="dxa"/>
+                </w:tcMar>
+                <w:vAlign w:val="top"/>
+              </w:tcPr>
+              <w:p>
+                <w:pPr>
+                  <w:widowControl w:val="0"/>
+                  <w:shd w:fill="auto" w:val="clear"/>
+                  <w:spacing w:after="0" w:before="0" w:line="240" w:lineRule="auto"/>
+                  <w:jc w:val="center"/>
+                  <w:rPr>
+                    <w:color w:val="38761d"/>
+                  </w:rPr>
+                </w:pPr>
+                <w:sdt>
+                  <w:sdtPr>
+                    <w:tag w:val="goog_rdk_48"/>
+                  </w:sdtPr>
+                  <w:sdtContent>
+                    <w:r>
+                      <w:rPr>
+                        <w:rFonts w:ascii="Arial Unicode MS" w:cs="Arial Unicode MS" w:eastAsia="Arial Unicode MS" w:hAnsi="Arial Unicode MS"/>
+                        <w:color w:val="cc0000"/>
+                        <w:rtl w:val="0"/>
+                      </w:rPr>
+                      <w:t xml:space="preserve">✘</w:t>
+                    </w:r>
+                  </w:sdtContent>
+                </w:sdt>
+                <w:r>
+                  <w:rPr>
+                    <w:rtl w:val="0"/>
+                  </w:rPr>
+                </w:r>
+              </w:p>
+            </w:tc>
+            <w:tc>
+              <w:tcPr>
+                <w:shd w:fill="auto" w:val="clear"/>
+                <w:tcMar>
+                  <w:top w:w="100.0" w:type="dxa"/>
+                  <w:left w:w="100.0" w:type="dxa"/>
+                  <w:bottom w:w="100.0" w:type="dxa"/>
+                  <w:right w:w="100.0" w:type="dxa"/>
+                </w:tcMar>
+                <w:vAlign w:val="top"/>
+              </w:tcPr>
+              <w:p>
+                <w:pPr>
+                  <w:widowControl w:val="0"/>
+                  <w:shd w:fill="auto" w:val="clear"/>
+                  <w:spacing w:after="0" w:before="0" w:line="240" w:lineRule="auto"/>
+                  <w:jc w:val="center"/>
+                  <w:rPr>
+                    <w:color w:val="38761d"/>
+                  </w:rPr>
+                </w:pPr>
+                <w:sdt>
+                  <w:sdtPr>
+                    <w:tag w:val="goog_rdk_49"/>
+                  </w:sdtPr>
+                  <w:sdtContent>
+                    <w:r>
+                      <w:rPr>
+                        <w:rFonts w:ascii="Arial Unicode MS" w:cs="Arial Unicode MS" w:eastAsia="Arial Unicode MS" w:hAnsi="Arial Unicode MS"/>
+                        <w:color w:val="38761d"/>
+                        <w:rtl w:val="0"/>
+                      </w:rPr>
+                      <w:t xml:space="preserve">✔</w:t>
+                    </w:r>
+                  </w:sdtContent>
+                </w:sdt>
+              </w:p>
+            </w:tc>
+            <w:tc>
+              <w:tcPr>
+                <w:shd w:fill="auto" w:val="clear"/>
+                <w:tcMar>
+                  <w:top w:w="100.0" w:type="dxa"/>
+                  <w:left w:w="100.0" w:type="dxa"/>
+                  <w:bottom w:w="100.0" w:type="dxa"/>
+                  <w:right w:w="100.0" w:type="dxa"/>
+                </w:tcMar>
+                <w:vAlign w:val="top"/>
+              </w:tcPr>
+              <w:p>
+                <w:pPr>
+                  <w:widowControl w:val="0"/>
+                  <w:shd w:fill="auto" w:val="clear"/>
+                  <w:spacing w:after="0" w:before="0" w:line="240" w:lineRule="auto"/>
+                  <w:jc w:val="center"/>
+                  <w:rPr/>
+                </w:pPr>
+                <w:r>
+                  <w:rPr>
+                    <w:rtl w:val="0"/>
+                  </w:rPr>
+                </w:r>
+              </w:p>
+            </w:tc>
+            <w:tc>
+              <w:tcPr>
+                <w:shd w:fill="auto" w:val="clear"/>
+                <w:tcMar>
+                  <w:top w:w="100.0" w:type="dxa"/>
+                  <w:left w:w="100.0" w:type="dxa"/>
+                  <w:bottom w:w="100.0" w:type="dxa"/>
+                  <w:right w:w="100.0" w:type="dxa"/>
+                </w:tcMar>
+                <w:vAlign w:val="top"/>
+              </w:tcPr>
+              <w:p>
+                <w:pPr>
+                  <w:widowControl w:val="0"/>
+                  <w:shd w:fill="auto" w:val="clear"/>
+                  <w:spacing w:after="0" w:before="0" w:line="240" w:lineRule="auto"/>
+                  <w:jc w:val="center"/>
+                  <w:rPr/>
+                </w:pPr>
+                <w:r>
+                  <w:rPr>
+                    <w:rtl w:val="0"/>
+                  </w:rPr>
+                </w:r>
+              </w:p>
+            </w:tc>
+            <w:tc>
+              <w:tcPr>
+                <w:shd w:fill="auto" w:val="clear"/>
+                <w:tcMar>
+                  <w:top w:w="100.0" w:type="dxa"/>
+                  <w:left w:w="100.0" w:type="dxa"/>
+                  <w:bottom w:w="100.0" w:type="dxa"/>
+                  <w:right w:w="100.0" w:type="dxa"/>
+                </w:tcMar>
+                <w:vAlign w:val="top"/>
+              </w:tcPr>
+              <w:p>
+                <w:pPr>
+                  <w:widowControl w:val="0"/>
+                  <w:shd w:fill="auto" w:val="clear"/>
+                  <w:spacing w:after="0" w:before="0" w:line="240" w:lineRule="auto"/>
+                  <w:jc w:val="center"/>
+                  <w:rPr/>
+                </w:pPr>
+                <w:r>
+                  <w:rPr>
+                    <w:rtl w:val="0"/>
+                  </w:rPr>
+                </w:r>
+              </w:p>
+            </w:tc>
+            <w:tc>
+              <w:tcPr>
+                <w:shd w:fill="auto" w:val="clear"/>
+                <w:tcMar>
+                  <w:top w:w="100.0" w:type="dxa"/>
+                  <w:left w:w="100.0" w:type="dxa"/>
+                  <w:bottom w:w="100.0" w:type="dxa"/>
+                  <w:right w:w="100.0" w:type="dxa"/>
+                </w:tcMar>
+                <w:vAlign w:val="top"/>
+              </w:tcPr>
+              <w:p>
+                <w:pPr>
+                  <w:widowControl w:val="0"/>
+                  <w:shd w:fill="auto" w:val="clear"/>
+                  <w:spacing w:after="0" w:before="0" w:line="240" w:lineRule="auto"/>
+                  <w:jc w:val="center"/>
+                  <w:rPr/>
+                </w:pPr>
+                <w:r>
+                  <w:rPr>
+                    <w:rtl w:val="0"/>
+                  </w:rPr>
+                </w:r>
+              </w:p>
+            </w:tc>
+          </w:tr>
+          <w:tr>
+            <w:trPr>
+              <w:cantSplit w:val="0"/>
+              <w:tblHeader w:val="0"/>
+            </w:trPr>
+            <w:tc>
+              <w:tcPr>
+                <w:shd w:fill="auto" w:val="clear"/>
+                <w:tcMar>
+                  <w:top w:w="100.0" w:type="dxa"/>
+                  <w:left w:w="100.0" w:type="dxa"/>
+                  <w:bottom w:w="100.0" w:type="dxa"/>
+                  <w:right w:w="100.0" w:type="dxa"/>
+                </w:tcMar>
+                <w:vAlign w:val="top"/>
+              </w:tcPr>
+              <w:p>
+                <w:pPr>
+                  <w:widowControl w:val="0"/>
+                  <w:shd w:fill="auto" w:val="clear"/>
+                  <w:spacing w:after="0" w:before="0" w:line="240" w:lineRule="auto"/>
+                  <w:jc w:val="center"/>
+                  <w:rPr/>
+                </w:pPr>
+                <w:r>
+                  <w:rPr>
+                    <w:rtl w:val="0"/>
+                  </w:rPr>
+                  <w:t xml:space="preserve">4.1</w:t>
+                </w:r>
+              </w:p>
+            </w:tc>
+            <w:tc>
+              <w:tcPr>
+                <w:shd w:fill="auto" w:val="clear"/>
+                <w:tcMar>
+                  <w:top w:w="100.0" w:type="dxa"/>
+                  <w:left w:w="100.0" w:type="dxa"/>
+                  <w:bottom w:w="100.0" w:type="dxa"/>
+                  <w:right w:w="100.0" w:type="dxa"/>
+                </w:tcMar>
+                <w:vAlign w:val="top"/>
+              </w:tcPr>
+              <w:p>
+                <w:pPr>
+                  <w:widowControl w:val="0"/>
+                  <w:shd w:fill="auto" w:val="clear"/>
+                  <w:spacing w:after="0" w:before="0" w:line="240" w:lineRule="auto"/>
+                  <w:jc w:val="center"/>
+                  <w:rPr>
+                    <w:color w:val="cc0000"/>
+                  </w:rPr>
+                </w:pPr>
+                <w:sdt>
+                  <w:sdtPr>
+                    <w:tag w:val="goog_rdk_50"/>
+                  </w:sdtPr>
+                  <w:sdtContent>
+                    <w:r>
+                      <w:rPr>
+                        <w:rFonts w:ascii="Arial Unicode MS" w:cs="Arial Unicode MS" w:eastAsia="Arial Unicode MS" w:hAnsi="Arial Unicode MS"/>
+                        <w:color w:val="cc0000"/>
+                        <w:rtl w:val="0"/>
+                      </w:rPr>
+                      <w:t xml:space="preserve">✘</w:t>
+                    </w:r>
+                  </w:sdtContent>
+                </w:sdt>
+              </w:p>
+            </w:tc>
+            <w:tc>
+              <w:tcPr>
+                <w:shd w:fill="auto" w:val="clear"/>
+                <w:tcMar>
+                  <w:top w:w="100.0" w:type="dxa"/>
+                  <w:left w:w="100.0" w:type="dxa"/>
+                  <w:bottom w:w="100.0" w:type="dxa"/>
+                  <w:right w:w="100.0" w:type="dxa"/>
+                </w:tcMar>
+                <w:vAlign w:val="top"/>
+              </w:tcPr>
+              <w:p>
+                <w:pPr>
+                  <w:widowControl w:val="0"/>
+                  <w:shd w:fill="auto" w:val="clear"/>
+                  <w:spacing w:after="0" w:before="0" w:line="240" w:lineRule="auto"/>
+                  <w:jc w:val="center"/>
+                  <w:rPr>
+                    <w:color w:val="cc0000"/>
+                  </w:rPr>
+                </w:pPr>
+                <w:sdt>
+                  <w:sdtPr>
+                    <w:tag w:val="goog_rdk_51"/>
+                  </w:sdtPr>
+                  <w:sdtContent>
+                    <w:r>
+                      <w:rPr>
+                        <w:rFonts w:ascii="Arial Unicode MS" w:cs="Arial Unicode MS" w:eastAsia="Arial Unicode MS" w:hAnsi="Arial Unicode MS"/>
+                        <w:color w:val="cc0000"/>
+                        <w:rtl w:val="0"/>
+                      </w:rPr>
+                      <w:t xml:space="preserve">✘</w:t>
+                    </w:r>
+                  </w:sdtContent>
+                </w:sdt>
+              </w:p>
+            </w:tc>
+            <w:tc>
+              <w:tcPr>
+                <w:shd w:fill="auto" w:val="clear"/>
+                <w:tcMar>
+                  <w:top w:w="100.0" w:type="dxa"/>
+                  <w:left w:w="100.0" w:type="dxa"/>
+                  <w:bottom w:w="100.0" w:type="dxa"/>
+                  <w:right w:w="100.0" w:type="dxa"/>
+                </w:tcMar>
+                <w:vAlign w:val="top"/>
+              </w:tcPr>
+              <w:p>
+                <w:pPr>
+                  <w:widowControl w:val="0"/>
+                  <w:shd w:fill="auto" w:val="clear"/>
+                  <w:spacing w:after="0" w:before="0" w:line="240" w:lineRule="auto"/>
+                  <w:jc w:val="center"/>
+                  <w:rPr>
+                    <w:color w:val="cc0000"/>
+                  </w:rPr>
+                </w:pPr>
+                <w:sdt>
+                  <w:sdtPr>
+                    <w:tag w:val="goog_rdk_52"/>
+                  </w:sdtPr>
+                  <w:sdtContent>
+                    <w:r>
+                      <w:rPr>
+                        <w:rFonts w:ascii="Arial Unicode MS" w:cs="Arial Unicode MS" w:eastAsia="Arial Unicode MS" w:hAnsi="Arial Unicode MS"/>
+                        <w:color w:val="cc0000"/>
+                        <w:rtl w:val="0"/>
+                      </w:rPr>
+                      <w:t xml:space="preserve">✘</w:t>
+                    </w:r>
+                  </w:sdtContent>
+                </w:sdt>
+              </w:p>
+            </w:tc>
+            <w:tc>
+              <w:tcPr>
+                <w:shd w:fill="auto" w:val="clear"/>
+                <w:tcMar>
+                  <w:top w:w="100.0" w:type="dxa"/>
+                  <w:left w:w="100.0" w:type="dxa"/>
+                  <w:bottom w:w="100.0" w:type="dxa"/>
+                  <w:right w:w="100.0" w:type="dxa"/>
+                </w:tcMar>
+                <w:vAlign w:val="top"/>
+              </w:tcPr>
+              <w:p>
+                <w:pPr>
+                  <w:widowControl w:val="0"/>
+                  <w:shd w:fill="auto" w:val="clear"/>
+                  <w:spacing w:after="0" w:before="0" w:line="240" w:lineRule="auto"/>
+                  <w:jc w:val="center"/>
+                  <w:rPr>
+                    <w:color w:val="cc0000"/>
+                  </w:rPr>
+                </w:pPr>
+                <w:sdt>
+                  <w:sdtPr>
+                    <w:tag w:val="goog_rdk_53"/>
+                  </w:sdtPr>
+                  <w:sdtContent>
+                    <w:r>
+                      <w:rPr>
+                        <w:rFonts w:ascii="Arial Unicode MS" w:cs="Arial Unicode MS" w:eastAsia="Arial Unicode MS" w:hAnsi="Arial Unicode MS"/>
+                        <w:color w:val="cc0000"/>
+                        <w:rtl w:val="0"/>
+                      </w:rPr>
+                      <w:t xml:space="preserve">✘</w:t>
+                    </w:r>
+                  </w:sdtContent>
+                </w:sdt>
+              </w:p>
+            </w:tc>
+            <w:tc>
+              <w:tcPr>
+                <w:shd w:fill="auto" w:val="clear"/>
+                <w:tcMar>
+                  <w:top w:w="100.0" w:type="dxa"/>
+                  <w:left w:w="100.0" w:type="dxa"/>
+                  <w:bottom w:w="100.0" w:type="dxa"/>
+                  <w:right w:w="100.0" w:type="dxa"/>
+                </w:tcMar>
+                <w:vAlign w:val="top"/>
+              </w:tcPr>
+              <w:p>
+                <w:pPr>
+                  <w:widowControl w:val="0"/>
+                  <w:shd w:fill="auto" w:val="clear"/>
+                  <w:spacing w:after="0" w:before="0" w:line="240" w:lineRule="auto"/>
+                  <w:jc w:val="center"/>
+                  <w:rPr>
+                    <w:color w:val="cc0000"/>
+                  </w:rPr>
+                </w:pPr>
+                <w:sdt>
+                  <w:sdtPr>
+                    <w:tag w:val="goog_rdk_54"/>
+                  </w:sdtPr>
+                  <w:sdtContent>
+                    <w:r>
+                      <w:rPr>
+                        <w:rFonts w:ascii="Arial Unicode MS" w:cs="Arial Unicode MS" w:eastAsia="Arial Unicode MS" w:hAnsi="Arial Unicode MS"/>
+                        <w:color w:val="cc0000"/>
+                        <w:rtl w:val="0"/>
+                      </w:rPr>
+                      <w:t xml:space="preserve">✘</w:t>
+                    </w:r>
+                  </w:sdtContent>
+                </w:sdt>
+              </w:p>
+            </w:tc>
+            <w:tc>
+              <w:tcPr>
+                <w:shd w:fill="auto" w:val="clear"/>
+                <w:tcMar>
+                  <w:top w:w="100.0" w:type="dxa"/>
+                  <w:left w:w="100.0" w:type="dxa"/>
+                  <w:bottom w:w="100.0" w:type="dxa"/>
+                  <w:right w:w="100.0" w:type="dxa"/>
+                </w:tcMar>
+                <w:vAlign w:val="top"/>
+              </w:tcPr>
+              <w:p>
+                <w:pPr>
+                  <w:widowControl w:val="0"/>
+                  <w:shd w:fill="auto" w:val="clear"/>
+                  <w:spacing w:after="0" w:before="0" w:line="240" w:lineRule="auto"/>
+                  <w:jc w:val="center"/>
+                  <w:rPr>
+                    <w:color w:val="cc0000"/>
+                  </w:rPr>
+                </w:pPr>
+                <w:sdt>
+                  <w:sdtPr>
+                    <w:tag w:val="goog_rdk_55"/>
+                  </w:sdtPr>
+                  <w:sdtContent>
+                    <w:r>
+                      <w:rPr>
+                        <w:rFonts w:ascii="Arial Unicode MS" w:cs="Arial Unicode MS" w:eastAsia="Arial Unicode MS" w:hAnsi="Arial Unicode MS"/>
+                        <w:color w:val="38761d"/>
+                        <w:rtl w:val="0"/>
+                      </w:rPr>
+                      <w:t xml:space="preserve">✔</w:t>
+                    </w:r>
+                  </w:sdtContent>
+                </w:sdt>
+                <w:r>
+                  <w:rPr>
+                    <w:rtl w:val="0"/>
+                  </w:rPr>
+                </w:r>
+              </w:p>
+            </w:tc>
+            <w:tc>
+              <w:tcPr>
+                <w:shd w:fill="auto" w:val="clear"/>
+                <w:tcMar>
+                  <w:top w:w="100.0" w:type="dxa"/>
+                  <w:left w:w="100.0" w:type="dxa"/>
+                  <w:bottom w:w="100.0" w:type="dxa"/>
+                  <w:right w:w="100.0" w:type="dxa"/>
+                </w:tcMar>
+                <w:vAlign w:val="top"/>
+              </w:tcPr>
+              <w:p>
+                <w:pPr>
+                  <w:widowControl w:val="0"/>
+                  <w:shd w:fill="auto" w:val="clear"/>
+                  <w:spacing w:after="0" w:before="0" w:line="240" w:lineRule="auto"/>
+                  <w:jc w:val="center"/>
+                  <w:rPr>
+                    <w:color w:val="38761d"/>
+                  </w:rPr>
+                </w:pPr>
+                <w:sdt>
+                  <w:sdtPr>
+                    <w:tag w:val="goog_rdk_56"/>
+                  </w:sdtPr>
+                  <w:sdtContent>
+                    <w:r>
+                      <w:rPr>
+                        <w:rFonts w:ascii="Arial Unicode MS" w:cs="Arial Unicode MS" w:eastAsia="Arial Unicode MS" w:hAnsi="Arial Unicode MS"/>
+                        <w:color w:val="38761d"/>
+                        <w:rtl w:val="0"/>
+                      </w:rPr>
+                      <w:t xml:space="preserve">✔</w:t>
+                    </w:r>
+                  </w:sdtContent>
+                </w:sdt>
+              </w:p>
+            </w:tc>
+            <w:tc>
+              <w:tcPr>
+                <w:shd w:fill="auto" w:val="clear"/>
+                <w:tcMar>
+                  <w:top w:w="100.0" w:type="dxa"/>
+                  <w:left w:w="100.0" w:type="dxa"/>
+                  <w:bottom w:w="100.0" w:type="dxa"/>
+                  <w:right w:w="100.0" w:type="dxa"/>
+                </w:tcMar>
+                <w:vAlign w:val="top"/>
+              </w:tcPr>
+              <w:p>
+                <w:pPr>
+                  <w:widowControl w:val="0"/>
+                  <w:shd w:fill="auto" w:val="clear"/>
+                  <w:spacing w:after="0" w:before="0" w:line="240" w:lineRule="auto"/>
+                  <w:jc w:val="center"/>
+                  <w:rPr/>
+                </w:pPr>
+                <w:r>
+                  <w:rPr>
+                    <w:rtl w:val="0"/>
+                  </w:rPr>
+                </w:r>
+              </w:p>
+            </w:tc>
+            <w:tc>
+              <w:tcPr>
+                <w:shd w:fill="auto" w:val="clear"/>
+                <w:tcMar>
+                  <w:top w:w="100.0" w:type="dxa"/>
+                  <w:left w:w="100.0" w:type="dxa"/>
+                  <w:bottom w:w="100.0" w:type="dxa"/>
+                  <w:right w:w="100.0" w:type="dxa"/>
+                </w:tcMar>
+                <w:vAlign w:val="top"/>
+              </w:tcPr>
+              <w:p>
+                <w:pPr>
+                  <w:widowControl w:val="0"/>
+                  <w:shd w:fill="auto" w:val="clear"/>
+                  <w:spacing w:after="0" w:before="0" w:line="240" w:lineRule="auto"/>
+                  <w:jc w:val="center"/>
+                  <w:rPr/>
+                </w:pPr>
+                <w:r>
+                  <w:rPr>
+                    <w:rtl w:val="0"/>
+                  </w:rPr>
+                </w:r>
+              </w:p>
+            </w:tc>
+            <w:tc>
+              <w:tcPr>
+                <w:shd w:fill="auto" w:val="clear"/>
+                <w:tcMar>
+                  <w:top w:w="100.0" w:type="dxa"/>
+                  <w:left w:w="100.0" w:type="dxa"/>
+                  <w:bottom w:w="100.0" w:type="dxa"/>
+                  <w:right w:w="100.0" w:type="dxa"/>
+                </w:tcMar>
+                <w:vAlign w:val="top"/>
+              </w:tcPr>
+              <w:p>
+                <w:pPr>
+                  <w:widowControl w:val="0"/>
+                  <w:shd w:fill="auto" w:val="clear"/>
+                  <w:spacing w:after="0" w:before="0" w:line="240" w:lineRule="auto"/>
+                  <w:jc w:val="center"/>
+                  <w:rPr/>
+                </w:pPr>
+                <w:r>
+                  <w:rPr>
+                    <w:rtl w:val="0"/>
+                  </w:rPr>
+                </w:r>
+              </w:p>
+            </w:tc>
+            <w:tc>
+              <w:tcPr>
+                <w:shd w:fill="auto" w:val="clear"/>
+                <w:tcMar>
+                  <w:top w:w="100.0" w:type="dxa"/>
+                  <w:left w:w="100.0" w:type="dxa"/>
+                  <w:bottom w:w="100.0" w:type="dxa"/>
+                  <w:right w:w="100.0" w:type="dxa"/>
+                </w:tcMar>
+                <w:vAlign w:val="top"/>
+              </w:tcPr>
+              <w:p>
+                <w:pPr>
+                  <w:widowControl w:val="0"/>
+                  <w:shd w:fill="auto" w:val="clear"/>
+                  <w:spacing w:after="0" w:before="0" w:line="240" w:lineRule="auto"/>
+                  <w:jc w:val="center"/>
+                  <w:rPr/>
+                </w:pPr>
+                <w:r>
+                  <w:rPr>
+                    <w:rtl w:val="0"/>
+                  </w:rPr>
+                </w:r>
+              </w:p>
+            </w:tc>
+          </w:tr>
+          <w:tr>
+            <w:trPr>
+              <w:cantSplit w:val="0"/>
+              <w:tblHeader w:val="0"/>
+            </w:trPr>
+            <w:tc>
+              <w:tcPr>
+                <w:shd w:fill="auto" w:val="clear"/>
+                <w:tcMar>
+                  <w:top w:w="100.0" w:type="dxa"/>
+                  <w:left w:w="100.0" w:type="dxa"/>
+                  <w:bottom w:w="100.0" w:type="dxa"/>
+                  <w:right w:w="100.0" w:type="dxa"/>
+                </w:tcMar>
+                <w:vAlign w:val="top"/>
+              </w:tcPr>
+              <w:p>
+                <w:pPr>
+                  <w:widowControl w:val="0"/>
+                  <w:shd w:fill="auto" w:val="clear"/>
+                  <w:spacing w:after="0" w:before="0" w:line="240" w:lineRule="auto"/>
+                  <w:jc w:val="center"/>
+                  <w:rPr/>
+                </w:pPr>
+                <w:r>
+                  <w:rPr>
+                    <w:rtl w:val="0"/>
+                  </w:rPr>
+                  <w:t xml:space="preserve">5.1</w:t>
+                </w:r>
+              </w:p>
+            </w:tc>
+            <w:tc>
+              <w:tcPr>
+                <w:shd w:fill="auto" w:val="clear"/>
+                <w:tcMar>
+                  <w:top w:w="100.0" w:type="dxa"/>
+                  <w:left w:w="100.0" w:type="dxa"/>
+                  <w:bottom w:w="100.0" w:type="dxa"/>
+                  <w:right w:w="100.0" w:type="dxa"/>
+                </w:tcMar>
+                <w:vAlign w:val="top"/>
+              </w:tcPr>
+              <w:p>
+                <w:pPr>
+                  <w:widowControl w:val="0"/>
+                  <w:shd w:fill="auto" w:val="clear"/>
+                  <w:spacing w:after="0" w:before="0" w:line="240" w:lineRule="auto"/>
+                  <w:jc w:val="center"/>
+                  <w:rPr>
+                    <w:color w:val="cc0000"/>
+                  </w:rPr>
+                </w:pPr>
+                <w:sdt>
+                  <w:sdtPr>
+                    <w:tag w:val="goog_rdk_57"/>
+                  </w:sdtPr>
+                  <w:sdtContent>
+                    <w:r>
+                      <w:rPr>
+                        <w:rFonts w:ascii="Arial Unicode MS" w:cs="Arial Unicode MS" w:eastAsia="Arial Unicode MS" w:hAnsi="Arial Unicode MS"/>
+                        <w:color w:val="cc0000"/>
+                        <w:rtl w:val="0"/>
+                      </w:rPr>
+                      <w:t xml:space="preserve">✘</w:t>
+                    </w:r>
+                  </w:sdtContent>
+                </w:sdt>
+              </w:p>
+            </w:tc>
+            <w:tc>
+              <w:tcPr>
+                <w:shd w:fill="auto" w:val="clear"/>
+                <w:tcMar>
+                  <w:top w:w="100.0" w:type="dxa"/>
+                  <w:left w:w="100.0" w:type="dxa"/>
+                  <w:bottom w:w="100.0" w:type="dxa"/>
+                  <w:right w:w="100.0" w:type="dxa"/>
+                </w:tcMar>
+                <w:vAlign w:val="top"/>
+              </w:tcPr>
+              <w:p>
+                <w:pPr>
+                  <w:widowControl w:val="0"/>
+                  <w:shd w:fill="auto" w:val="clear"/>
+                  <w:spacing w:after="0" w:before="0" w:line="240" w:lineRule="auto"/>
+                  <w:jc w:val="center"/>
+                  <w:rPr>
+                    <w:color w:val="cc0000"/>
+                  </w:rPr>
+                </w:pPr>
+                <w:sdt>
+                  <w:sdtPr>
+                    <w:tag w:val="goog_rdk_58"/>
+                  </w:sdtPr>
+                  <w:sdtContent>
+                    <w:r>
+                      <w:rPr>
+                        <w:rFonts w:ascii="Arial Unicode MS" w:cs="Arial Unicode MS" w:eastAsia="Arial Unicode MS" w:hAnsi="Arial Unicode MS"/>
+                        <w:color w:val="cc0000"/>
+                        <w:rtl w:val="0"/>
+                      </w:rPr>
+                      <w:t xml:space="preserve">✘</w:t>
+                    </w:r>
+                  </w:sdtContent>
+                </w:sdt>
+              </w:p>
+            </w:tc>
+            <w:tc>
+              <w:tcPr>
+                <w:shd w:fill="auto" w:val="clear"/>
+                <w:tcMar>
+                  <w:top w:w="100.0" w:type="dxa"/>
+                  <w:left w:w="100.0" w:type="dxa"/>
+                  <w:bottom w:w="100.0" w:type="dxa"/>
+                  <w:right w:w="100.0" w:type="dxa"/>
+                </w:tcMar>
+                <w:vAlign w:val="top"/>
+              </w:tcPr>
+              <w:p>
+                <w:pPr>
+                  <w:widowControl w:val="0"/>
+                  <w:shd w:fill="auto" w:val="clear"/>
+                  <w:spacing w:after="0" w:before="0" w:line="240" w:lineRule="auto"/>
+                  <w:jc w:val="center"/>
+                  <w:rPr>
+                    <w:color w:val="cc0000"/>
+                  </w:rPr>
+                </w:pPr>
+                <w:sdt>
+                  <w:sdtPr>
+                    <w:tag w:val="goog_rdk_59"/>
+                  </w:sdtPr>
+                  <w:sdtContent>
+                    <w:r>
+                      <w:rPr>
+                        <w:rFonts w:ascii="Arial Unicode MS" w:cs="Arial Unicode MS" w:eastAsia="Arial Unicode MS" w:hAnsi="Arial Unicode MS"/>
+                        <w:color w:val="cc0000"/>
+                        <w:rtl w:val="0"/>
+                      </w:rPr>
+                      <w:t xml:space="preserve">✘</w:t>
+                    </w:r>
+                  </w:sdtContent>
+                </w:sdt>
+              </w:p>
+            </w:tc>
+            <w:tc>
+              <w:tcPr>
+                <w:shd w:fill="auto" w:val="clear"/>
+                <w:tcMar>
+                  <w:top w:w="100.0" w:type="dxa"/>
+                  <w:left w:w="100.0" w:type="dxa"/>
+                  <w:bottom w:w="100.0" w:type="dxa"/>
+                  <w:right w:w="100.0" w:type="dxa"/>
+                </w:tcMar>
+                <w:vAlign w:val="top"/>
+              </w:tcPr>
+              <w:p>
+                <w:pPr>
+                  <w:widowControl w:val="0"/>
+                  <w:shd w:fill="auto" w:val="clear"/>
+                  <w:spacing w:after="0" w:before="0" w:line="240" w:lineRule="auto"/>
+                  <w:jc w:val="center"/>
+                  <w:rPr>
+                    <w:color w:val="cc0000"/>
+                  </w:rPr>
+                </w:pPr>
+                <w:sdt>
+                  <w:sdtPr>
+                    <w:tag w:val="goog_rdk_60"/>
+                  </w:sdtPr>
+                  <w:sdtContent>
+                    <w:r>
+                      <w:rPr>
+                        <w:rFonts w:ascii="Arial Unicode MS" w:cs="Arial Unicode MS" w:eastAsia="Arial Unicode MS" w:hAnsi="Arial Unicode MS"/>
+                        <w:color w:val="cc0000"/>
+                        <w:rtl w:val="0"/>
+                      </w:rPr>
+                      <w:t xml:space="preserve">✘</w:t>
+                    </w:r>
+                  </w:sdtContent>
+                </w:sdt>
+              </w:p>
+            </w:tc>
+            <w:tc>
+              <w:tcPr>
+                <w:shd w:fill="auto" w:val="clear"/>
+                <w:tcMar>
+                  <w:top w:w="100.0" w:type="dxa"/>
+                  <w:left w:w="100.0" w:type="dxa"/>
+                  <w:bottom w:w="100.0" w:type="dxa"/>
+                  <w:right w:w="100.0" w:type="dxa"/>
+                </w:tcMar>
+                <w:vAlign w:val="top"/>
+              </w:tcPr>
+              <w:p>
+                <w:pPr>
+                  <w:widowControl w:val="0"/>
+                  <w:shd w:fill="auto" w:val="clear"/>
+                  <w:spacing w:after="0" w:before="0" w:line="240" w:lineRule="auto"/>
+                  <w:jc w:val="center"/>
+                  <w:rPr>
+                    <w:color w:val="cc0000"/>
+                  </w:rPr>
+                </w:pPr>
+                <w:sdt>
+                  <w:sdtPr>
+                    <w:tag w:val="goog_rdk_61"/>
+                  </w:sdtPr>
+                  <w:sdtContent>
+                    <w:r>
+                      <w:rPr>
+                        <w:rFonts w:ascii="Arial Unicode MS" w:cs="Arial Unicode MS" w:eastAsia="Arial Unicode MS" w:hAnsi="Arial Unicode MS"/>
+                        <w:color w:val="38761d"/>
+                        <w:rtl w:val="0"/>
+                      </w:rPr>
+                      <w:t xml:space="preserve">✔</w:t>
+                    </w:r>
+                  </w:sdtContent>
+                </w:sdt>
+                <w:r>
+                  <w:rPr>
+                    <w:rtl w:val="0"/>
+                  </w:rPr>
+                </w:r>
+              </w:p>
+            </w:tc>
+            <w:tc>
+              <w:tcPr>
+                <w:shd w:fill="auto" w:val="clear"/>
+                <w:tcMar>
+                  <w:top w:w="100.0" w:type="dxa"/>
+                  <w:left w:w="100.0" w:type="dxa"/>
+                  <w:bottom w:w="100.0" w:type="dxa"/>
+                  <w:right w:w="100.0" w:type="dxa"/>
+                </w:tcMar>
+                <w:vAlign w:val="top"/>
+              </w:tcPr>
+              <w:p>
+                <w:pPr>
+                  <w:widowControl w:val="0"/>
+                  <w:shd w:fill="auto" w:val="clear"/>
+                  <w:spacing w:after="0" w:before="0" w:line="240" w:lineRule="auto"/>
+                  <w:jc w:val="center"/>
+                  <w:rPr>
+                    <w:color w:val="38761d"/>
+                  </w:rPr>
+                </w:pPr>
+                <w:sdt>
+                  <w:sdtPr>
+                    <w:tag w:val="goog_rdk_62"/>
+                  </w:sdtPr>
+                  <w:sdtContent>
+                    <w:r>
+                      <w:rPr>
+                        <w:rFonts w:ascii="Arial Unicode MS" w:cs="Arial Unicode MS" w:eastAsia="Arial Unicode MS" w:hAnsi="Arial Unicode MS"/>
+                        <w:color w:val="38761d"/>
+                        <w:rtl w:val="0"/>
+                      </w:rPr>
+                      <w:t xml:space="preserve">✔</w:t>
+                    </w:r>
+                  </w:sdtContent>
+                </w:sdt>
+              </w:p>
+            </w:tc>
+            <w:tc>
+              <w:tcPr>
+                <w:shd w:fill="auto" w:val="clear"/>
+                <w:tcMar>
+                  <w:top w:w="100.0" w:type="dxa"/>
+                  <w:left w:w="100.0" w:type="dxa"/>
+                  <w:bottom w:w="100.0" w:type="dxa"/>
+                  <w:right w:w="100.0" w:type="dxa"/>
+                </w:tcMar>
+                <w:vAlign w:val="top"/>
+              </w:tcPr>
+              <w:p>
+                <w:pPr>
+                  <w:widowControl w:val="0"/>
+                  <w:shd w:fill="auto" w:val="clear"/>
+                  <w:spacing w:after="0" w:before="0" w:line="240" w:lineRule="auto"/>
+                  <w:jc w:val="center"/>
+                  <w:rPr>
+                    <w:color w:val="38761d"/>
+                  </w:rPr>
+                </w:pPr>
+                <w:sdt>
+                  <w:sdtPr>
+                    <w:tag w:val="goog_rdk_63"/>
+                  </w:sdtPr>
+                  <w:sdtContent>
+                    <w:r>
+                      <w:rPr>
+                        <w:rFonts w:ascii="Arial Unicode MS" w:cs="Arial Unicode MS" w:eastAsia="Arial Unicode MS" w:hAnsi="Arial Unicode MS"/>
+                        <w:color w:val="38761d"/>
+                        <w:rtl w:val="0"/>
+                      </w:rPr>
+                      <w:t xml:space="preserve">✔</w:t>
+                    </w:r>
+                  </w:sdtContent>
+                </w:sdt>
+              </w:p>
+            </w:tc>
+            <w:tc>
+              <w:tcPr>
+                <w:shd w:fill="auto" w:val="clear"/>
+                <w:tcMar>
+                  <w:top w:w="100.0" w:type="dxa"/>
+                  <w:left w:w="100.0" w:type="dxa"/>
+                  <w:bottom w:w="100.0" w:type="dxa"/>
+                  <w:right w:w="100.0" w:type="dxa"/>
+                </w:tcMar>
+                <w:vAlign w:val="top"/>
+              </w:tcPr>
+              <w:p>
+                <w:pPr>
+                  <w:widowControl w:val="0"/>
+                  <w:shd w:fill="auto" w:val="clear"/>
+                  <w:spacing w:after="0" w:before="0" w:line="240" w:lineRule="auto"/>
+                  <w:jc w:val="center"/>
+                  <w:rPr/>
+                </w:pPr>
+                <w:r>
+                  <w:rPr>
+                    <w:rtl w:val="0"/>
+                  </w:rPr>
+                </w:r>
+              </w:p>
+            </w:tc>
+            <w:tc>
+              <w:tcPr>
+                <w:shd w:fill="auto" w:val="clear"/>
+                <w:tcMar>
+                  <w:top w:w="100.0" w:type="dxa"/>
+                  <w:left w:w="100.0" w:type="dxa"/>
+                  <w:bottom w:w="100.0" w:type="dxa"/>
+                  <w:right w:w="100.0" w:type="dxa"/>
+                </w:tcMar>
+                <w:vAlign w:val="top"/>
+              </w:tcPr>
+              <w:p>
+                <w:pPr>
+                  <w:widowControl w:val="0"/>
+                  <w:shd w:fill="auto" w:val="clear"/>
+                  <w:spacing w:after="0" w:before="0" w:line="240" w:lineRule="auto"/>
+                  <w:jc w:val="center"/>
+                  <w:rPr/>
+                </w:pPr>
+                <w:r>
+                  <w:rPr>
+                    <w:rtl w:val="0"/>
+                  </w:rPr>
+                </w:r>
+              </w:p>
+            </w:tc>
+            <w:tc>
+              <w:tcPr>
+                <w:shd w:fill="auto" w:val="clear"/>
+                <w:tcMar>
+                  <w:top w:w="100.0" w:type="dxa"/>
+                  <w:left w:w="100.0" w:type="dxa"/>
+                  <w:bottom w:w="100.0" w:type="dxa"/>
+                  <w:right w:w="100.0" w:type="dxa"/>
+                </w:tcMar>
+                <w:vAlign w:val="top"/>
+              </w:tcPr>
+              <w:p>
+                <w:pPr>
+                  <w:widowControl w:val="0"/>
+                  <w:shd w:fill="auto" w:val="clear"/>
+                  <w:spacing w:after="0" w:before="0" w:line="240" w:lineRule="auto"/>
+                  <w:jc w:val="center"/>
+                  <w:rPr/>
+                </w:pPr>
+                <w:r>
+                  <w:rPr>
+                    <w:rtl w:val="0"/>
+                  </w:rPr>
+                </w:r>
+              </w:p>
+            </w:tc>
+            <w:tc>
+              <w:tcPr>
+                <w:shd w:fill="auto" w:val="clear"/>
+                <w:tcMar>
+                  <w:top w:w="100.0" w:type="dxa"/>
+                  <w:left w:w="100.0" w:type="dxa"/>
+                  <w:bottom w:w="100.0" w:type="dxa"/>
+                  <w:right w:w="100.0" w:type="dxa"/>
+                </w:tcMar>
+                <w:vAlign w:val="top"/>
+              </w:tcPr>
+              <w:p>
+                <w:pPr>
+                  <w:widowControl w:val="0"/>
+                  <w:shd w:fill="auto" w:val="clear"/>
+                  <w:spacing w:after="0" w:before="0" w:line="240" w:lineRule="auto"/>
                   <w:jc w:val="center"/>
                   <w:rPr/>
                 </w:pPr>
@@ -6516,8 +13100,8 @@
         <w:pStyle w:val="Heading1"/>
         <w:rPr/>
       </w:pPr>
-      <w:bookmarkStart w:colFirst="0" w:colLast="0" w:name="_heading=h.19c6y18" w:id="45"/>
-      <w:bookmarkEnd w:id="45"/>
+      <w:bookmarkStart w:colFirst="0" w:colLast="0" w:name="_heading=h.19c6y18" w:id="52"/>
+      <w:bookmarkEnd w:id="52"/>
       <w:r>
         <w:rPr>
           <w:rtl w:val="0"/>
@@ -6530,8 +13114,8 @@
         <w:pStyle w:val="Heading2"/>
         <w:rPr/>
       </w:pPr>
-      <w:bookmarkStart w:colFirst="0" w:colLast="0" w:name="_heading=h.3tbugp1" w:id="46"/>
-      <w:bookmarkEnd w:id="46"/>
+      <w:bookmarkStart w:colFirst="0" w:colLast="0" w:name="_heading=h.3tbugp1" w:id="53"/>
+      <w:bookmarkEnd w:id="53"/>
       <w:r>
         <w:rPr>
           <w:rtl w:val="0"/>
@@ -6544,8 +13128,8 @@
         <w:pStyle w:val="Heading1"/>
         <w:rPr/>
       </w:pPr>
-      <w:bookmarkStart w:colFirst="0" w:colLast="0" w:name="_heading=h.28h4qwu" w:id="47"/>
-      <w:bookmarkEnd w:id="47"/>
+      <w:bookmarkStart w:colFirst="0" w:colLast="0" w:name="_heading=h.28h4qwu" w:id="54"/>
+      <w:bookmarkEnd w:id="54"/>
       <w:r>
         <w:rPr>
           <w:rtl w:val="0"/>
@@ -6558,8 +13142,8 @@
         <w:pStyle w:val="Heading1"/>
         <w:rPr/>
       </w:pPr>
-      <w:bookmarkStart w:colFirst="0" w:colLast="0" w:name="_heading=h.nmf14n" w:id="48"/>
-      <w:bookmarkEnd w:id="48"/>
+      <w:bookmarkStart w:colFirst="0" w:colLast="0" w:name="_heading=h.nmf14n" w:id="55"/>
+      <w:bookmarkEnd w:id="55"/>
       <w:r>
         <w:rPr>
           <w:rtl w:val="0"/>
@@ -6572,8 +13156,8 @@
         <w:pStyle w:val="Heading2"/>
         <w:rPr/>
       </w:pPr>
-      <w:bookmarkStart w:colFirst="0" w:colLast="0" w:name="_heading=h.37m2jsg" w:id="49"/>
-      <w:bookmarkEnd w:id="49"/>
+      <w:bookmarkStart w:colFirst="0" w:colLast="0" w:name="_heading=h.37m2jsg" w:id="56"/>
+      <w:bookmarkEnd w:id="56"/>
       <w:r>
         <w:rPr>
           <w:rtl w:val="0"/>
@@ -6586,8 +13170,8 @@
         <w:pStyle w:val="Heading2"/>
         <w:rPr/>
       </w:pPr>
-      <w:bookmarkStart w:colFirst="0" w:colLast="0" w:name="_heading=h.1mrcu09" w:id="50"/>
-      <w:bookmarkEnd w:id="50"/>
+      <w:bookmarkStart w:colFirst="0" w:colLast="0" w:name="_heading=h.1mrcu09" w:id="57"/>
+      <w:bookmarkEnd w:id="57"/>
       <w:r>
         <w:rPr>
           <w:rtl w:val="0"/>
@@ -6600,8 +13184,8 @@
         <w:pStyle w:val="Heading2"/>
         <w:rPr/>
       </w:pPr>
-      <w:bookmarkStart w:colFirst="0" w:colLast="0" w:name="_heading=h.46r0co2" w:id="51"/>
-      <w:bookmarkEnd w:id="51"/>
+      <w:bookmarkStart w:colFirst="0" w:colLast="0" w:name="_heading=h.46r0co2" w:id="58"/>
+      <w:bookmarkEnd w:id="58"/>
       <w:r>
         <w:rPr>
           <w:rtl w:val="0"/>
@@ -6614,8 +13198,8 @@
         <w:pStyle w:val="Heading1"/>
         <w:rPr/>
       </w:pPr>
-      <w:bookmarkStart w:colFirst="0" w:colLast="0" w:name="_heading=h.2lwamvv" w:id="52"/>
-      <w:bookmarkEnd w:id="52"/>
+      <w:bookmarkStart w:colFirst="0" w:colLast="0" w:name="_heading=h.2lwamvv" w:id="59"/>
+      <w:bookmarkEnd w:id="59"/>
       <w:r>
         <w:rPr>
           <w:rtl w:val="0"/>
@@ -6628,8 +13212,8 @@
         <w:pStyle w:val="Heading2"/>
         <w:rPr/>
       </w:pPr>
-      <w:bookmarkStart w:colFirst="0" w:colLast="0" w:name="_heading=h.111kx3o" w:id="53"/>
-      <w:bookmarkEnd w:id="53"/>
+      <w:bookmarkStart w:colFirst="0" w:colLast="0" w:name="_heading=h.111kx3o" w:id="60"/>
+      <w:bookmarkEnd w:id="60"/>
       <w:r>
         <w:rPr>
           <w:rtl w:val="0"/>
@@ -6642,8 +13226,8 @@
         <w:pStyle w:val="Heading2"/>
         <w:rPr/>
       </w:pPr>
-      <w:bookmarkStart w:colFirst="0" w:colLast="0" w:name="_heading=h.3l18frh" w:id="54"/>
-      <w:bookmarkEnd w:id="54"/>
+      <w:bookmarkStart w:colFirst="0" w:colLast="0" w:name="_heading=h.3l18frh" w:id="61"/>
+      <w:bookmarkEnd w:id="61"/>
       <w:r>
         <w:rPr>
           <w:rtl w:val="0"/>
@@ -6656,8 +13240,8 @@
         <w:pStyle w:val="Heading2"/>
         <w:rPr/>
       </w:pPr>
-      <w:bookmarkStart w:colFirst="0" w:colLast="0" w:name="_heading=h.206ipza" w:id="55"/>
-      <w:bookmarkEnd w:id="55"/>
+      <w:bookmarkStart w:colFirst="0" w:colLast="0" w:name="_heading=h.206ipza" w:id="62"/>
+      <w:bookmarkEnd w:id="62"/>
       <w:r>
         <w:rPr>
           <w:rtl w:val="0"/>
@@ -6803,7 +13387,7 @@
   </w:p>
   <w:tbl>
     <w:tblPr>
-      <w:tblStyle w:val="Table4"/>
+      <w:tblStyle w:val="Table11"/>
       <w:tblW w:w="10035.0" w:type="dxa"/>
       <w:jc w:val="left"/>
       <w:tblBorders>
@@ -6957,7 +13541,347 @@
 </file>
 
 <file path=word/numbering.xml><?xml version="1.0" encoding="utf-8"?>
-<w:numbering xmlns:mc="http://schemas.openxmlformats.org/markup-compatibility/2006" xmlns:o="urn:schemas-microsoft-com:office:office" xmlns:r="http://schemas.openxmlformats.org/officeDocument/2006/relationships" xmlns:m="http://schemas.openxmlformats.org/officeDocument/2006/math" xmlns:v="urn:schemas-microsoft-com:vml" xmlns:wp="http://schemas.openxmlformats.org/drawingml/2006/wordprocessingDrawing" xmlns:w10="urn:schemas-microsoft-com:office:word" xmlns:w="http://schemas.openxmlformats.org/wordprocessingml/2006/main" xmlns:wne="http://schemas.microsoft.com/office/word/2006/wordml" xmlns:sl="http://schemas.openxmlformats.org/schemaLibrary/2006/main" xmlns:a="http://schemas.openxmlformats.org/drawingml/2006/main" xmlns:pic="http://schemas.openxmlformats.org/drawingml/2006/picture" xmlns:c="http://schemas.openxmlformats.org/drawingml/2006/chart" xmlns:lc="http://schemas.openxmlformats.org/drawingml/2006/lockedCanvas" xmlns:dgm="http://schemas.openxmlformats.org/drawingml/2006/diagram" xmlns:wps="http://schemas.microsoft.com/office/word/2010/wordprocessingShape" xmlns:wpg="http://schemas.microsoft.com/office/word/2010/wordprocessingGroup" xmlns:w14="http://schemas.microsoft.com/office/word/2010/wordml" xmlns:w15="http://schemas.microsoft.com/office/word/2012/wordml" xmlns:w16="http://schemas.microsoft.com/office/word/2018/wordml" xmlns:w16cex="http://schemas.microsoft.com/office/word/2018/wordml/cex" xmlns:w16cid="http://schemas.microsoft.com/office/word/2016/wordml/cid" xmlns="http://schemas.microsoft.com/office/tasks/2019/documenttasks" xmlns:cr="http://schemas.microsoft.com/office/comments/2020/reactions"/>
+<w:numbering xmlns:mc="http://schemas.openxmlformats.org/markup-compatibility/2006" xmlns:o="urn:schemas-microsoft-com:office:office" xmlns:r="http://schemas.openxmlformats.org/officeDocument/2006/relationships" xmlns:m="http://schemas.openxmlformats.org/officeDocument/2006/math" xmlns:v="urn:schemas-microsoft-com:vml" xmlns:wp="http://schemas.openxmlformats.org/drawingml/2006/wordprocessingDrawing" xmlns:w10="urn:schemas-microsoft-com:office:word" xmlns:w="http://schemas.openxmlformats.org/wordprocessingml/2006/main" xmlns:wne="http://schemas.microsoft.com/office/word/2006/wordml" xmlns:sl="http://schemas.openxmlformats.org/schemaLibrary/2006/main" xmlns:a="http://schemas.openxmlformats.org/drawingml/2006/main" xmlns:pic="http://schemas.openxmlformats.org/drawingml/2006/picture" xmlns:c="http://schemas.openxmlformats.org/drawingml/2006/chart" xmlns:lc="http://schemas.openxmlformats.org/drawingml/2006/lockedCanvas" xmlns:dgm="http://schemas.openxmlformats.org/drawingml/2006/diagram" xmlns:wps="http://schemas.microsoft.com/office/word/2010/wordprocessingShape" xmlns:wpg="http://schemas.microsoft.com/office/word/2010/wordprocessingGroup" xmlns:w14="http://schemas.microsoft.com/office/word/2010/wordml" xmlns:w15="http://schemas.microsoft.com/office/word/2012/wordml" xmlns:w16="http://schemas.microsoft.com/office/word/2018/wordml" xmlns:w16cex="http://schemas.microsoft.com/office/word/2018/wordml/cex" xmlns:w16cid="http://schemas.microsoft.com/office/word/2016/wordml/cid" xmlns="http://schemas.microsoft.com/office/tasks/2019/documenttasks" xmlns:cr="http://schemas.microsoft.com/office/comments/2020/reactions">
+  <w:abstractNum w:abstractNumId="1">
+    <w:lvl w:ilvl="0">
+      <w:start w:val="1"/>
+      <w:numFmt w:val="bullet"/>
+      <w:lvlText w:val="●"/>
+      <w:lvlJc w:val="left"/>
+      <w:pPr>
+        <w:ind w:left="720" w:hanging="360"/>
+      </w:pPr>
+      <w:rPr>
+        <w:u w:val="none"/>
+      </w:rPr>
+    </w:lvl>
+    <w:lvl w:ilvl="1">
+      <w:start w:val="1"/>
+      <w:numFmt w:val="bullet"/>
+      <w:lvlText w:val="○"/>
+      <w:lvlJc w:val="left"/>
+      <w:pPr>
+        <w:ind w:left="1440" w:hanging="360"/>
+      </w:pPr>
+      <w:rPr>
+        <w:u w:val="none"/>
+      </w:rPr>
+    </w:lvl>
+    <w:lvl w:ilvl="2">
+      <w:start w:val="1"/>
+      <w:numFmt w:val="bullet"/>
+      <w:lvlText w:val="■"/>
+      <w:lvlJc w:val="left"/>
+      <w:pPr>
+        <w:ind w:left="2160" w:hanging="360"/>
+      </w:pPr>
+      <w:rPr>
+        <w:u w:val="none"/>
+      </w:rPr>
+    </w:lvl>
+    <w:lvl w:ilvl="3">
+      <w:start w:val="1"/>
+      <w:numFmt w:val="bullet"/>
+      <w:lvlText w:val="●"/>
+      <w:lvlJc w:val="left"/>
+      <w:pPr>
+        <w:ind w:left="2880" w:hanging="360"/>
+      </w:pPr>
+      <w:rPr>
+        <w:u w:val="none"/>
+      </w:rPr>
+    </w:lvl>
+    <w:lvl w:ilvl="4">
+      <w:start w:val="1"/>
+      <w:numFmt w:val="bullet"/>
+      <w:lvlText w:val="○"/>
+      <w:lvlJc w:val="left"/>
+      <w:pPr>
+        <w:ind w:left="3600" w:hanging="360"/>
+      </w:pPr>
+      <w:rPr>
+        <w:u w:val="none"/>
+      </w:rPr>
+    </w:lvl>
+    <w:lvl w:ilvl="5">
+      <w:start w:val="1"/>
+      <w:numFmt w:val="bullet"/>
+      <w:lvlText w:val="■"/>
+      <w:lvlJc w:val="left"/>
+      <w:pPr>
+        <w:ind w:left="4320" w:hanging="360"/>
+      </w:pPr>
+      <w:rPr>
+        <w:u w:val="none"/>
+      </w:rPr>
+    </w:lvl>
+    <w:lvl w:ilvl="6">
+      <w:start w:val="1"/>
+      <w:numFmt w:val="bullet"/>
+      <w:lvlText w:val="●"/>
+      <w:lvlJc w:val="left"/>
+      <w:pPr>
+        <w:ind w:left="5040" w:hanging="360"/>
+      </w:pPr>
+      <w:rPr>
+        <w:u w:val="none"/>
+      </w:rPr>
+    </w:lvl>
+    <w:lvl w:ilvl="7">
+      <w:start w:val="1"/>
+      <w:numFmt w:val="bullet"/>
+      <w:lvlText w:val="○"/>
+      <w:lvlJc w:val="left"/>
+      <w:pPr>
+        <w:ind w:left="5760" w:hanging="360"/>
+      </w:pPr>
+      <w:rPr>
+        <w:u w:val="none"/>
+      </w:rPr>
+    </w:lvl>
+    <w:lvl w:ilvl="8">
+      <w:start w:val="1"/>
+      <w:numFmt w:val="bullet"/>
+      <w:lvlText w:val="■"/>
+      <w:lvlJc w:val="left"/>
+      <w:pPr>
+        <w:ind w:left="6480" w:hanging="360"/>
+      </w:pPr>
+      <w:rPr>
+        <w:u w:val="none"/>
+      </w:rPr>
+    </w:lvl>
+  </w:abstractNum>
+  <w:abstractNum w:abstractNumId="2">
+    <w:lvl w:ilvl="0">
+      <w:start w:val="1"/>
+      <w:numFmt w:val="bullet"/>
+      <w:lvlText w:val="-"/>
+      <w:lvlJc w:val="left"/>
+      <w:pPr>
+        <w:ind w:left="720" w:hanging="360"/>
+      </w:pPr>
+      <w:rPr>
+        <w:u w:val="none"/>
+      </w:rPr>
+    </w:lvl>
+    <w:lvl w:ilvl="1">
+      <w:start w:val="1"/>
+      <w:numFmt w:val="bullet"/>
+      <w:lvlText w:val="-"/>
+      <w:lvlJc w:val="left"/>
+      <w:pPr>
+        <w:ind w:left="1440" w:hanging="360"/>
+      </w:pPr>
+      <w:rPr>
+        <w:u w:val="none"/>
+      </w:rPr>
+    </w:lvl>
+    <w:lvl w:ilvl="2">
+      <w:start w:val="1"/>
+      <w:numFmt w:val="bullet"/>
+      <w:lvlText w:val="-"/>
+      <w:lvlJc w:val="left"/>
+      <w:pPr>
+        <w:ind w:left="2160" w:hanging="360"/>
+      </w:pPr>
+      <w:rPr>
+        <w:u w:val="none"/>
+      </w:rPr>
+    </w:lvl>
+    <w:lvl w:ilvl="3">
+      <w:start w:val="1"/>
+      <w:numFmt w:val="bullet"/>
+      <w:lvlText w:val="-"/>
+      <w:lvlJc w:val="left"/>
+      <w:pPr>
+        <w:ind w:left="2880" w:hanging="360"/>
+      </w:pPr>
+      <w:rPr>
+        <w:u w:val="none"/>
+      </w:rPr>
+    </w:lvl>
+    <w:lvl w:ilvl="4">
+      <w:start w:val="1"/>
+      <w:numFmt w:val="bullet"/>
+      <w:lvlText w:val="-"/>
+      <w:lvlJc w:val="left"/>
+      <w:pPr>
+        <w:ind w:left="3600" w:hanging="360"/>
+      </w:pPr>
+      <w:rPr>
+        <w:u w:val="none"/>
+      </w:rPr>
+    </w:lvl>
+    <w:lvl w:ilvl="5">
+      <w:start w:val="1"/>
+      <w:numFmt w:val="bullet"/>
+      <w:lvlText w:val="-"/>
+      <w:lvlJc w:val="left"/>
+      <w:pPr>
+        <w:ind w:left="4320" w:hanging="360"/>
+      </w:pPr>
+      <w:rPr>
+        <w:u w:val="none"/>
+      </w:rPr>
+    </w:lvl>
+    <w:lvl w:ilvl="6">
+      <w:start w:val="1"/>
+      <w:numFmt w:val="bullet"/>
+      <w:lvlText w:val="-"/>
+      <w:lvlJc w:val="left"/>
+      <w:pPr>
+        <w:ind w:left="5040" w:hanging="360"/>
+      </w:pPr>
+      <w:rPr>
+        <w:u w:val="none"/>
+      </w:rPr>
+    </w:lvl>
+    <w:lvl w:ilvl="7">
+      <w:start w:val="1"/>
+      <w:numFmt w:val="bullet"/>
+      <w:lvlText w:val="-"/>
+      <w:lvlJc w:val="left"/>
+      <w:pPr>
+        <w:ind w:left="5760" w:hanging="360"/>
+      </w:pPr>
+      <w:rPr>
+        <w:u w:val="none"/>
+      </w:rPr>
+    </w:lvl>
+    <w:lvl w:ilvl="8">
+      <w:start w:val="1"/>
+      <w:numFmt w:val="bullet"/>
+      <w:lvlText w:val="-"/>
+      <w:lvlJc w:val="left"/>
+      <w:pPr>
+        <w:ind w:left="6480" w:hanging="360"/>
+      </w:pPr>
+      <w:rPr>
+        <w:u w:val="none"/>
+      </w:rPr>
+    </w:lvl>
+  </w:abstractNum>
+  <w:abstractNum w:abstractNumId="3">
+    <w:lvl w:ilvl="0">
+      <w:start w:val="1"/>
+      <w:numFmt w:val="bullet"/>
+      <w:lvlText w:val="-"/>
+      <w:lvlJc w:val="left"/>
+      <w:pPr>
+        <w:ind w:left="720" w:hanging="360"/>
+      </w:pPr>
+      <w:rPr>
+        <w:u w:val="none"/>
+      </w:rPr>
+    </w:lvl>
+    <w:lvl w:ilvl="1">
+      <w:start w:val="1"/>
+      <w:numFmt w:val="bullet"/>
+      <w:lvlText w:val="-"/>
+      <w:lvlJc w:val="left"/>
+      <w:pPr>
+        <w:ind w:left="1440" w:hanging="360"/>
+      </w:pPr>
+      <w:rPr>
+        <w:u w:val="none"/>
+      </w:rPr>
+    </w:lvl>
+    <w:lvl w:ilvl="2">
+      <w:start w:val="1"/>
+      <w:numFmt w:val="bullet"/>
+      <w:lvlText w:val="-"/>
+      <w:lvlJc w:val="left"/>
+      <w:pPr>
+        <w:ind w:left="2160" w:hanging="360"/>
+      </w:pPr>
+      <w:rPr>
+        <w:u w:val="none"/>
+      </w:rPr>
+    </w:lvl>
+    <w:lvl w:ilvl="3">
+      <w:start w:val="1"/>
+      <w:numFmt w:val="bullet"/>
+      <w:lvlText w:val="-"/>
+      <w:lvlJc w:val="left"/>
+      <w:pPr>
+        <w:ind w:left="2880" w:hanging="360"/>
+      </w:pPr>
+      <w:rPr>
+        <w:u w:val="none"/>
+      </w:rPr>
+    </w:lvl>
+    <w:lvl w:ilvl="4">
+      <w:start w:val="1"/>
+      <w:numFmt w:val="bullet"/>
+      <w:lvlText w:val="-"/>
+      <w:lvlJc w:val="left"/>
+      <w:pPr>
+        <w:ind w:left="3600" w:hanging="360"/>
+      </w:pPr>
+      <w:rPr>
+        <w:u w:val="none"/>
+      </w:rPr>
+    </w:lvl>
+    <w:lvl w:ilvl="5">
+      <w:start w:val="1"/>
+      <w:numFmt w:val="bullet"/>
+      <w:lvlText w:val="-"/>
+      <w:lvlJc w:val="left"/>
+      <w:pPr>
+        <w:ind w:left="4320" w:hanging="360"/>
+      </w:pPr>
+      <w:rPr>
+        <w:u w:val="none"/>
+      </w:rPr>
+    </w:lvl>
+    <w:lvl w:ilvl="6">
+      <w:start w:val="1"/>
+      <w:numFmt w:val="bullet"/>
+      <w:lvlText w:val="-"/>
+      <w:lvlJc w:val="left"/>
+      <w:pPr>
+        <w:ind w:left="5040" w:hanging="360"/>
+      </w:pPr>
+      <w:rPr>
+        <w:u w:val="none"/>
+      </w:rPr>
+    </w:lvl>
+    <w:lvl w:ilvl="7">
+      <w:start w:val="1"/>
+      <w:numFmt w:val="bullet"/>
+      <w:lvlText w:val="-"/>
+      <w:lvlJc w:val="left"/>
+      <w:pPr>
+        <w:ind w:left="5760" w:hanging="360"/>
+      </w:pPr>
+      <w:rPr>
+        <w:u w:val="none"/>
+      </w:rPr>
+    </w:lvl>
+    <w:lvl w:ilvl="8">
+      <w:start w:val="1"/>
+      <w:numFmt w:val="bullet"/>
+      <w:lvlText w:val="-"/>
+      <w:lvlJc w:val="left"/>
+      <w:pPr>
+        <w:ind w:left="6480" w:hanging="360"/>
+      </w:pPr>
+      <w:rPr>
+        <w:u w:val="none"/>
+      </w:rPr>
+    </w:lvl>
+  </w:abstractNum>
+  <w:num w:numId="1">
+    <w:abstractNumId w:val="1"/>
+  </w:num>
+  <w:num w:numId="2">
+    <w:abstractNumId w:val="2"/>
+  </w:num>
+  <w:num w:numId="3">
+    <w:abstractNumId w:val="3"/>
+  </w:num>
+</w:numbering>
 </file>
 
 <file path=word/styles.xml><?xml version="1.0" encoding="utf-8"?>
@@ -6965,17 +13889,16 @@
   <w:docDefaults>
     <w:rPrDefault>
       <w:rPr>
-        <w:rFonts w:ascii="Calibri" w:cs="Calibri" w:eastAsia="Calibri" w:hAnsi="Calibri"/>
-        <w:b w:val="1"/>
-        <w:color w:val="082a75"/>
-        <w:sz w:val="28"/>
-        <w:szCs w:val="28"/>
+        <w:rFonts w:ascii="Arial" w:cs="Arial" w:eastAsia="Arial" w:hAnsi="Arial"/>
+        <w:sz w:val="26"/>
+        <w:szCs w:val="26"/>
         <w:lang w:val="fr-FR"/>
       </w:rPr>
     </w:rPrDefault>
     <w:pPrDefault>
       <w:pPr>
-        <w:spacing w:line="276" w:lineRule="auto"/>
+        <w:shd w:fill="ffffff" w:val="clear"/>
+        <w:spacing w:after="60" w:before="240" w:line="331.2" w:lineRule="auto"/>
       </w:pPr>
     </w:pPrDefault>
   </w:docDefaults>
@@ -7567,6 +14490,97 @@
       <w:tblStyleRowBandSize w:val="1"/>
       <w:tblStyleColBandSize w:val="1"/>
       <w:tblCellMar>
+        <w:top w:w="100.0" w:type="dxa"/>
+        <w:left w:w="100.0" w:type="dxa"/>
+        <w:bottom w:w="100.0" w:type="dxa"/>
+        <w:right w:w="100.0" w:type="dxa"/>
+      </w:tblCellMar>
+    </w:tblPr>
+  </w:style>
+  <w:style w:type="table" w:styleId="Table5">
+    <w:basedOn w:val="TableNormal"/>
+    <w:tblPr>
+      <w:tblStyleRowBandSize w:val="1"/>
+      <w:tblStyleColBandSize w:val="1"/>
+      <w:tblCellMar>
+        <w:top w:w="100.0" w:type="dxa"/>
+        <w:left w:w="100.0" w:type="dxa"/>
+        <w:bottom w:w="100.0" w:type="dxa"/>
+        <w:right w:w="100.0" w:type="dxa"/>
+      </w:tblCellMar>
+    </w:tblPr>
+  </w:style>
+  <w:style w:type="table" w:styleId="Table6">
+    <w:basedOn w:val="TableNormal"/>
+    <w:tblPr>
+      <w:tblStyleRowBandSize w:val="1"/>
+      <w:tblStyleColBandSize w:val="1"/>
+      <w:tblCellMar>
+        <w:top w:w="100.0" w:type="dxa"/>
+        <w:left w:w="100.0" w:type="dxa"/>
+        <w:bottom w:w="100.0" w:type="dxa"/>
+        <w:right w:w="100.0" w:type="dxa"/>
+      </w:tblCellMar>
+    </w:tblPr>
+  </w:style>
+  <w:style w:type="table" w:styleId="Table7">
+    <w:basedOn w:val="TableNormal"/>
+    <w:tblPr>
+      <w:tblStyleRowBandSize w:val="1"/>
+      <w:tblStyleColBandSize w:val="1"/>
+      <w:tblCellMar>
+        <w:top w:w="100.0" w:type="dxa"/>
+        <w:left w:w="100.0" w:type="dxa"/>
+        <w:bottom w:w="100.0" w:type="dxa"/>
+        <w:right w:w="100.0" w:type="dxa"/>
+      </w:tblCellMar>
+    </w:tblPr>
+  </w:style>
+  <w:style w:type="table" w:styleId="Table8">
+    <w:basedOn w:val="TableNormal"/>
+    <w:tblPr>
+      <w:tblStyleRowBandSize w:val="1"/>
+      <w:tblStyleColBandSize w:val="1"/>
+      <w:tblCellMar>
+        <w:top w:w="100.0" w:type="dxa"/>
+        <w:left w:w="100.0" w:type="dxa"/>
+        <w:bottom w:w="100.0" w:type="dxa"/>
+        <w:right w:w="100.0" w:type="dxa"/>
+      </w:tblCellMar>
+    </w:tblPr>
+  </w:style>
+  <w:style w:type="table" w:styleId="Table9">
+    <w:basedOn w:val="TableNormal"/>
+    <w:tblPr>
+      <w:tblStyleRowBandSize w:val="1"/>
+      <w:tblStyleColBandSize w:val="1"/>
+      <w:tblCellMar>
+        <w:top w:w="100.0" w:type="dxa"/>
+        <w:left w:w="100.0" w:type="dxa"/>
+        <w:bottom w:w="100.0" w:type="dxa"/>
+        <w:right w:w="100.0" w:type="dxa"/>
+      </w:tblCellMar>
+    </w:tblPr>
+  </w:style>
+  <w:style w:type="table" w:styleId="Table10">
+    <w:basedOn w:val="TableNormal"/>
+    <w:tblPr>
+      <w:tblStyleRowBandSize w:val="1"/>
+      <w:tblStyleColBandSize w:val="1"/>
+      <w:tblCellMar>
+        <w:top w:w="100.0" w:type="dxa"/>
+        <w:left w:w="100.0" w:type="dxa"/>
+        <w:bottom w:w="100.0" w:type="dxa"/>
+        <w:right w:w="100.0" w:type="dxa"/>
+      </w:tblCellMar>
+    </w:tblPr>
+  </w:style>
+  <w:style w:type="table" w:styleId="Table11">
+    <w:basedOn w:val="TableNormal"/>
+    <w:tblPr>
+      <w:tblStyleRowBandSize w:val="1"/>
+      <w:tblStyleColBandSize w:val="1"/>
+      <w:tblCellMar>
         <w:top w:w="0.0" w:type="dxa"/>
         <w:left w:w="115.0" w:type="dxa"/>
         <w:bottom w:w="0.0" w:type="dxa"/>
@@ -7843,7 +14857,7 @@
 
 <file path=customXML/item1.xml><?xml version="1.0" encoding="utf-8"?>
 <go:gDocsCustomXmlDataStorage xmlns:go="http://customooxmlschemas.google.com/" xmlns:r="http://schemas.openxmlformats.org/officeDocument/2006/relationships" uri="GoogleDocsCustomDataVersion2">
-  <go:docsCustomData xmlns:go="http://customooxmlschemas.google.com/" roundtripDataSignature="AMtx7mgjK7N1A+kpaVktCyma0CBAyuebSw==">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</go:docsCustomData>
+  <go:docsCustomData xmlns:go="http://customooxmlschemas.google.com/" roundtripDataSignature="AMtx7mgZcJw66iPdFDnhAv4u8OST5rlRWw==">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</go:docsCustomData>
 </go:gDocsCustomXmlDataStorage>
 </file>
 

--- a/public/docs/myDoc/AdoptMe.docx
+++ b/public/docs/myDoc/AdoptMe.docx
@@ -4334,12 +4334,7 @@
         <w:rPr>
           <w:rtl w:val="0"/>
         </w:rPr>
-        <w:t xml:space="preserve">». Le document comprend différents chapitres visant à fournir une compréhension approfondie du processus de développement, des résultats obtenus et du fonctionnement du projet, comme le cahier des charges, une analyse fonctionnelle et organique ainsi qu’un plan et un rapport de tests. </w:t>
-      </w:r>
-      <w:r>
-        <w:rPr>
-          <w:rtl w:val="0"/>
-        </w:rPr>
+        <w:t xml:space="preserve">». Le document comprend différents chapitres visant à fournir une compréhension approfondie du processus de développement, des résultats obtenus et du fonctionnement du projet, comme le cahier des charges, une analyse fonctionnelle et organique ainsi qu’un plan et un rapport de tests.</w:t>
       </w:r>
     </w:p>
     <w:p>
@@ -13914,10 +13909,8 @@
     <w:next w:val="Normal"/>
     <w:pPr>
       <w:keepNext w:val="1"/>
-      <w:spacing w:after="60" w:before="240" w:lineRule="auto"/>
     </w:pPr>
     <w:rPr>
-      <w:rFonts w:ascii="Arial" w:cs="Arial" w:eastAsia="Arial" w:hAnsi="Arial"/>
       <w:color w:val="061f57"/>
       <w:sz w:val="52"/>
       <w:szCs w:val="52"/>
